--- a/ver0.2.0/OMS-RFP-03-00-Integration.docx
+++ b/ver0.2.0/OMS-RFP-03-00-Integration.docx
@@ -9,7 +9,7 @@
           <w:sz w:val="20"/>
         </w:rPr>
         <w:drawing>
-          <wp:anchor distT="0" distB="0" distL="114300" distR="114300" simplePos="0" relativeHeight="251659264" behindDoc="1" locked="0" layoutInCell="1" allowOverlap="1" wp14:anchorId="0957C543" wp14:editId="073753B1">
+          <wp:anchor distT="0" distB="0" distL="114300" distR="114300" simplePos="0" relativeHeight="251659264" behindDoc="1" locked="0" layoutInCell="1" allowOverlap="1" wp14:anchorId="0957C543" wp14:editId="2432A193">
             <wp:simplePos x="0" y="0"/>
             <wp:positionH relativeFrom="column">
               <wp:posOffset>2373728</wp:posOffset>
@@ -2332,15 +2332,7 @@
         <w:t xml:space="preserve">เริ่มต้นด้วย </w:t>
       </w:r>
       <w:r>
-        <w:t>‘http://pea.co.th/</w:t>
-      </w:r>
-      <w:proofErr w:type="spellStart"/>
-      <w:r>
-        <w:t>scada</w:t>
-      </w:r>
-      <w:proofErr w:type="spellEnd"/>
-      <w:r>
-        <w:t xml:space="preserve">#’ </w:t>
+        <w:t xml:space="preserve">‘http://pea.co.th/scada#’ </w:t>
       </w:r>
       <w:r>
         <w:rPr>
@@ -2524,6 +2516,13 @@
           <w:rFonts w:hint="cs"/>
           <w:cs/>
         </w:rPr>
+        <w:t>ให้จัดทำโปรไฟล์</w:t>
+      </w:r>
+      <w:r>
+        <w:rPr>
+          <w:rFonts w:hint="cs"/>
+          <w:cs/>
+        </w:rPr>
         <w:t>การเชื่อมโยงข้อมูลระหว่างระบบ</w:t>
       </w:r>
       <w:r>
@@ -2585,7 +2584,51 @@
           <w:rFonts w:hint="cs"/>
           <w:cs/>
         </w:rPr>
-        <w:t>ที่เกี่ยวข้อง มีดังต่อไปนี้</w:t>
+        <w:t xml:space="preserve">ที่เกี่ยวข้อง </w:t>
+      </w:r>
+      <w:r>
+        <w:rPr>
+          <w:rFonts w:hint="cs"/>
+          <w:cs/>
+        </w:rPr>
+        <w:t xml:space="preserve">จำนวนทั้งสิ้น </w:t>
+      </w:r>
+      <w:r>
+        <w:rPr>
+          <w:rFonts w:hint="eastAsia"/>
+        </w:rPr>
+        <w:t>9</w:t>
+      </w:r>
+      <w:r>
+        <w:t xml:space="preserve"> </w:t>
+      </w:r>
+      <w:r>
+        <w:rPr>
+          <w:rFonts w:hint="cs"/>
+          <w:cs/>
+        </w:rPr>
+        <w:t xml:space="preserve">ระบบ </w:t>
+      </w:r>
+      <w:r>
+        <w:rPr>
+          <w:rFonts w:hint="cs"/>
+          <w:cs/>
+        </w:rPr>
+        <w:t>ดัง</w:t>
+      </w:r>
+      <w:r>
+        <w:rPr>
+          <w:rFonts w:hint="cs"/>
+          <w:cs/>
+        </w:rPr>
+        <w:t>แสดงในภาพ</w:t>
+      </w:r>
+      <w:r>
+        <w:rPr>
+          <w:rFonts w:hint="cs"/>
+          <w:cs/>
+        </w:rPr>
+        <w:t xml:space="preserve"> โดยมีรายละเอียดดังนี้</w:t>
       </w:r>
     </w:p>
     <w:p>
@@ -2596,19 +2639,17 @@
     </w:p>
     <w:p>
       <w:pPr>
-        <w:pStyle w:val="ListParagraph"/>
-        <w:ind w:left="360"/>
-        <w:jc w:val="center"/>
+        <w:jc w:val="both"/>
       </w:pPr>
       <w:r>
         <w:rPr>
           <w:noProof/>
         </w:rPr>
         <w:drawing>
-          <wp:inline distT="0" distB="0" distL="0" distR="0" wp14:anchorId="5B6BB4EF" wp14:editId="3BB74626">
-            <wp:extent cx="5334000" cy="2748994"/>
-            <wp:effectExtent l="0" t="0" r="0" b="0"/>
-            <wp:docPr id="224464726" name="Picture 1" descr="A diagram of a software&#10;&#10;Description automatically generated with medium confidence"/>
+          <wp:inline distT="0" distB="0" distL="0" distR="0" wp14:anchorId="76610FB1" wp14:editId="77899372">
+            <wp:extent cx="5762625" cy="2840990"/>
+            <wp:effectExtent l="0" t="0" r="9525" b="0"/>
+            <wp:docPr id="1240450780" name="Picture 1"/>
             <wp:cNvGraphicFramePr>
               <a:graphicFrameLocks xmlns:a="http://schemas.openxmlformats.org/drawingml/2006/main" noChangeAspect="1"/>
             </wp:cNvGraphicFramePr>
@@ -2616,7 +2657,7 @@
               <a:graphicData uri="http://schemas.openxmlformats.org/drawingml/2006/picture">
                 <pic:pic xmlns:pic="http://schemas.openxmlformats.org/drawingml/2006/picture">
                   <pic:nvPicPr>
-                    <pic:cNvPr id="224464726" name="Picture 1" descr="A diagram of a software&#10;&#10;Description automatically generated with medium confidence"/>
+                    <pic:cNvPr id="1240450780" name=""/>
                     <pic:cNvPicPr/>
                   </pic:nvPicPr>
                   <pic:blipFill>
@@ -2628,7 +2669,7 @@
                   <pic:spPr>
                     <a:xfrm>
                       <a:off x="0" y="0"/>
-                      <a:ext cx="5343298" cy="2753786"/>
+                      <a:ext cx="5762625" cy="2840990"/>
                     </a:xfrm>
                     <a:prstGeom prst="rect">
                       <a:avLst/>
@@ -2644,15 +2685,111 @@
     <w:p>
       <w:pPr>
         <w:pStyle w:val="ListParagraph"/>
-        <w:ind w:left="360"/>
-        <w:jc w:val="center"/>
-      </w:pPr>
+        <w:numPr>
+          <w:ilvl w:val="1"/>
+          <w:numId w:val="21"/>
+        </w:numPr>
+        <w:jc w:val="both"/>
+      </w:pPr>
+      <w:r>
+        <w:rPr>
+          <w:rFonts w:hint="cs"/>
+          <w:cs/>
+        </w:rPr>
+        <w:t xml:space="preserve">เนื่องจากวัตถุประสงค์และบริบทของการเชื่อมโยงข้อมูลกับแต่ละซอฟต์แวร์ มีรายละเอียดที่แตกต่างกัน จำเป็นต้องกำหนดรายละเอียดข้อกำหนดข้อมูล สำหรับการเชื่อมโยงข้อมูลในแต่ละบริบท ตามมาตรฐานไออีซิม เรียกว่า ซิมโปรไฟล์ </w:t>
+      </w:r>
+      <w:r>
+        <w:rPr>
+          <w:rFonts w:hint="eastAsia"/>
+        </w:rPr>
+        <w:t>(</w:t>
+      </w:r>
+      <w:r>
+        <w:t>CIM profile)</w:t>
+      </w:r>
     </w:p>
     <w:p>
       <w:pPr>
         <w:pStyle w:val="ListParagraph"/>
         <w:numPr>
           <w:ilvl w:val="1"/>
+          <w:numId w:val="21"/>
+        </w:numPr>
+        <w:jc w:val="both"/>
+      </w:pPr>
+      <w:r>
+        <w:rPr>
+          <w:rFonts w:hint="cs"/>
+          <w:cs/>
+        </w:rPr>
+        <w:t xml:space="preserve">ซิมโปรไฟล์จะเป็นข้อกำหนดรายละเอียดข้อมูลที่ใช้รับส่งระหว่างกัน ทั้งในขั้นตอนการพัฒนาการเชื่อมโยง และขั้นตอนการตรวจสอบความถูกต้องในการเชื่อมโยงข้อมูล ในมาตรฐานไออีซีซิม มีการกำหนด โปรไฟล์มาตรฐานไว้จำนวนหนึ่ง เช่น </w:t>
+      </w:r>
+      <w:r>
+        <w:rPr>
+          <w:rFonts w:hint="eastAsia"/>
+        </w:rPr>
+        <w:t>I</w:t>
+      </w:r>
+      <w:r>
+        <w:t xml:space="preserve">EC 61970-452 IEC 61970-456 </w:t>
+      </w:r>
+      <w:r>
+        <w:rPr>
+          <w:rFonts w:hint="cs"/>
+          <w:cs/>
+        </w:rPr>
+        <w:t>เป็นต้น แต่อาจไม่สอดคล้องกับความต้องการจริงของแต่ละองค์กร จำเป็นต้องจัดทำ ซิมโปรไฟล์ขึ้นเพื่อการเชื่อมโยงข้อมูลกับแต่ละระบบ</w:t>
+      </w:r>
+    </w:p>
+    <w:p>
+      <w:pPr>
+        <w:pStyle w:val="ListParagraph"/>
+        <w:numPr>
+          <w:ilvl w:val="1"/>
+          <w:numId w:val="21"/>
+        </w:numPr>
+        <w:jc w:val="both"/>
+      </w:pPr>
+      <w:r>
+        <w:rPr>
+          <w:rFonts w:hint="cs"/>
+          <w:cs/>
+        </w:rPr>
+        <w:t>ซิมโปรไฟล์ที่จัดทำขึ้น เพื่อให้ระบบที่เกี่ยวข้องสามารถนำข้อมูลไปใช้ในรูปแบบดิจิทัลได้อย่างถูกต้อง โดยไม่มีความคลาดเคลื่อนในการตีความความหมายข้อมูล และเนื่องจากรูปแบบข้อมูลมีลักษณะเปิด มีความเป็นกลางไม่ขึ้นอยู่กับผู้ผลิตรายใดรายหนึ่ง สามารถนำไปใช้ต่อในระบบอื่นได้อย่างไม่จำกัด</w:t>
+      </w:r>
+    </w:p>
+    <w:p>
+      <w:pPr>
+        <w:jc w:val="both"/>
+      </w:pPr>
+    </w:p>
+    <w:p>
+      <w:pPr>
+        <w:pStyle w:val="ListParagraph"/>
+        <w:ind w:left="360"/>
+        <w:jc w:val="center"/>
+      </w:pPr>
+    </w:p>
+    <w:p>
+      <w:pPr>
+        <w:spacing w:after="160" w:line="259" w:lineRule="auto"/>
+        <w:jc w:val="left"/>
+        <w:rPr>
+          <w:cs/>
+        </w:rPr>
+      </w:pPr>
+      <w:r>
+        <w:rPr>
+          <w:cs/>
+        </w:rPr>
+        <w:br w:type="page"/>
+      </w:r>
+    </w:p>
+    <w:p>
+      <w:pPr>
+        <w:pStyle w:val="ListParagraph"/>
+        <w:numPr>
+          <w:ilvl w:val="0"/>
           <w:numId w:val="21"/>
         </w:numPr>
         <w:tabs>
@@ -2665,16 +2802,11 @@
           <w:rFonts w:hint="cs"/>
           <w:cs/>
         </w:rPr>
+        <w:lastRenderedPageBreak/>
         <w:t xml:space="preserve"> </w:t>
       </w:r>
       <w:r>
         <w:rPr>
-          <w:cs/>
-        </w:rPr>
-        <w:tab/>
-      </w:r>
-      <w:r>
-        <w:rPr>
           <w:rFonts w:hint="cs"/>
           <w:cs/>
         </w:rPr>
@@ -2685,14 +2817,134 @@
           <w:rFonts w:hint="cs"/>
           <w:cs/>
         </w:rPr>
+        <w:t>กริดโมเด็ลหรือ</w:t>
+      </w:r>
+      <w:r>
+        <w:rPr>
+          <w:rFonts w:hint="cs"/>
+          <w:cs/>
+        </w:rPr>
         <w:t>โครงข่ายไฟฟ้า</w:t>
       </w:r>
       <w:r>
-        <w:rPr>
-          <w:rFonts w:hint="cs"/>
-          <w:cs/>
-        </w:rPr>
-        <w:t xml:space="preserve">กับระบบ </w:t>
+        <w:t xml:space="preserve"> </w:t>
+      </w:r>
+      <w:r>
+        <w:rPr>
+          <w:rFonts w:hint="eastAsia"/>
+        </w:rPr>
+        <w:t>(</w:t>
+      </w:r>
+      <w:r>
+        <w:t>OMS_GMM)</w:t>
+      </w:r>
+    </w:p>
+    <w:p>
+      <w:pPr>
+        <w:ind w:left="360" w:firstLine="720"/>
+        <w:rPr>
+          <w:cs/>
+        </w:rPr>
+      </w:pPr>
+      <w:r>
+        <w:rPr>
+          <w:rFonts w:hint="cs"/>
+          <w:cs/>
+        </w:rPr>
+        <w:t>การเชื่อมโยงนี้ เป็นการเชื่อมโยง</w:t>
+      </w:r>
+      <w:r>
+        <w:rPr>
+          <w:rFonts w:hint="cs"/>
+          <w:cs/>
+        </w:rPr>
+        <w:t>เพื่อให้ได้ม</w:t>
+      </w:r>
+      <w:r>
+        <w:rPr>
+          <w:rFonts w:hint="cs"/>
+          <w:cs/>
+        </w:rPr>
+        <w:t>า</w:t>
+      </w:r>
+      <w:r>
+        <w:rPr>
+          <w:rFonts w:hint="cs"/>
+          <w:cs/>
+        </w:rPr>
+        <w:t>ซึ่งข้อมูล</w:t>
+      </w:r>
+      <w:r>
+        <w:rPr>
+          <w:rFonts w:hint="cs"/>
+          <w:cs/>
+        </w:rPr>
+        <w:t xml:space="preserve">กริดโมเด็ล </w:t>
+      </w:r>
+      <w:r>
+        <w:rPr>
+          <w:rFonts w:hint="eastAsia"/>
+        </w:rPr>
+        <w:t>(</w:t>
+      </w:r>
+      <w:r>
+        <w:t xml:space="preserve">Grid Model) </w:t>
+      </w:r>
+      <w:r>
+        <w:rPr>
+          <w:rFonts w:hint="cs"/>
+          <w:cs/>
+        </w:rPr>
+        <w:t xml:space="preserve">หรือ </w:t>
+      </w:r>
+      <w:r>
+        <w:rPr>
+          <w:rFonts w:hint="cs"/>
+          <w:cs/>
+        </w:rPr>
+        <w:t>ข้อมูล</w:t>
+      </w:r>
+      <w:r>
+        <w:rPr>
+          <w:rFonts w:hint="cs"/>
+          <w:cs/>
+        </w:rPr>
+        <w:t>โครงข่าย</w:t>
+      </w:r>
+      <w:r>
+        <w:rPr>
+          <w:rFonts w:hint="cs"/>
+          <w:cs/>
+        </w:rPr>
+        <w:t>ไฟฟ้าที่ถูกต้อง ครบถ้วน</w:t>
+      </w:r>
+      <w:r>
+        <w:rPr>
+          <w:rFonts w:hint="cs"/>
+          <w:cs/>
+        </w:rPr>
+        <w:t xml:space="preserve"> </w:t>
+      </w:r>
+      <w:r>
+        <w:rPr>
+          <w:rFonts w:hint="cs"/>
+          <w:cs/>
+        </w:rPr>
+        <w:t xml:space="preserve">และเป็นปัจจุบัน </w:t>
+      </w:r>
+      <w:r>
+        <w:rPr>
+          <w:rFonts w:hint="cs"/>
+          <w:cs/>
+        </w:rPr>
+        <w:t>ข้อมูลดังกล่าว</w:t>
+      </w:r>
+      <w:r>
+        <w:rPr>
+          <w:rFonts w:hint="cs"/>
+          <w:cs/>
+        </w:rPr>
+        <w:t xml:space="preserve">ถูกจัดเก็บอยู่ในระบบระบบ </w:t>
       </w:r>
       <w:r>
         <w:rPr>
@@ -2703,174 +2955,1259 @@
       <w:r>
         <w:t xml:space="preserve">IS </w:t>
       </w:r>
+      <w:r>
+        <w:rPr>
+          <w:rFonts w:hint="cs"/>
+          <w:cs/>
+        </w:rPr>
+        <w:t xml:space="preserve">และ ระบบ </w:t>
+      </w:r>
+      <w:r>
+        <w:rPr>
+          <w:rFonts w:hint="eastAsia"/>
+        </w:rPr>
+        <w:t>S</w:t>
+      </w:r>
+      <w:r>
+        <w:t xml:space="preserve">CADA </w:t>
+      </w:r>
+      <w:r>
+        <w:rPr>
+          <w:rFonts w:hint="cs"/>
+          <w:cs/>
+        </w:rPr>
+        <w:t xml:space="preserve">อาจแบ่งประเภทได้เป็น สองส่วน คือ ส่วนที่หนึ่งข้อมูลอุปกรณ์ส่วนที่เกี่ยวข้องกับแรงดันไฟฟ้าระดับสูงและกลาง </w:t>
+      </w:r>
+      <w:r>
+        <w:rPr>
+          <w:rFonts w:hint="eastAsia"/>
+        </w:rPr>
+        <w:t>(</w:t>
+      </w:r>
+      <w:r>
+        <w:t xml:space="preserve">HV+MV) </w:t>
+      </w:r>
+      <w:r>
+        <w:rPr>
+          <w:rFonts w:hint="cs"/>
+          <w:cs/>
+        </w:rPr>
+        <w:t xml:space="preserve">และ ส่วนที่สองคือข้อมูลที่เกี่ยวข้องกับแรงดันต่ำ </w:t>
+      </w:r>
+      <w:r>
+        <w:rPr>
+          <w:rFonts w:hint="eastAsia"/>
+        </w:rPr>
+        <w:t>(</w:t>
+      </w:r>
+      <w:r>
+        <w:t xml:space="preserve">LV) </w:t>
+      </w:r>
+      <w:r>
+        <w:rPr>
+          <w:rFonts w:hint="cs"/>
+          <w:cs/>
+        </w:rPr>
+        <w:t>ดังต่อไปนี้</w:t>
+      </w:r>
     </w:p>
     <w:p>
       <w:pPr>
         <w:pStyle w:val="ListParagraph"/>
+        <w:numPr>
+          <w:ilvl w:val="0"/>
+          <w:numId w:val="34"/>
+        </w:numPr>
+      </w:pPr>
+      <w:r>
+        <w:rPr>
+          <w:cs/>
+        </w:rPr>
+        <w:t xml:space="preserve">อุปกรณ์บัสบาร์แรงดันกลาง จากชั้นข้อมูล </w:t>
+      </w:r>
+      <w:r>
+        <w:t xml:space="preserve">DS_BusBar </w:t>
+      </w:r>
+      <w:r>
+        <w:rPr>
+          <w:cs/>
+        </w:rPr>
+        <w:t xml:space="preserve">ในระบบ </w:t>
+      </w:r>
+      <w:r>
+        <w:t xml:space="preserve">GIS </w:t>
+      </w:r>
+      <w:r>
+        <w:rPr>
+          <w:cs/>
+        </w:rPr>
+        <w:t xml:space="preserve">ปัจจุบันมีจำนวนประมาณ </w:t>
+      </w:r>
+      <w:r>
+        <w:t>20570</w:t>
+      </w:r>
+      <w:r>
+        <w:rPr>
+          <w:cs/>
+        </w:rPr>
+        <w:t xml:space="preserve"> รายการ ตรงกับข้อมูลในมาตรฐาน ไออีซีซิม </w:t>
+      </w:r>
+      <w:r>
+        <w:t>BusbarSection</w:t>
+      </w:r>
+    </w:p>
+    <w:p>
+      <w:pPr>
+        <w:pStyle w:val="ListParagraph"/>
+        <w:numPr>
+          <w:ilvl w:val="0"/>
+          <w:numId w:val="34"/>
+        </w:numPr>
+      </w:pPr>
+      <w:r>
+        <w:rPr>
+          <w:cs/>
+        </w:rPr>
+        <w:t xml:space="preserve">อุปกรณ์คาปาซิเตอร์ จากชั้นข้อมูล </w:t>
+      </w:r>
+      <w:r>
+        <w:t xml:space="preserve">DS_Capacitor </w:t>
+      </w:r>
+      <w:r>
+        <w:rPr>
+          <w:cs/>
+        </w:rPr>
+        <w:t xml:space="preserve">ในระบบ </w:t>
+      </w:r>
+      <w:r>
+        <w:t xml:space="preserve">GIS </w:t>
+      </w:r>
+      <w:r>
+        <w:rPr>
+          <w:cs/>
+        </w:rPr>
+        <w:t xml:space="preserve">ปัจจุบันมีจำนวนประมาณ </w:t>
+      </w:r>
+      <w:r>
+        <w:t>5349</w:t>
+      </w:r>
+      <w:r>
+        <w:rPr>
+          <w:cs/>
+        </w:rPr>
+        <w:t xml:space="preserve"> รายการ ตรงกับข้อมูลในมาตรฐาน ไออีซีซิม </w:t>
+      </w:r>
+      <w:r>
+        <w:t>ShuntCompensator</w:t>
+      </w:r>
+    </w:p>
+    <w:p>
+      <w:pPr>
+        <w:pStyle w:val="ListParagraph"/>
+        <w:numPr>
+          <w:ilvl w:val="0"/>
+          <w:numId w:val="34"/>
+        </w:numPr>
+      </w:pPr>
+      <w:r>
+        <w:rPr>
+          <w:cs/>
+        </w:rPr>
+        <w:t xml:space="preserve">อุปกรณ์ผลิตไฟฟ้าแรงดันสูง จากชั้นข้อมูล </w:t>
+      </w:r>
+      <w:r>
+        <w:t xml:space="preserve">DS_HVGenerator </w:t>
+      </w:r>
+      <w:r>
+        <w:rPr>
+          <w:cs/>
+        </w:rPr>
+        <w:t xml:space="preserve">ในระบบ </w:t>
+      </w:r>
+      <w:r>
+        <w:t xml:space="preserve">GIS </w:t>
+      </w:r>
+      <w:r>
+        <w:rPr>
+          <w:cs/>
+        </w:rPr>
+        <w:t xml:space="preserve">ปัจจุบันมีจำนวนประมาณ </w:t>
+      </w:r>
+      <w:r>
+        <w:t>203</w:t>
+      </w:r>
+      <w:r>
+        <w:rPr>
+          <w:cs/>
+        </w:rPr>
+        <w:t xml:space="preserve"> รายการ ตรงกับข้อมูลในมาตรฐาน ไออีซีซิม </w:t>
+      </w:r>
+      <w:r>
+        <w:t>EnergySource</w:t>
+      </w:r>
+    </w:p>
+    <w:p>
+      <w:pPr>
+        <w:pStyle w:val="ListParagraph"/>
+        <w:numPr>
+          <w:ilvl w:val="0"/>
+          <w:numId w:val="34"/>
+        </w:numPr>
+      </w:pPr>
+      <w:r>
+        <w:rPr>
+          <w:cs/>
+        </w:rPr>
+        <w:t xml:space="preserve">อุปกรณ์ผลิตไฟฟ้าแรงดันกลาง จากชั้นข้อมูล </w:t>
+      </w:r>
+      <w:r>
+        <w:t xml:space="preserve">DS_Generator </w:t>
+      </w:r>
+      <w:r>
+        <w:rPr>
+          <w:cs/>
+        </w:rPr>
+        <w:t xml:space="preserve">ในระบบ </w:t>
+      </w:r>
+      <w:r>
+        <w:t xml:space="preserve">GIS </w:t>
+      </w:r>
+      <w:r>
+        <w:rPr>
+          <w:cs/>
+        </w:rPr>
+        <w:t xml:space="preserve">ปัจจุบันมีจำนวนประมาณ </w:t>
+      </w:r>
+      <w:r>
+        <w:t>1521</w:t>
+      </w:r>
+      <w:r>
+        <w:rPr>
+          <w:cs/>
+        </w:rPr>
+        <w:t xml:space="preserve"> รายการ ตรงกับข้อมูลในมาตรฐาน ไออีซีซิม </w:t>
+      </w:r>
+      <w:r>
+        <w:t>EnergySource</w:t>
+      </w:r>
+    </w:p>
+    <w:p>
+      <w:pPr>
+        <w:pStyle w:val="ListParagraph"/>
+        <w:numPr>
+          <w:ilvl w:val="0"/>
+          <w:numId w:val="34"/>
+        </w:numPr>
+      </w:pPr>
+      <w:r>
+        <w:rPr>
+          <w:cs/>
+        </w:rPr>
+        <w:t xml:space="preserve">อุปกรณ์บัสบาร์แรงดันสูง จากชั้นข้อมูล </w:t>
+      </w:r>
+      <w:r>
+        <w:t xml:space="preserve">DS_HVBusBar </w:t>
+      </w:r>
+      <w:r>
+        <w:rPr>
+          <w:cs/>
+        </w:rPr>
+        <w:t xml:space="preserve">ในระบบ </w:t>
+      </w:r>
+      <w:r>
+        <w:t xml:space="preserve">GIS </w:t>
+      </w:r>
+      <w:r>
+        <w:rPr>
+          <w:cs/>
+        </w:rPr>
+        <w:t xml:space="preserve">ปัจจุบันมีจำนวนประมาณ </w:t>
+      </w:r>
+      <w:r>
+        <w:t>19238</w:t>
+      </w:r>
+      <w:r>
+        <w:rPr>
+          <w:cs/>
+        </w:rPr>
+        <w:t xml:space="preserve"> รายการ ตรงกับข้อมูลในมาตรฐาน ไออีซีซิม </w:t>
+      </w:r>
+      <w:r>
+        <w:t>BusbarSection</w:t>
+      </w:r>
+    </w:p>
+    <w:p>
+      <w:pPr>
+        <w:pStyle w:val="ListParagraph"/>
+        <w:numPr>
+          <w:ilvl w:val="0"/>
+          <w:numId w:val="34"/>
+        </w:numPr>
+      </w:pPr>
+      <w:r>
+        <w:rPr>
+          <w:cs/>
+        </w:rPr>
+        <w:t xml:space="preserve">อุปกรณ์เบรคเกอร์แรงดันสูง จากชั้นข้อมูล </w:t>
+      </w:r>
+      <w:r>
+        <w:t xml:space="preserve">DS_HVCircuitbreaker </w:t>
+      </w:r>
+      <w:r>
+        <w:rPr>
+          <w:cs/>
+        </w:rPr>
+        <w:t xml:space="preserve">ในระบบ </w:t>
+      </w:r>
+      <w:r>
+        <w:t xml:space="preserve">GIS </w:t>
+      </w:r>
+      <w:r>
+        <w:rPr>
+          <w:cs/>
+        </w:rPr>
+        <w:t xml:space="preserve">ปัจจุบันมีจำนวนประมาณ </w:t>
+      </w:r>
+      <w:r>
+        <w:t>3071</w:t>
+      </w:r>
+      <w:r>
+        <w:rPr>
+          <w:cs/>
+        </w:rPr>
+        <w:t xml:space="preserve"> รายการ ตรงกับข้อมูลในมาตรฐาน ไออีซีซิม </w:t>
+      </w:r>
+      <w:r>
+        <w:t>Breaker</w:t>
+      </w:r>
+    </w:p>
+    <w:p>
+      <w:pPr>
+        <w:pStyle w:val="ListParagraph"/>
+        <w:numPr>
+          <w:ilvl w:val="0"/>
+          <w:numId w:val="34"/>
+        </w:numPr>
+      </w:pPr>
+      <w:r>
+        <w:rPr>
+          <w:cs/>
+        </w:rPr>
+        <w:t xml:space="preserve">อุปกรณ์เบรคเกอร์แรงดันกลาง จากชั้นข้อมูล </w:t>
+      </w:r>
+      <w:r>
+        <w:t xml:space="preserve">DS_CircuitBreaker </w:t>
+      </w:r>
+      <w:r>
+        <w:rPr>
+          <w:cs/>
+        </w:rPr>
+        <w:t xml:space="preserve">ในระบบ </w:t>
+      </w:r>
+      <w:r>
+        <w:t xml:space="preserve">GIS </w:t>
+      </w:r>
+      <w:r>
+        <w:rPr>
+          <w:cs/>
+        </w:rPr>
+        <w:t xml:space="preserve">ปัจจุบันมีจำนวนประมาณ </w:t>
+      </w:r>
+      <w:r>
+        <w:t>8944</w:t>
+      </w:r>
+      <w:r>
+        <w:rPr>
+          <w:cs/>
+        </w:rPr>
+        <w:t xml:space="preserve"> รายการ ตรงกับข้อมูลในมาตรฐาน ไออีซีซิม </w:t>
+      </w:r>
+      <w:r>
+        <w:t>Breaker</w:t>
+      </w:r>
+    </w:p>
+    <w:p>
+      <w:pPr>
+        <w:pStyle w:val="ListParagraph"/>
+        <w:numPr>
+          <w:ilvl w:val="0"/>
+          <w:numId w:val="34"/>
+        </w:numPr>
+      </w:pPr>
+      <w:r>
+        <w:rPr>
+          <w:cs/>
+        </w:rPr>
+        <w:t xml:space="preserve">อุปกรณ์หม้อแปลงแรงดันสูง จากชั้นข้อมูล </w:t>
+      </w:r>
+      <w:r>
+        <w:t xml:space="preserve">DS_HVTransformer </w:t>
+      </w:r>
+      <w:r>
+        <w:rPr>
+          <w:cs/>
+        </w:rPr>
+        <w:t xml:space="preserve">ในระบบ </w:t>
+      </w:r>
+      <w:r>
+        <w:t xml:space="preserve">GIS </w:t>
+      </w:r>
+      <w:r>
+        <w:rPr>
+          <w:cs/>
+        </w:rPr>
+        <w:t xml:space="preserve">ปัจจุบันมีจำนวนประมาณ </w:t>
+      </w:r>
+      <w:r>
+        <w:t>877</w:t>
+      </w:r>
+      <w:r>
+        <w:rPr>
+          <w:cs/>
+        </w:rPr>
+        <w:t xml:space="preserve"> รายการ ตรงกับข้อมูลในมาตรฐาน ไออีซีซิม </w:t>
+      </w:r>
+      <w:r>
+        <w:t>PowerTransformer</w:t>
+      </w:r>
+    </w:p>
+    <w:p>
+      <w:pPr>
+        <w:pStyle w:val="ListParagraph"/>
+        <w:numPr>
+          <w:ilvl w:val="0"/>
+          <w:numId w:val="34"/>
+        </w:numPr>
+      </w:pPr>
+      <w:r>
+        <w:rPr>
+          <w:cs/>
+        </w:rPr>
+        <w:t xml:space="preserve">อุปกรณ์หม้อแปลงจำหน่าย จากชั้นข้อมูล </w:t>
+      </w:r>
+      <w:r>
+        <w:t xml:space="preserve">DS_Transformer </w:t>
+      </w:r>
+      <w:r>
+        <w:rPr>
+          <w:cs/>
+        </w:rPr>
+        <w:t xml:space="preserve">ในระบบ </w:t>
+      </w:r>
+      <w:r>
+        <w:t xml:space="preserve">GIS </w:t>
+      </w:r>
+      <w:r>
+        <w:rPr>
+          <w:cs/>
+        </w:rPr>
+        <w:t xml:space="preserve">ปัจจุบันมีจำนวนประมาณ </w:t>
+      </w:r>
+      <w:r>
+        <w:t>748778</w:t>
+      </w:r>
+      <w:r>
+        <w:rPr>
+          <w:cs/>
+        </w:rPr>
+        <w:t xml:space="preserve"> รายการ ตรงกับข้อมูลในมาตรฐาน ไออีซีซิม </w:t>
+      </w:r>
+      <w:r>
+        <w:t>PowerTransformer</w:t>
+      </w:r>
+    </w:p>
+    <w:p>
+      <w:pPr>
+        <w:pStyle w:val="ListParagraph"/>
+        <w:numPr>
+          <w:ilvl w:val="0"/>
+          <w:numId w:val="34"/>
+        </w:numPr>
+      </w:pPr>
+      <w:r>
+        <w:rPr>
+          <w:cs/>
+        </w:rPr>
+        <w:t xml:space="preserve">อุปกรณ์ควบคุมแรงดัน จากชั้นข้อมูล </w:t>
+      </w:r>
+      <w:r>
+        <w:t xml:space="preserve">DS_VoltageRegulator </w:t>
+      </w:r>
+      <w:r>
+        <w:rPr>
+          <w:cs/>
+        </w:rPr>
+        <w:t xml:space="preserve">ในระบบ </w:t>
+      </w:r>
+      <w:r>
+        <w:t xml:space="preserve">GIS </w:t>
+      </w:r>
+      <w:r>
+        <w:rPr>
+          <w:cs/>
+        </w:rPr>
+        <w:t xml:space="preserve">ปัจจุบันมีจำนวนประมาณ </w:t>
+      </w:r>
+      <w:r>
+        <w:t>244</w:t>
+      </w:r>
+      <w:r>
+        <w:rPr>
+          <w:cs/>
+        </w:rPr>
+        <w:t xml:space="preserve"> รายการ ตรงกับข้อมูลในมาตรฐาน ไออีซีซิม </w:t>
+      </w:r>
+      <w:r>
+        <w:t>RegulatingCondEq</w:t>
+      </w:r>
+    </w:p>
+    <w:p>
+      <w:pPr>
+        <w:pStyle w:val="ListParagraph"/>
+        <w:numPr>
+          <w:ilvl w:val="0"/>
+          <w:numId w:val="34"/>
+        </w:numPr>
+      </w:pPr>
+      <w:r>
+        <w:rPr>
+          <w:cs/>
+        </w:rPr>
+        <w:t xml:space="preserve">อุปกรณ์สวิทช์แรงดันสูง จากชั้นข้อมูล </w:t>
+      </w:r>
+      <w:r>
+        <w:t xml:space="preserve">DS_HVSwitch </w:t>
+      </w:r>
+      <w:r>
+        <w:rPr>
+          <w:cs/>
+        </w:rPr>
+        <w:t xml:space="preserve">ในระบบ </w:t>
+      </w:r>
+      <w:r>
+        <w:t xml:space="preserve">GIS </w:t>
+      </w:r>
+      <w:r>
+        <w:rPr>
+          <w:cs/>
+        </w:rPr>
+        <w:t xml:space="preserve">ปัจจุบันมีจำนวนประมาณ </w:t>
+      </w:r>
+      <w:r>
+        <w:t>8208</w:t>
+      </w:r>
+      <w:r>
+        <w:rPr>
+          <w:cs/>
+        </w:rPr>
+        <w:t xml:space="preserve"> รายการ ตรงกับข้อมูลในมาตรฐาน ไออีซีซิม </w:t>
+      </w:r>
+      <w:r>
+        <w:t>Breaker</w:t>
+      </w:r>
+    </w:p>
+    <w:p>
+      <w:pPr>
+        <w:pStyle w:val="ListParagraph"/>
+        <w:numPr>
+          <w:ilvl w:val="0"/>
+          <w:numId w:val="34"/>
+        </w:numPr>
+      </w:pPr>
+      <w:r>
+        <w:rPr>
+          <w:cs/>
+        </w:rPr>
+        <w:t xml:space="preserve">อุปกรณ์สวิทช์แรงดันกลาง จากชั้นข้อมูล </w:t>
+      </w:r>
+      <w:r>
+        <w:t xml:space="preserve">DS_Switch </w:t>
+      </w:r>
+      <w:r>
+        <w:rPr>
+          <w:cs/>
+        </w:rPr>
+        <w:t xml:space="preserve">ในระบบ </w:t>
+      </w:r>
+      <w:r>
+        <w:t xml:space="preserve">GIS </w:t>
+      </w:r>
+      <w:r>
+        <w:rPr>
+          <w:cs/>
+        </w:rPr>
+        <w:t xml:space="preserve">ปัจจุบันมีจำนวนประมาณ </w:t>
+      </w:r>
+      <w:r>
+        <w:t>183378</w:t>
+      </w:r>
+      <w:r>
+        <w:rPr>
+          <w:cs/>
+        </w:rPr>
+        <w:t xml:space="preserve"> รายการ ตรงกับข้อมูลในมาตรฐาน ไออีซีซิม </w:t>
+      </w:r>
+      <w:r>
+        <w:t>Switch</w:t>
+      </w:r>
+    </w:p>
+    <w:p>
+      <w:pPr>
+        <w:pStyle w:val="ListParagraph"/>
+        <w:numPr>
+          <w:ilvl w:val="0"/>
+          <w:numId w:val="34"/>
+        </w:numPr>
+      </w:pPr>
+      <w:r>
+        <w:rPr>
+          <w:cs/>
+        </w:rPr>
+        <w:t xml:space="preserve">อุปกรณ์รีโคลสเซอร์ จากชั้นข้อมูล </w:t>
+      </w:r>
+      <w:r>
+        <w:t xml:space="preserve">DS_RECLOSER </w:t>
+      </w:r>
+      <w:r>
+        <w:rPr>
+          <w:cs/>
+        </w:rPr>
+        <w:t xml:space="preserve">ในระบบ </w:t>
+      </w:r>
+      <w:r>
+        <w:t xml:space="preserve">GIS </w:t>
+      </w:r>
+      <w:r>
+        <w:rPr>
+          <w:cs/>
+        </w:rPr>
+        <w:t xml:space="preserve">ปัจจุบันมีจำนวนประมาณ </w:t>
+      </w:r>
+      <w:r>
+        <w:t>4548</w:t>
+      </w:r>
+      <w:r>
+        <w:rPr>
+          <w:cs/>
+        </w:rPr>
+        <w:t xml:space="preserve"> รายการ ตรงกับข้อมูลในมาตรฐาน ไออีซีซิม </w:t>
+      </w:r>
+      <w:r>
+        <w:t>Recloser</w:t>
+      </w:r>
+    </w:p>
+    <w:p>
+      <w:pPr>
+        <w:pStyle w:val="ListParagraph"/>
+        <w:numPr>
+          <w:ilvl w:val="0"/>
+          <w:numId w:val="34"/>
+        </w:numPr>
+      </w:pPr>
+      <w:r>
+        <w:rPr>
+          <w:cs/>
+        </w:rPr>
+        <w:lastRenderedPageBreak/>
+        <w:t xml:space="preserve">อุปกรณ์สถานีไฟฟ้าย่อย จากชั้นข้อมูล </w:t>
+      </w:r>
+      <w:r>
+        <w:t xml:space="preserve">DS_T_Station </w:t>
+      </w:r>
+      <w:r>
+        <w:rPr>
+          <w:cs/>
+        </w:rPr>
+        <w:t xml:space="preserve">ในระบบ </w:t>
+      </w:r>
+      <w:r>
+        <w:t xml:space="preserve">GIS </w:t>
+      </w:r>
+      <w:r>
+        <w:rPr>
+          <w:cs/>
+        </w:rPr>
+        <w:t xml:space="preserve">ปัจจุบันมีจำนวนประมาณ </w:t>
+      </w:r>
+      <w:r>
+        <w:t>713</w:t>
+      </w:r>
+      <w:r>
+        <w:rPr>
+          <w:cs/>
+        </w:rPr>
+        <w:t xml:space="preserve"> รายการ ตรงกับข้อมูลในมาตรฐาน ไออีซีซิม </w:t>
+      </w:r>
+      <w:r>
+        <w:t>Substation</w:t>
+      </w:r>
+    </w:p>
+    <w:p>
+      <w:pPr>
+        <w:pStyle w:val="ListParagraph"/>
+        <w:numPr>
+          <w:ilvl w:val="0"/>
+          <w:numId w:val="34"/>
+        </w:numPr>
+      </w:pPr>
+      <w:r>
+        <w:rPr>
+          <w:cs/>
+        </w:rPr>
+        <w:t xml:space="preserve">สายไฟฟ้าแรงดันสูง จากชั้นข้อมูล </w:t>
+      </w:r>
+      <w:r>
+        <w:t xml:space="preserve">DS_HVConductor </w:t>
+      </w:r>
+      <w:r>
+        <w:rPr>
+          <w:cs/>
+        </w:rPr>
+        <w:t xml:space="preserve">ในระบบ </w:t>
+      </w:r>
+      <w:r>
+        <w:t xml:space="preserve">GIS </w:t>
+      </w:r>
+      <w:r>
+        <w:rPr>
+          <w:cs/>
+        </w:rPr>
+        <w:t xml:space="preserve">ปัจจุบันมีจำนวนประมาณ </w:t>
+      </w:r>
+      <w:r>
+        <w:t>14964</w:t>
+      </w:r>
+      <w:r>
+        <w:rPr>
+          <w:cs/>
+        </w:rPr>
+        <w:t xml:space="preserve"> รายการ ตรงกับข้อมูลในมาตรฐาน ไออีซีซิม </w:t>
+      </w:r>
+      <w:r>
+        <w:t>ACLineSegment</w:t>
+      </w:r>
+    </w:p>
+    <w:p>
+      <w:pPr>
+        <w:pStyle w:val="ListParagraph"/>
+        <w:numPr>
+          <w:ilvl w:val="0"/>
+          <w:numId w:val="34"/>
+        </w:numPr>
+      </w:pPr>
+      <w:r>
+        <w:rPr>
+          <w:cs/>
+        </w:rPr>
+        <w:t xml:space="preserve">สายไฟฟ้าแรงดันกลาง จากชั้นข้อมูล </w:t>
+      </w:r>
+      <w:r>
+        <w:t xml:space="preserve">DS_MVConductor </w:t>
+      </w:r>
+      <w:r>
+        <w:rPr>
+          <w:cs/>
+        </w:rPr>
+        <w:t xml:space="preserve">ในระบบ </w:t>
+      </w:r>
+      <w:r>
+        <w:t xml:space="preserve">GIS </w:t>
+      </w:r>
+      <w:r>
+        <w:rPr>
+          <w:cs/>
+        </w:rPr>
+        <w:t xml:space="preserve">ปัจจุบันมีจำนวนประมาณ </w:t>
+      </w:r>
+      <w:r>
+        <w:t>2626650</w:t>
+      </w:r>
+      <w:r>
+        <w:rPr>
+          <w:cs/>
+        </w:rPr>
+        <w:t xml:space="preserve"> รายการ ตรงกับข้อมูลในมาตรฐาน ไออีซีซิม </w:t>
+      </w:r>
+      <w:r>
+        <w:t>ACLineSegment</w:t>
+      </w:r>
+    </w:p>
+    <w:p>
+      <w:pPr>
+        <w:pStyle w:val="ListParagraph"/>
+        <w:numPr>
+          <w:ilvl w:val="0"/>
+          <w:numId w:val="34"/>
+        </w:numPr>
+      </w:pPr>
+      <w:r>
+        <w:rPr>
+          <w:cs/>
+        </w:rPr>
+        <w:t xml:space="preserve">สายไฟฟ้าแรงดันต่ำ จากชั้นข้อมูล </w:t>
+      </w:r>
+      <w:r>
+        <w:t xml:space="preserve">DS_EserviceLine </w:t>
+      </w:r>
+      <w:r>
+        <w:rPr>
+          <w:cs/>
+        </w:rPr>
+        <w:t xml:space="preserve">ในระบบ </w:t>
+      </w:r>
+      <w:r>
+        <w:t xml:space="preserve">GIS </w:t>
+      </w:r>
+      <w:r>
+        <w:rPr>
+          <w:cs/>
+        </w:rPr>
+        <w:t xml:space="preserve">ปัจจุบันมีจำนวนประมาณ </w:t>
+      </w:r>
+      <w:r>
+        <w:t>25711104</w:t>
+      </w:r>
+      <w:r>
+        <w:rPr>
+          <w:cs/>
+        </w:rPr>
+        <w:t xml:space="preserve"> รายการ ตรงกับข้อมูลในมาตรฐาน ไออีซีซิม </w:t>
+      </w:r>
+      <w:r>
+        <w:t>ACLineSegment</w:t>
+      </w:r>
+    </w:p>
+    <w:p>
+      <w:pPr>
+        <w:pStyle w:val="ListParagraph"/>
+        <w:numPr>
+          <w:ilvl w:val="0"/>
+          <w:numId w:val="34"/>
+        </w:numPr>
+      </w:pPr>
+      <w:r>
+        <w:rPr>
+          <w:cs/>
+        </w:rPr>
+        <w:t xml:space="preserve">มิเตอร์แรงดันสูง จากชั้นข้อมูล </w:t>
+      </w:r>
+      <w:r>
+        <w:t xml:space="preserve">DS_HVPrimaryMeter </w:t>
+      </w:r>
+      <w:r>
+        <w:rPr>
+          <w:cs/>
+        </w:rPr>
+        <w:t xml:space="preserve">ในระบบ </w:t>
+      </w:r>
+      <w:r>
+        <w:t xml:space="preserve">GIS </w:t>
+      </w:r>
+      <w:r>
+        <w:rPr>
+          <w:cs/>
+        </w:rPr>
+        <w:t xml:space="preserve">ปัจจุบันมีจำนวนประมาณ </w:t>
+      </w:r>
+      <w:r>
+        <w:t>546</w:t>
+      </w:r>
+      <w:r>
+        <w:rPr>
+          <w:cs/>
+        </w:rPr>
+        <w:t xml:space="preserve"> รายการ ตรงกับข้อมูลในมาตรฐาน ไออีซีซิม </w:t>
+      </w:r>
+      <w:r>
+        <w:t>EnergyConsumer</w:t>
+      </w:r>
+      <w:r>
+        <w:rPr>
+          <w:rFonts w:hint="cs"/>
+          <w:cs/>
+        </w:rPr>
+        <w:t xml:space="preserve"> </w:t>
+      </w:r>
+      <w:r>
+        <w:t>+</w:t>
+      </w:r>
+      <w:r>
+        <w:rPr>
+          <w:rFonts w:hint="cs"/>
+          <w:cs/>
+        </w:rPr>
+        <w:t xml:space="preserve"> </w:t>
+      </w:r>
+      <w:r>
+        <w:t>UsagePoint</w:t>
+      </w:r>
+      <w:r>
+        <w:rPr>
+          <w:rFonts w:hint="cs"/>
+          <w:cs/>
+        </w:rPr>
+        <w:t xml:space="preserve"> </w:t>
+      </w:r>
+      <w:r>
+        <w:t>+</w:t>
+      </w:r>
+      <w:r>
+        <w:rPr>
+          <w:rFonts w:hint="cs"/>
+          <w:cs/>
+        </w:rPr>
+        <w:t xml:space="preserve"> </w:t>
+      </w:r>
+      <w:r>
+        <w:t>Meter</w:t>
+      </w:r>
+    </w:p>
+    <w:p>
+      <w:pPr>
+        <w:pStyle w:val="ListParagraph"/>
+        <w:numPr>
+          <w:ilvl w:val="0"/>
+          <w:numId w:val="34"/>
+        </w:numPr>
+      </w:pPr>
+      <w:r>
+        <w:rPr>
+          <w:cs/>
+        </w:rPr>
+        <w:t xml:space="preserve">มิเตอร์ไพรมารี จากชั้นข้อมูล </w:t>
+      </w:r>
+      <w:r>
+        <w:t xml:space="preserve">DS_PrimaryMeter </w:t>
+      </w:r>
+      <w:r>
+        <w:rPr>
+          <w:cs/>
+        </w:rPr>
+        <w:t xml:space="preserve">ในระบบ </w:t>
+      </w:r>
+      <w:r>
+        <w:t xml:space="preserve">GIS </w:t>
+      </w:r>
+      <w:r>
+        <w:rPr>
+          <w:cs/>
+        </w:rPr>
+        <w:t xml:space="preserve">ปัจจุบันมีจำนวนประมาณ </w:t>
+      </w:r>
+      <w:r>
+        <w:t>57657</w:t>
+      </w:r>
+      <w:r>
+        <w:rPr>
+          <w:cs/>
+        </w:rPr>
+        <w:t xml:space="preserve"> รายการ ตรงกับข้อมูลในมาตรฐาน ไออีซีซิม </w:t>
+      </w:r>
+      <w:r>
+        <w:t>EnergyConsumer</w:t>
+      </w:r>
+      <w:r>
+        <w:rPr>
+          <w:rFonts w:hint="cs"/>
+          <w:cs/>
+        </w:rPr>
+        <w:t xml:space="preserve"> </w:t>
+      </w:r>
+      <w:r>
+        <w:t>+</w:t>
+      </w:r>
+      <w:r>
+        <w:rPr>
+          <w:rFonts w:hint="cs"/>
+          <w:cs/>
+        </w:rPr>
+        <w:t xml:space="preserve"> </w:t>
+      </w:r>
+      <w:r>
+        <w:t>UsagePoint</w:t>
+      </w:r>
+      <w:r>
+        <w:rPr>
+          <w:rFonts w:hint="cs"/>
+          <w:cs/>
+        </w:rPr>
+        <w:t xml:space="preserve"> </w:t>
+      </w:r>
+      <w:r>
+        <w:t>+</w:t>
+      </w:r>
+      <w:r>
+        <w:rPr>
+          <w:rFonts w:hint="cs"/>
+          <w:cs/>
+        </w:rPr>
+        <w:t xml:space="preserve"> </w:t>
+      </w:r>
+      <w:r>
+        <w:t>Meter</w:t>
+      </w:r>
+    </w:p>
+    <w:p>
+      <w:pPr>
+        <w:pStyle w:val="ListParagraph"/>
+        <w:numPr>
+          <w:ilvl w:val="0"/>
+          <w:numId w:val="34"/>
+        </w:numPr>
+      </w:pPr>
+      <w:r>
+        <w:rPr>
+          <w:cs/>
+        </w:rPr>
+        <w:t xml:space="preserve">มิเตอร์กลุ่ม จากชั้นข้อมูล </w:t>
+      </w:r>
+      <w:r>
+        <w:t xml:space="preserve">DS_GroupMeter </w:t>
+      </w:r>
+      <w:r>
+        <w:rPr>
+          <w:cs/>
+        </w:rPr>
+        <w:t xml:space="preserve">ในระบบ </w:t>
+      </w:r>
+      <w:r>
+        <w:t xml:space="preserve">GIS </w:t>
+      </w:r>
+      <w:r>
+        <w:rPr>
+          <w:cs/>
+        </w:rPr>
+        <w:t xml:space="preserve">ปัจจุบันมีจำนวนประมาณ </w:t>
+      </w:r>
+      <w:r>
+        <w:t>16666</w:t>
+      </w:r>
+      <w:r>
+        <w:rPr>
+          <w:cs/>
+        </w:rPr>
+        <w:t xml:space="preserve"> รายการ ตรงกับข้อมูลในมาตรฐาน ไออีซีซิม </w:t>
+      </w:r>
+      <w:r>
+        <w:t>EnergyConsumer</w:t>
+      </w:r>
+      <w:r>
+        <w:rPr>
+          <w:rFonts w:hint="cs"/>
+          <w:cs/>
+        </w:rPr>
+        <w:t xml:space="preserve"> </w:t>
+      </w:r>
+      <w:r>
+        <w:t>+</w:t>
+      </w:r>
+      <w:r>
+        <w:rPr>
+          <w:rFonts w:hint="cs"/>
+          <w:cs/>
+        </w:rPr>
+        <w:t xml:space="preserve"> </w:t>
+      </w:r>
+      <w:r>
+        <w:t>UsagePoint</w:t>
+      </w:r>
+      <w:r>
+        <w:rPr>
+          <w:rFonts w:hint="cs"/>
+          <w:cs/>
+        </w:rPr>
+        <w:t xml:space="preserve"> </w:t>
+      </w:r>
+      <w:r>
+        <w:t>+</w:t>
+      </w:r>
+      <w:r>
+        <w:rPr>
+          <w:rFonts w:hint="cs"/>
+          <w:cs/>
+        </w:rPr>
+        <w:t xml:space="preserve"> </w:t>
+      </w:r>
+      <w:r>
+        <w:t>Meter</w:t>
+      </w:r>
+    </w:p>
+    <w:p>
+      <w:pPr>
+        <w:pStyle w:val="ListParagraph"/>
+        <w:numPr>
+          <w:ilvl w:val="0"/>
+          <w:numId w:val="34"/>
+        </w:numPr>
+      </w:pPr>
+      <w:r>
+        <w:rPr>
+          <w:cs/>
+        </w:rPr>
+        <w:t xml:space="preserve">มิเตอร์แรงดันต่ำ จากชั้นข้อมูล </w:t>
+      </w:r>
+      <w:r>
+        <w:t xml:space="preserve">DS_LowVoltageMeter </w:t>
+      </w:r>
+      <w:r>
+        <w:rPr>
+          <w:cs/>
+        </w:rPr>
+        <w:t xml:space="preserve">ในระบบ </w:t>
+      </w:r>
+      <w:r>
+        <w:t xml:space="preserve">GIS </w:t>
+      </w:r>
+      <w:r>
+        <w:rPr>
+          <w:cs/>
+        </w:rPr>
+        <w:t xml:space="preserve">ปัจจุบันมีจำนวนประมาณ </w:t>
+      </w:r>
+      <w:r>
+        <w:t xml:space="preserve">20046359 </w:t>
+      </w:r>
+      <w:r>
+        <w:rPr>
+          <w:cs/>
+        </w:rPr>
+        <w:t xml:space="preserve">รายการ ตรงกับข้อมูลในมาตรฐาน ไออีซีซิม </w:t>
+      </w:r>
+      <w:r>
+        <w:t>EnergyConsumer</w:t>
+      </w:r>
+      <w:r>
+        <w:rPr>
+          <w:rFonts w:hint="cs"/>
+          <w:cs/>
+        </w:rPr>
+        <w:t xml:space="preserve"> </w:t>
+      </w:r>
+      <w:r>
+        <w:t>+</w:t>
+      </w:r>
+      <w:r>
+        <w:rPr>
+          <w:rFonts w:hint="cs"/>
+          <w:cs/>
+        </w:rPr>
+        <w:t xml:space="preserve"> </w:t>
+      </w:r>
+      <w:r>
+        <w:t>UsagePoint</w:t>
+      </w:r>
+      <w:r>
+        <w:rPr>
+          <w:rFonts w:hint="cs"/>
+          <w:cs/>
+        </w:rPr>
+        <w:t xml:space="preserve"> </w:t>
+      </w:r>
+      <w:r>
+        <w:t>+</w:t>
+      </w:r>
+      <w:r>
+        <w:rPr>
+          <w:rFonts w:hint="cs"/>
+          <w:cs/>
+        </w:rPr>
+        <w:t xml:space="preserve"> </w:t>
+      </w:r>
+      <w:r>
+        <w:t>Meter</w:t>
+      </w:r>
+    </w:p>
+    <w:p>
+      <w:pPr>
         <w:ind w:left="1134"/>
       </w:pPr>
-      <w:r>
-        <w:rPr>
-          <w:rFonts w:hint="cs"/>
-          <w:cs/>
-        </w:rPr>
-        <w:t>เพื่อให้ได้ม</w:t>
-      </w:r>
-      <w:r>
-        <w:rPr>
-          <w:rFonts w:hint="cs"/>
-          <w:cs/>
-        </w:rPr>
-        <w:t>า</w:t>
-      </w:r>
-      <w:r>
-        <w:rPr>
-          <w:rFonts w:hint="cs"/>
-          <w:cs/>
-        </w:rPr>
-        <w:t>ซึ่งข้อมูล</w:t>
-      </w:r>
-      <w:r>
-        <w:rPr>
-          <w:rFonts w:hint="cs"/>
-          <w:cs/>
-        </w:rPr>
-        <w:t>โครงข่าย</w:t>
-      </w:r>
-      <w:r>
-        <w:rPr>
-          <w:rFonts w:hint="cs"/>
-          <w:cs/>
-        </w:rPr>
-        <w:t>ไฟฟ้าที่ถูกต้อง ครบถ้วน</w:t>
-      </w:r>
-      <w:r>
-        <w:rPr>
-          <w:rFonts w:hint="cs"/>
-          <w:cs/>
-        </w:rPr>
-        <w:t xml:space="preserve"> </w:t>
-      </w:r>
-      <w:r>
-        <w:rPr>
-          <w:rFonts w:hint="cs"/>
-          <w:cs/>
-        </w:rPr>
-        <w:t>และเป็นปัจจุบัน และสามารถส่งข้อมูล</w:t>
-      </w:r>
-      <w:r>
-        <w:rPr>
-          <w:rFonts w:hint="cs"/>
-          <w:cs/>
-        </w:rPr>
-        <w:t>โครงข่ายไฟฟ้า</w:t>
-      </w:r>
-      <w:r>
-        <w:rPr>
-          <w:rFonts w:hint="cs"/>
-          <w:cs/>
-        </w:rPr>
-        <w:t>ที่มีการแก้ไขปรับปรุง</w:t>
-      </w:r>
-      <w:r>
-        <w:rPr>
-          <w:rFonts w:hint="cs"/>
-          <w:cs/>
-        </w:rPr>
-        <w:t>ไป</w:t>
-      </w:r>
-      <w:r>
-        <w:rPr>
-          <w:rFonts w:hint="cs"/>
-          <w:cs/>
-        </w:rPr>
-        <w:t>ระบบ</w:t>
-      </w:r>
-      <w:r>
-        <w:rPr>
-          <w:rFonts w:hint="cs"/>
-          <w:cs/>
-        </w:rPr>
-        <w:t>บริหารไฟฟ้าขัดข้อง</w:t>
-      </w:r>
-      <w:r>
-        <w:rPr>
-          <w:rFonts w:hint="cs"/>
-          <w:cs/>
-        </w:rPr>
-        <w:t xml:space="preserve"> </w:t>
-      </w:r>
-      <w:r>
-        <w:rPr>
-          <w:rFonts w:hint="cs"/>
-          <w:cs/>
+    </w:p>
+    <w:p>
+      <w:pPr>
+        <w:ind w:left="1134" w:firstLine="306"/>
+      </w:pPr>
+      <w:r>
+        <w:rPr>
+          <w:rFonts w:hint="cs"/>
+          <w:cs/>
+        </w:rPr>
+        <w:t>ผู้รับจ้าง</w:t>
+      </w:r>
+      <w:r>
+        <w:rPr>
+          <w:rFonts w:hint="cs"/>
+          <w:cs/>
+        </w:rPr>
+        <w:t xml:space="preserve">ต้องดำเนินการจัดทำ ซิมโปรไฟล์ </w:t>
+      </w:r>
+      <w:r>
+        <w:rPr>
+          <w:rFonts w:hint="eastAsia"/>
         </w:rPr>
         <w:t>(</w:t>
       </w:r>
       <w:r>
-        <w:rPr>
-          <w:rFonts w:hint="eastAsia"/>
-        </w:rPr>
-        <w:t>O</w:t>
-      </w:r>
-      <w:r>
-        <w:t>MS</w:t>
-      </w:r>
-      <w:r>
-        <w:rPr>
-          <w:rFonts w:hint="cs"/>
-          <w:cs/>
-        </w:rPr>
-        <w:t>)</w:t>
-      </w:r>
-      <w:r>
-        <w:rPr>
-          <w:rFonts w:hint="cs"/>
-          <w:cs/>
-        </w:rPr>
-        <w:t xml:space="preserve"> </w:t>
-      </w:r>
-      <w:r>
-        <w:rPr>
-          <w:rFonts w:hint="cs"/>
-          <w:cs/>
-        </w:rPr>
-        <w:t xml:space="preserve">ได้ </w:t>
-      </w:r>
-      <w:r>
-        <w:rPr>
-          <w:rFonts w:hint="cs"/>
-          <w:cs/>
-        </w:rPr>
-        <w:t>ในการนี้อาจจำเป็นต้อง</w:t>
-      </w:r>
-      <w:r>
-        <w:rPr>
-          <w:rFonts w:hint="cs"/>
-          <w:cs/>
-        </w:rPr>
-        <w:t>ใช้</w:t>
-      </w:r>
-      <w:r>
-        <w:rPr>
-          <w:rFonts w:hint="cs"/>
-          <w:cs/>
-        </w:rPr>
-        <w:t>ซอฟต์แวร์เครื่องมือเพื่อการบริหารจัดการหรือแปลงข้อมูล</w:t>
-      </w:r>
-      <w:r>
-        <w:rPr>
-          <w:rFonts w:hint="cs"/>
-          <w:cs/>
-        </w:rPr>
-        <w:t>โครงข่ายไฟฟ้า</w:t>
-      </w:r>
-      <w:r>
-        <w:rPr>
-          <w:rFonts w:hint="cs"/>
-          <w:cs/>
-        </w:rPr>
-        <w:t xml:space="preserve"> </w:t>
+        <w:t xml:space="preserve">CIM Profile) </w:t>
+      </w:r>
+      <w:r>
+        <w:rPr>
+          <w:rFonts w:hint="cs"/>
+          <w:cs/>
+        </w:rPr>
+        <w:t xml:space="preserve">ตามมาตรฐาน ไออีซีซิม เช่น </w:t>
+      </w:r>
+      <w:r>
+        <w:rPr>
+          <w:rFonts w:hint="eastAsia"/>
+        </w:rPr>
+        <w:t>I</w:t>
+      </w:r>
+      <w:r>
+        <w:t xml:space="preserve">EC-61970-452 IEC-61970-456 </w:t>
+      </w:r>
+      <w:r>
+        <w:rPr>
+          <w:rFonts w:hint="cs"/>
+          <w:cs/>
+        </w:rPr>
+        <w:t xml:space="preserve">เป็นต้น </w:t>
+      </w:r>
+      <w:r>
+        <w:rPr>
+          <w:rFonts w:hint="cs"/>
+          <w:cs/>
+        </w:rPr>
+        <w:t>โดยสามารถใช้ค่าเริ่มต้นได้จาก ซิมโปรไฟล์</w:t>
+      </w:r>
+      <w:r>
+        <w:rPr>
+          <w:rFonts w:hint="cs"/>
+          <w:cs/>
+        </w:rPr>
+        <w:t>ตัวอย่าง</w:t>
+      </w:r>
+      <w:r>
+        <w:rPr>
+          <w:rFonts w:hint="cs"/>
+          <w:cs/>
+        </w:rPr>
+        <w:t xml:space="preserve"> ตามภาพผนวก </w:t>
+      </w:r>
+      <w:r>
+        <w:rPr>
+          <w:rFonts w:hint="eastAsia"/>
+        </w:rPr>
+        <w:t>A</w:t>
+      </w:r>
+      <w:r>
+        <w:t xml:space="preserve">1 </w:t>
+      </w:r>
+      <w:r>
+        <w:rPr>
+          <w:rFonts w:hint="cs"/>
+          <w:cs/>
+        </w:rPr>
+        <w:t xml:space="preserve">โดยมีชื่อโปรไฟล์ </w:t>
       </w:r>
       <w:r>
         <w:rPr>
@@ -2879,63 +4216,137 @@
         <w:t>(</w:t>
       </w:r>
       <w:r>
-        <w:t>Grid Model Management Tool)</w:t>
-      </w:r>
-    </w:p>
-    <w:p>
-      <w:pPr>
-        <w:pStyle w:val="ListParagraph"/>
+        <w:t xml:space="preserve">URL) </w:t>
+      </w:r>
+      <w:r>
+        <w:rPr>
+          <w:rFonts w:hint="cs"/>
+          <w:cs/>
+        </w:rPr>
+        <w:t>ดังต่อไปนี้</w:t>
+      </w:r>
+    </w:p>
+    <w:p>
+      <w:pPr>
         <w:ind w:left="1134"/>
       </w:pPr>
-      <w:r>
-        <w:t xml:space="preserve">CIM profile: </w:t>
+    </w:p>
+    <w:p>
+      <w:pPr>
+        <w:ind w:left="1134"/>
+      </w:pPr>
+      <w:r>
+        <w:rPr>
+          <w:rFonts w:hint="eastAsia"/>
+        </w:rPr>
+        <w:t>C</w:t>
+      </w:r>
+      <w:r>
+        <w:t xml:space="preserve">IM profile </w:t>
+      </w:r>
+      <w:r>
+        <w:t xml:space="preserve">URL </w:t>
+      </w:r>
+      <w:r>
+        <w:t xml:space="preserve">= </w:t>
       </w:r>
       <w:hyperlink r:id="rId10" w:history="1">
         <w:r>
           <w:rPr>
             <w:rStyle w:val="Hyperlink"/>
           </w:rPr>
-          <w:t>http://pea.co.th/cim/profile/GridGIS_OMS#</w:t>
+          <w:t>http://pea.co.th/cimpf/OMS_GMM/</w:t>
+        </w:r>
+        <w:r>
+          <w:rPr>
+            <w:rStyle w:val="Hyperlink"/>
+            <w:cs/>
+          </w:rPr>
+          <w:t>2023</w:t>
+        </w:r>
+        <w:r>
+          <w:rPr>
+            <w:rStyle w:val="Hyperlink"/>
+          </w:rPr>
+          <w:t>#</w:t>
         </w:r>
       </w:hyperlink>
     </w:p>
     <w:p>
       <w:pPr>
-        <w:pStyle w:val="ListParagraph"/>
         <w:ind w:left="1134"/>
       </w:pPr>
-      <w:r>
-        <w:rPr>
-          <w:rFonts w:hint="cs"/>
-          <w:cs/>
-        </w:rPr>
-        <w:t xml:space="preserve">รับส่งข้อมูลได้แบบแบทช์ </w:t>
-      </w:r>
-      <w:r>
+    </w:p>
+    <w:p>
+      <w:pPr>
+        <w:ind w:left="1134" w:firstLine="306"/>
+      </w:pPr>
+      <w:r>
+        <w:rPr>
+          <w:rFonts w:hint="cs"/>
+          <w:cs/>
+        </w:rPr>
+        <w:t>โดยการจัดทำซิมโปรไฟล์</w:t>
+      </w:r>
+      <w:r>
+        <w:rPr>
+          <w:rFonts w:hint="cs"/>
+          <w:cs/>
+        </w:rPr>
+        <w:t>ดังกล่าวนั้น ให้สอบทาน</w:t>
+      </w:r>
+      <w:r>
+        <w:rPr>
+          <w:rFonts w:hint="cs"/>
+          <w:cs/>
+        </w:rPr>
+        <w:t>ข้อมูลที่ต้องการให้มีการ</w:t>
+      </w:r>
+      <w:r>
+        <w:rPr>
+          <w:rFonts w:hint="cs"/>
+          <w:cs/>
+        </w:rPr>
+        <w:t>เชื่อมโยงรับส่งข้อมูล</w:t>
+      </w:r>
+      <w:r>
+        <w:rPr>
+          <w:rFonts w:hint="cs"/>
+          <w:cs/>
+        </w:rPr>
+        <w:t xml:space="preserve">ระหว่างกัน </w:t>
+      </w:r>
+      <w:r>
+        <w:rPr>
+          <w:rFonts w:hint="cs"/>
+          <w:cs/>
+        </w:rPr>
+        <w:t xml:space="preserve">โดยทำงานร่วมกับเจ้าหน้าที่ผู้เกี่ยวข้อง โดยให้ใช้ซอฟต์แวร์เครื่องมือ </w:t>
+      </w:r>
+      <w:r>
+        <w:rPr>
+          <w:rFonts w:hint="eastAsia"/>
+        </w:rPr>
         <w:t>(</w:t>
       </w:r>
       <w:r>
-        <w:rPr>
-          <w:rFonts w:hint="eastAsia"/>
-        </w:rPr>
-        <w:t>b</w:t>
-      </w:r>
-      <w:r>
-        <w:t xml:space="preserve">atch) </w:t>
-      </w:r>
-      <w:r>
-        <w:rPr>
-          <w:rFonts w:hint="cs"/>
-          <w:cs/>
-        </w:rPr>
-        <w:t xml:space="preserve">และ </w:t>
-      </w:r>
-      <w:r>
-        <w:rPr>
-          <w:rFonts w:hint="cs"/>
-          <w:cs/>
-        </w:rPr>
-        <w:t>แบบรีลไทม์</w:t>
+        <w:t xml:space="preserve">Software Tool) </w:t>
+      </w:r>
+      <w:r>
+        <w:rPr>
+          <w:rFonts w:hint="cs"/>
+          <w:cs/>
+        </w:rPr>
+        <w:t xml:space="preserve">ที่ได้มาตรฐานเป็นที่ยอมรับ ถูกใช้งานอย่างกว้างขวาง เช่น ซอฟต์แวร์ </w:t>
+      </w:r>
+      <w:r>
+        <w:rPr>
+          <w:rFonts w:hint="eastAsia"/>
+        </w:rPr>
+        <w:t>C</w:t>
+      </w:r>
+      <w:r>
+        <w:t>IMTool</w:t>
       </w:r>
       <w:r>
         <w:rPr>
@@ -2950,54 +4361,236 @@
         </w:rPr>
         <w:t>(</w:t>
       </w:r>
-      <w:r>
-        <w:t xml:space="preserve">real time) </w:t>
-      </w:r>
-      <w:r>
-        <w:rPr>
-          <w:rFonts w:hint="cs"/>
-          <w:cs/>
-        </w:rPr>
-        <w:t xml:space="preserve">ร้องขอพร้อมกันได้ไม่น้อยกว่า </w:t>
-      </w:r>
-      <w:r>
-        <w:t xml:space="preserve">7,000 </w:t>
-      </w:r>
-      <w:r>
-        <w:rPr>
-          <w:rFonts w:hint="cs"/>
-          <w:cs/>
-        </w:rPr>
-        <w:t>รายการ</w:t>
-      </w:r>
-    </w:p>
-    <w:p>
-      <w:pPr>
-        <w:pStyle w:val="ListParagraph"/>
-        <w:ind w:left="1134"/>
-      </w:pPr>
-      <w:r>
-        <w:rPr>
-          <w:rFonts w:hint="cs"/>
-          <w:cs/>
-        </w:rPr>
-        <w:t xml:space="preserve">รายละเอียดการเชื่อมโยง ตามภาคผนวก </w:t>
-      </w:r>
-      <w:r>
-        <w:rPr>
-          <w:rFonts w:hint="eastAsia"/>
-        </w:rPr>
-        <w:t>A</w:t>
-      </w:r>
-      <w:r>
-        <w:t>1</w:t>
+      <w:hyperlink r:id="rId11" w:history="1">
+        <w:r>
+          <w:rPr>
+            <w:rStyle w:val="Hyperlink"/>
+          </w:rPr>
+          <w:t>https://github.com/CIMug-org/CIMTool)</w:t>
+        </w:r>
+        <w:r>
+          <w:rPr>
+            <w:rStyle w:val="Hyperlink"/>
+            <w:rFonts w:hint="cs"/>
+            <w:cs/>
+          </w:rPr>
+          <w:t xml:space="preserve"> และ</w:t>
+        </w:r>
+      </w:hyperlink>
+      <w:r>
+        <w:rPr>
+          <w:rFonts w:hint="cs"/>
+          <w:cs/>
+        </w:rPr>
+        <w:t>จัดทำ ซิมโปรไฟล์</w:t>
+      </w:r>
+      <w:r>
+        <w:rPr>
+          <w:rFonts w:hint="cs"/>
+          <w:cs/>
+        </w:rPr>
+        <w:t>อย่างน้อย ดังต่อไปนี้</w:t>
+      </w:r>
+    </w:p>
+    <w:p>
+      <w:pPr>
+        <w:ind w:left="720" w:firstLine="720"/>
+      </w:pPr>
+      <w:r>
+        <w:lastRenderedPageBreak/>
+        <w:t xml:space="preserve">- </w:t>
+      </w:r>
+      <w:r>
+        <w:rPr>
+          <w:rFonts w:hint="eastAsia"/>
+        </w:rPr>
+        <w:t>O</w:t>
+      </w:r>
+      <w:r>
+        <w:t>MS_GMM</w:t>
+      </w:r>
+      <w:r>
+        <w:rPr>
+          <w:rFonts w:hint="eastAsia"/>
+        </w:rPr>
+        <w:t>.</w:t>
+      </w:r>
+      <w:r>
+        <w:t>rdf</w:t>
+      </w:r>
+      <w:r>
+        <w:rPr>
+          <w:rFonts w:hint="eastAsia"/>
+        </w:rPr>
+        <w:t xml:space="preserve"> </w:t>
+      </w:r>
+      <w:r>
+        <w:rPr>
+          <w:rFonts w:hint="cs"/>
+          <w:cs/>
+        </w:rPr>
+        <w:t>ไฟล์อธิบาย</w:t>
+      </w:r>
+      <w:r>
+        <w:t xml:space="preserve"> CIM profile </w:t>
+      </w:r>
+      <w:r>
+        <w:rPr>
+          <w:rFonts w:hint="cs"/>
+          <w:cs/>
+        </w:rPr>
+        <w:t xml:space="preserve">ตามมาตรฐาน </w:t>
+      </w:r>
+      <w:r>
+        <w:rPr>
+          <w:rFonts w:hint="eastAsia"/>
+        </w:rPr>
+        <w:t>I</w:t>
+      </w:r>
+      <w:r>
+        <w:t>EC61970-501 (CIM RDF)</w:t>
+      </w:r>
+    </w:p>
+    <w:p>
+      <w:pPr>
+        <w:ind w:left="720" w:firstLine="720"/>
+      </w:pPr>
+      <w:r>
+        <w:t xml:space="preserve">- </w:t>
+      </w:r>
+      <w:r>
+        <w:rPr>
+          <w:rFonts w:hint="eastAsia"/>
+        </w:rPr>
+        <w:t>O</w:t>
+      </w:r>
+      <w:r>
+        <w:t xml:space="preserve">MS_GMM.rtf </w:t>
+      </w:r>
+      <w:r>
+        <w:rPr>
+          <w:rFonts w:hint="cs"/>
+          <w:cs/>
+        </w:rPr>
+        <w:t xml:space="preserve">หรือ </w:t>
+      </w:r>
+      <w:r>
+        <w:rPr>
+          <w:rFonts w:hint="eastAsia"/>
+        </w:rPr>
+        <w:t>O</w:t>
+      </w:r>
+      <w:r>
+        <w:t>MS_GMM.docx</w:t>
+      </w:r>
+      <w:r>
+        <w:rPr>
+          <w:rFonts w:hint="cs"/>
+          <w:cs/>
+        </w:rPr>
+        <w:t xml:space="preserve"> เอกสารอธิบายรายละเอียดโปรไฟล์</w:t>
+      </w:r>
+    </w:p>
+    <w:p>
+      <w:pPr>
+        <w:ind w:left="720" w:firstLine="720"/>
+      </w:pPr>
+      <w:r>
+        <w:t xml:space="preserve">- </w:t>
+      </w:r>
+      <w:r>
+        <w:rPr>
+          <w:rFonts w:hint="eastAsia"/>
+        </w:rPr>
+        <w:t>O</w:t>
+      </w:r>
+      <w:r>
+        <w:t xml:space="preserve">MS_GMM.html </w:t>
+      </w:r>
+      <w:r>
+        <w:rPr>
+          <w:rFonts w:hint="cs"/>
+          <w:cs/>
+        </w:rPr>
+        <w:t xml:space="preserve">ไฟล์ </w:t>
+      </w:r>
+      <w:r>
+        <w:rPr>
+          <w:rFonts w:hint="eastAsia"/>
+        </w:rPr>
+        <w:t>H</w:t>
+      </w:r>
+      <w:r>
+        <w:t xml:space="preserve">TML </w:t>
+      </w:r>
+      <w:r>
+        <w:rPr>
+          <w:rFonts w:hint="cs"/>
+          <w:cs/>
+        </w:rPr>
+        <w:t>สำหรับอธิบายรายละเอียดโปรไฟล์</w:t>
+      </w:r>
+    </w:p>
+    <w:p>
+      <w:pPr>
+        <w:ind w:left="720" w:firstLine="720"/>
+      </w:pPr>
+      <w:r>
+        <w:t xml:space="preserve">- OMS_GMM.owl </w:t>
+      </w:r>
+      <w:r>
+        <w:rPr>
+          <w:rFonts w:hint="cs"/>
+          <w:cs/>
+        </w:rPr>
+        <w:t xml:space="preserve">ไฟล์อธิบาย </w:t>
+      </w:r>
+      <w:r>
+        <w:rPr>
+          <w:rFonts w:hint="eastAsia"/>
+        </w:rPr>
+        <w:t>C</w:t>
+      </w:r>
+      <w:r>
+        <w:t xml:space="preserve">IM profile </w:t>
+      </w:r>
+      <w:r>
+        <w:rPr>
+          <w:rFonts w:hint="cs"/>
+          <w:cs/>
+        </w:rPr>
+        <w:t xml:space="preserve">จากซอฟต์แวร์ </w:t>
+      </w:r>
+      <w:r>
+        <w:rPr>
+          <w:rFonts w:hint="eastAsia"/>
+        </w:rPr>
+        <w:t>C</w:t>
+      </w:r>
+      <w:r>
+        <w:t>IMTool</w:t>
+      </w:r>
+    </w:p>
+    <w:p>
+      <w:pPr>
+        <w:spacing w:after="160" w:line="259" w:lineRule="auto"/>
+        <w:jc w:val="left"/>
+        <w:rPr>
+          <w:cs/>
+        </w:rPr>
+      </w:pPr>
+      <w:r>
+        <w:rPr>
+          <w:cs/>
+        </w:rPr>
+        <w:br w:type="page"/>
       </w:r>
     </w:p>
     <w:p>
       <w:pPr>
         <w:pStyle w:val="ListParagraph"/>
         <w:numPr>
-          <w:ilvl w:val="1"/>
+          <w:ilvl w:val="0"/>
           <w:numId w:val="21"/>
         </w:numPr>
         <w:tabs>
@@ -3010,19 +4603,7 @@
           <w:rFonts w:hint="cs"/>
           <w:cs/>
         </w:rPr>
-        <w:t xml:space="preserve"> </w:t>
-      </w:r>
-      <w:r>
-        <w:rPr>
-          <w:cs/>
-        </w:rPr>
-        <w:tab/>
-      </w:r>
-      <w:r>
-        <w:rPr>
-          <w:rFonts w:hint="cs"/>
-          <w:cs/>
-        </w:rPr>
+        <w:lastRenderedPageBreak/>
         <w:t>การเชื่อมโยงข้อมูล</w:t>
       </w:r>
       <w:r>
@@ -3041,111 +4622,599 @@
       <w:r>
         <w:t xml:space="preserve">CADA </w:t>
       </w:r>
-    </w:p>
-    <w:p>
-      <w:pPr>
-        <w:pStyle w:val="ListParagraph"/>
-        <w:ind w:left="1134"/>
-      </w:pPr>
-      <w:r>
-        <w:rPr>
-          <w:rFonts w:hint="cs"/>
-          <w:cs/>
-        </w:rPr>
-        <w:t>เพื่อให้ได้สถานะของอุปกรณ์ในโครงข่ายระบบไฟฟ้าที่ส่งผล</w:t>
-      </w:r>
-      <w:r>
-        <w:rPr>
-          <w:rFonts w:hint="cs"/>
-          <w:cs/>
-        </w:rPr>
-        <w:t>ให้เกิดเหตุการณ์ไฟฟ้าขัดข้อง หรือส่งผลกระทบต่อการดำเนินการแก้ไขไฟฟ้าขัดข้อง</w:t>
-      </w:r>
-    </w:p>
-    <w:p>
-      <w:pPr>
-        <w:pStyle w:val="ListParagraph"/>
-        <w:ind w:left="1134"/>
-      </w:pPr>
-      <w:r>
-        <w:t xml:space="preserve">CIM profile: </w:t>
-      </w:r>
-      <w:hyperlink r:id="rId11" w:history="1">
-        <w:r>
-          <w:t>http://pea.co.th/cim/profile/SCADA_OMS#</w:t>
-        </w:r>
-      </w:hyperlink>
-    </w:p>
-    <w:p>
-      <w:pPr>
-        <w:pStyle w:val="ListParagraph"/>
-        <w:ind w:left="1134"/>
-        <w:rPr>
-          <w:cs/>
-        </w:rPr>
-      </w:pPr>
-      <w:r>
-        <w:rPr>
-          <w:rFonts w:hint="cs"/>
-          <w:cs/>
-        </w:rPr>
-        <w:t xml:space="preserve">รับส่งข้อมูลได้แบบรีลไทม์ </w:t>
-      </w:r>
-      <w:r>
-        <w:rPr>
-          <w:rFonts w:hint="eastAsia"/>
-        </w:rPr>
-        <w:t>(</w:t>
-      </w:r>
-      <w:r>
-        <w:t xml:space="preserve">real time) </w:t>
-      </w:r>
-      <w:r>
-        <w:rPr>
-          <w:rFonts w:hint="cs"/>
-          <w:cs/>
-        </w:rPr>
-        <w:t xml:space="preserve">ร้องขอพร้อมกันได้ไม่น้อยกว่า </w:t>
-      </w:r>
-      <w:r>
-        <w:t xml:space="preserve">12,000 </w:t>
-      </w:r>
-      <w:r>
-        <w:rPr>
-          <w:rFonts w:hint="cs"/>
-          <w:cs/>
-        </w:rPr>
-        <w:t>รายการ</w:t>
-      </w:r>
-    </w:p>
-    <w:p>
-      <w:pPr>
-        <w:pStyle w:val="ListParagraph"/>
-        <w:ind w:left="1134"/>
-      </w:pPr>
-      <w:r>
-        <w:rPr>
-          <w:rFonts w:hint="cs"/>
-          <w:cs/>
-        </w:rPr>
-        <w:lastRenderedPageBreak/>
-        <w:t xml:space="preserve">รายละเอียดการเชื่อมโยง ตามภาคผนวก </w:t>
-      </w:r>
-      <w:r>
-        <w:rPr>
-          <w:rFonts w:hint="eastAsia"/>
-        </w:rPr>
-        <w:t>A</w:t>
-      </w:r>
-      <w:r>
-        <w:t>2</w:t>
+      <w:r>
+        <w:t>(OMS_SCADA)</w:t>
+      </w:r>
+    </w:p>
+    <w:p>
+      <w:pPr>
+        <w:ind w:firstLine="720"/>
+      </w:pPr>
+      <w:r>
+        <w:rPr>
+          <w:rFonts w:hint="cs"/>
+          <w:cs/>
+        </w:rPr>
+        <w:t xml:space="preserve">การเชื่อมโยงนี้ เป็นการเชื่อมโยงแลกเปลี่ยนข้อมูล ระหว่างระบบ </w:t>
+      </w:r>
+      <w:r>
+        <w:rPr>
+          <w:rFonts w:hint="eastAsia"/>
+        </w:rPr>
+        <w:t>O</w:t>
+      </w:r>
+      <w:r>
+        <w:t xml:space="preserve">MS </w:t>
+      </w:r>
+      <w:r>
+        <w:rPr>
+          <w:rFonts w:hint="cs"/>
+          <w:cs/>
+        </w:rPr>
+        <w:t xml:space="preserve">และระบบ </w:t>
+      </w:r>
+      <w:r>
+        <w:t xml:space="preserve">SCADA  </w:t>
+      </w:r>
+      <w:r>
+        <w:rPr>
+          <w:rFonts w:hint="cs"/>
+          <w:cs/>
+        </w:rPr>
+        <w:t>ดังต่อไปนี้</w:t>
       </w:r>
     </w:p>
     <w:p>
       <w:pPr>
         <w:pStyle w:val="ListParagraph"/>
         <w:numPr>
-          <w:ilvl w:val="1"/>
+          <w:ilvl w:val="0"/>
+          <w:numId w:val="42"/>
+        </w:numPr>
+      </w:pPr>
+      <w:r>
+        <w:t>AnalogValue</w:t>
+      </w:r>
+    </w:p>
+    <w:p>
+      <w:pPr>
+        <w:pStyle w:val="ListParagraph"/>
+        <w:numPr>
+          <w:ilvl w:val="0"/>
+          <w:numId w:val="42"/>
+        </w:numPr>
+      </w:pPr>
+      <w:r>
+        <w:t>DiscreteValue</w:t>
+      </w:r>
+    </w:p>
+    <w:p>
+      <w:pPr>
+        <w:pStyle w:val="ListParagraph"/>
+        <w:numPr>
+          <w:ilvl w:val="0"/>
+          <w:numId w:val="42"/>
+        </w:numPr>
+      </w:pPr>
+      <w:r>
+        <w:t>SwitchingPlan</w:t>
+      </w:r>
+    </w:p>
+    <w:p>
+      <w:pPr>
+        <w:pStyle w:val="ListParagraph"/>
+        <w:numPr>
+          <w:ilvl w:val="0"/>
+          <w:numId w:val="42"/>
+        </w:numPr>
+      </w:pPr>
+      <w:r>
+        <w:t>SwitchingAction</w:t>
+      </w:r>
+    </w:p>
+    <w:p>
+      <w:pPr>
+        <w:pStyle w:val="ListParagraph"/>
+        <w:numPr>
+          <w:ilvl w:val="0"/>
+          <w:numId w:val="42"/>
+        </w:numPr>
+      </w:pPr>
+      <w:r>
+        <w:t>SwitchingOrder</w:t>
+      </w:r>
+    </w:p>
+    <w:p>
+      <w:pPr>
+        <w:pStyle w:val="ListParagraph"/>
+        <w:numPr>
+          <w:ilvl w:val="0"/>
+          <w:numId w:val="42"/>
+        </w:numPr>
+      </w:pPr>
+      <w:r>
+        <w:t>SwitchingPlanRequest</w:t>
+      </w:r>
+    </w:p>
+    <w:p>
+      <w:pPr>
+        <w:pStyle w:val="ListParagraph"/>
+        <w:numPr>
+          <w:ilvl w:val="0"/>
+          <w:numId w:val="42"/>
+        </w:numPr>
+      </w:pPr>
+      <w:r>
+        <w:t>Fault</w:t>
+      </w:r>
+    </w:p>
+    <w:p>
+      <w:pPr>
+        <w:pStyle w:val="ListParagraph"/>
+        <w:numPr>
+          <w:ilvl w:val="0"/>
+          <w:numId w:val="42"/>
+        </w:numPr>
+      </w:pPr>
+      <w:r>
+        <w:t>LineFault</w:t>
+      </w:r>
+    </w:p>
+    <w:p>
+      <w:pPr>
+        <w:pStyle w:val="ListParagraph"/>
+        <w:numPr>
+          <w:ilvl w:val="0"/>
+          <w:numId w:val="42"/>
+        </w:numPr>
+      </w:pPr>
+      <w:r>
+        <w:t>EquipmentFault</w:t>
+      </w:r>
+    </w:p>
+    <w:p>
+      <w:pPr>
+        <w:pStyle w:val="ListParagraph"/>
+        <w:numPr>
+          <w:ilvl w:val="0"/>
+          <w:numId w:val="42"/>
+        </w:numPr>
+      </w:pPr>
+      <w:r>
+        <w:t>FailureEvent</w:t>
+      </w:r>
+    </w:p>
+    <w:p>
+      <w:pPr>
+        <w:pStyle w:val="ListParagraph"/>
+        <w:numPr>
+          <w:ilvl w:val="0"/>
+          <w:numId w:val="42"/>
+        </w:numPr>
+      </w:pPr>
+      <w:r>
+        <w:t>EndDeviceEvent</w:t>
+      </w:r>
+    </w:p>
+    <w:p>
+      <w:pPr>
+        <w:pStyle w:val="ListParagraph"/>
+        <w:numPr>
+          <w:ilvl w:val="0"/>
+          <w:numId w:val="42"/>
+        </w:numPr>
+      </w:pPr>
+      <w:r>
+        <w:t>OutagePlan</w:t>
+      </w:r>
+    </w:p>
+    <w:p/>
+    <w:p>
+      <w:pPr>
+        <w:ind w:left="720" w:firstLine="720"/>
+      </w:pPr>
+      <w:r>
+        <w:rPr>
+          <w:rFonts w:hint="cs"/>
+          <w:cs/>
+        </w:rPr>
+        <w:t xml:space="preserve">ผู้รับจ้างต้องดำเนินการจัดทำ ซิมโปรไฟล์ </w:t>
+      </w:r>
+      <w:r>
+        <w:rPr>
+          <w:rFonts w:hint="eastAsia"/>
+        </w:rPr>
+        <w:t>(</w:t>
+      </w:r>
+      <w:r>
+        <w:t xml:space="preserve">CIM Profile) </w:t>
+      </w:r>
+      <w:r>
+        <w:rPr>
+          <w:rFonts w:hint="cs"/>
+          <w:cs/>
+        </w:rPr>
+        <w:t xml:space="preserve">ตามมาตรฐาน ไออีซีซิม โดยสามารถใช้ค่าเริ่มต้นได้จาก </w:t>
+      </w:r>
+      <w:r>
+        <w:rPr>
+          <w:rFonts w:hint="cs"/>
+          <w:cs/>
+        </w:rPr>
+        <w:t>ซิมโปรไฟล์ตัวอย่าง</w:t>
+      </w:r>
+      <w:r>
+        <w:rPr>
+          <w:rFonts w:hint="cs"/>
+          <w:cs/>
+        </w:rPr>
+        <w:t xml:space="preserve"> ตามภาพผนวก </w:t>
+      </w:r>
+      <w:r>
+        <w:rPr>
+          <w:rFonts w:hint="eastAsia"/>
+        </w:rPr>
+        <w:t>A</w:t>
+      </w:r>
+      <w:r>
+        <w:rPr>
+          <w:rFonts w:hint="eastAsia"/>
+        </w:rPr>
+        <w:t>2</w:t>
+      </w:r>
+      <w:r>
+        <w:t xml:space="preserve"> </w:t>
+      </w:r>
+      <w:r>
+        <w:rPr>
+          <w:rFonts w:hint="cs"/>
+          <w:cs/>
+        </w:rPr>
+        <w:t xml:space="preserve">โดยมีชื่อโปรไฟล์ </w:t>
+      </w:r>
+      <w:r>
+        <w:rPr>
+          <w:rFonts w:hint="eastAsia"/>
+        </w:rPr>
+        <w:t>(</w:t>
+      </w:r>
+      <w:r>
+        <w:t xml:space="preserve">URL) </w:t>
+      </w:r>
+      <w:r>
+        <w:rPr>
+          <w:rFonts w:hint="cs"/>
+          <w:cs/>
+        </w:rPr>
+        <w:t>ดังต่อไปนี้</w:t>
+      </w:r>
+    </w:p>
+    <w:p>
+      <w:pPr>
+        <w:ind w:left="720" w:firstLine="720"/>
+      </w:pPr>
+    </w:p>
+    <w:p>
+      <w:pPr>
+        <w:ind w:left="720" w:firstLine="720"/>
+      </w:pPr>
+      <w:r>
+        <w:rPr>
+          <w:rFonts w:hint="eastAsia"/>
+        </w:rPr>
+        <w:t>C</w:t>
+      </w:r>
+      <w:r>
+        <w:t xml:space="preserve">IM profile URL = </w:t>
+      </w:r>
+      <w:r>
+        <w:t>http://pea.co.th/cimpf/OMS_SCADA/2023#</w:t>
+      </w:r>
+    </w:p>
+    <w:p>
+      <w:pPr>
+        <w:ind w:left="720" w:firstLine="720"/>
+      </w:pPr>
+    </w:p>
+    <w:p>
+      <w:pPr>
+        <w:ind w:left="720" w:firstLine="720"/>
+      </w:pPr>
+      <w:r>
+        <w:rPr>
+          <w:rFonts w:hint="cs"/>
+          <w:cs/>
+        </w:rPr>
+        <w:t xml:space="preserve">โดยการจัดทำซิมโปรไฟล์ดังกล่าวนั้น ให้สอบทานข้อมูลที่ต้องการให้มีการเชื่อมโยงรับส่งข้อมูลระหว่างกัน โดยทำงานร่วมกับเจ้าหน้าที่ผู้เกี่ยวข้อง โดยให้ใช้ซอฟต์แวร์เครื่องมือ </w:t>
+      </w:r>
+      <w:r>
+        <w:rPr>
+          <w:rFonts w:hint="eastAsia"/>
+        </w:rPr>
+        <w:t>(</w:t>
+      </w:r>
+      <w:r>
+        <w:t xml:space="preserve">Software Tool) </w:t>
+      </w:r>
+      <w:r>
+        <w:rPr>
+          <w:rFonts w:hint="cs"/>
+          <w:cs/>
+        </w:rPr>
+        <w:t xml:space="preserve">ที่ได้มาตรฐานเป็นที่ยอมรับ ถูกใช้งานอย่างกว้างขวาง เช่น ซอฟต์แวร์ </w:t>
+      </w:r>
+      <w:r>
+        <w:rPr>
+          <w:rFonts w:hint="eastAsia"/>
+        </w:rPr>
+        <w:t>C</w:t>
+      </w:r>
+      <w:r>
+        <w:t>IMTool</w:t>
+      </w:r>
+      <w:r>
+        <w:rPr>
+          <w:rFonts w:hint="cs"/>
+          <w:cs/>
+        </w:rPr>
+        <w:t xml:space="preserve"> </w:t>
+      </w:r>
+      <w:r>
+        <w:t>(https://github.com/CIMug-org/CIMTool)</w:t>
+      </w:r>
+      <w:r>
+        <w:t xml:space="preserve"> </w:t>
+      </w:r>
+      <w:r>
+        <w:rPr>
+          <w:rFonts w:hint="cs"/>
+          <w:cs/>
+        </w:rPr>
+        <w:t>และ</w:t>
+      </w:r>
+      <w:r>
+        <w:rPr>
+          <w:rFonts w:hint="cs"/>
+          <w:cs/>
+        </w:rPr>
+        <w:t>จัดทำ ซิมโปรไฟล์อย่างน้อย ดังต่อไปนี้</w:t>
+      </w:r>
+    </w:p>
+    <w:p>
+      <w:pPr>
+        <w:ind w:left="720" w:firstLine="720"/>
+      </w:pPr>
+      <w:r>
+        <w:t>-</w:t>
+      </w:r>
+      <w:r>
+        <w:t xml:space="preserve"> </w:t>
+      </w:r>
+      <w:r>
+        <w:t>OMS-SCADA</w:t>
+      </w:r>
+      <w:r>
+        <w:rPr>
+          <w:rFonts w:hint="eastAsia"/>
+        </w:rPr>
+        <w:t>.</w:t>
+      </w:r>
+      <w:r>
+        <w:t>rdf</w:t>
+      </w:r>
+      <w:r>
+        <w:rPr>
+          <w:rFonts w:hint="eastAsia"/>
+        </w:rPr>
+        <w:t xml:space="preserve"> </w:t>
+      </w:r>
+      <w:r>
+        <w:rPr>
+          <w:rFonts w:hint="cs"/>
+          <w:cs/>
+        </w:rPr>
+        <w:t>ไฟล์อธิบาย</w:t>
+      </w:r>
+      <w:r>
+        <w:t xml:space="preserve"> CIM profile </w:t>
+      </w:r>
+      <w:r>
+        <w:rPr>
+          <w:rFonts w:hint="cs"/>
+          <w:cs/>
+        </w:rPr>
+        <w:t xml:space="preserve">ตามมาตรฐาน </w:t>
+      </w:r>
+      <w:r>
+        <w:rPr>
+          <w:rFonts w:hint="eastAsia"/>
+        </w:rPr>
+        <w:t>I</w:t>
+      </w:r>
+      <w:r>
+        <w:t>EC61970-501 (CIM RDF)</w:t>
+      </w:r>
+    </w:p>
+    <w:p>
+      <w:pPr>
+        <w:ind w:left="720" w:firstLine="720"/>
+      </w:pPr>
+      <w:r>
+        <w:t>-</w:t>
+      </w:r>
+      <w:r>
+        <w:t xml:space="preserve"> </w:t>
+      </w:r>
+      <w:r>
+        <w:t>OMS-SCADA</w:t>
+      </w:r>
+      <w:r>
+        <w:t xml:space="preserve">.rtf </w:t>
+      </w:r>
+      <w:r>
+        <w:rPr>
+          <w:rFonts w:hint="cs"/>
+          <w:cs/>
+        </w:rPr>
+        <w:t>เอกสาร</w:t>
+      </w:r>
+      <w:r>
+        <w:rPr>
+          <w:rFonts w:hint="cs"/>
+          <w:cs/>
+        </w:rPr>
+        <w:t>อธิบายรายละเอียดโปรไฟล์</w:t>
+      </w:r>
+    </w:p>
+    <w:p>
+      <w:pPr>
+        <w:ind w:left="720" w:firstLine="720"/>
+      </w:pPr>
+      <w:r>
+        <w:t>-</w:t>
+      </w:r>
+      <w:r>
+        <w:t xml:space="preserve"> </w:t>
+      </w:r>
+      <w:r>
+        <w:t>OMS-SCADA</w:t>
+      </w:r>
+      <w:r>
+        <w:t xml:space="preserve">.html </w:t>
+      </w:r>
+      <w:r>
+        <w:rPr>
+          <w:rFonts w:hint="cs"/>
+          <w:cs/>
+        </w:rPr>
+        <w:t xml:space="preserve">ไฟล์ </w:t>
+      </w:r>
+      <w:r>
+        <w:rPr>
+          <w:rFonts w:hint="eastAsia"/>
+        </w:rPr>
+        <w:t>H</w:t>
+      </w:r>
+      <w:r>
+        <w:t xml:space="preserve">TML </w:t>
+      </w:r>
+      <w:r>
+        <w:rPr>
+          <w:rFonts w:hint="cs"/>
+          <w:cs/>
+        </w:rPr>
+        <w:t>สำหรับอธิบายรายละเอียด</w:t>
+      </w:r>
+      <w:r>
+        <w:rPr>
+          <w:rFonts w:hint="cs"/>
+          <w:cs/>
+        </w:rPr>
+        <w:t>โปรไฟล์</w:t>
+      </w:r>
+    </w:p>
+    <w:p>
+      <w:pPr>
+        <w:ind w:left="720" w:firstLine="720"/>
+      </w:pPr>
+      <w:r>
+        <w:t xml:space="preserve">- </w:t>
+      </w:r>
+      <w:r>
+        <w:t>OMS-SCADA</w:t>
+      </w:r>
+      <w:r>
+        <w:t xml:space="preserve">.owl </w:t>
+      </w:r>
+      <w:r>
+        <w:rPr>
+          <w:rFonts w:hint="cs"/>
+          <w:cs/>
+        </w:rPr>
+        <w:t xml:space="preserve">ไฟล์อธิบาย </w:t>
+      </w:r>
+      <w:r>
+        <w:rPr>
+          <w:rFonts w:hint="eastAsia"/>
+        </w:rPr>
+        <w:t>C</w:t>
+      </w:r>
+      <w:r>
+        <w:t xml:space="preserve">IM profile </w:t>
+      </w:r>
+      <w:r>
+        <w:rPr>
+          <w:rFonts w:hint="cs"/>
+          <w:cs/>
+        </w:rPr>
+        <w:t xml:space="preserve">จากซอฟต์แวร์ </w:t>
+      </w:r>
+      <w:r>
+        <w:rPr>
+          <w:rFonts w:hint="eastAsia"/>
+        </w:rPr>
+        <w:t>C</w:t>
+      </w:r>
+      <w:r>
+        <w:t>IMTool</w:t>
+      </w:r>
+    </w:p>
+    <w:p>
+      <w:pPr>
+        <w:ind w:left="720" w:firstLine="720"/>
+      </w:pPr>
+      <w:r>
+        <w:t>- OMS-</w:t>
+      </w:r>
+      <w:r>
+        <w:t>SCADA</w:t>
+      </w:r>
+      <w:r>
+        <w:t>.</w:t>
+      </w:r>
+      <w:r>
+        <w:t>part100-ed2.xsd</w:t>
+      </w:r>
+      <w:r>
+        <w:t xml:space="preserve"> </w:t>
+      </w:r>
+      <w:r>
+        <w:rPr>
+          <w:rFonts w:hint="cs"/>
+          <w:cs/>
+        </w:rPr>
+        <w:t xml:space="preserve">ไฟล์อธิบาย </w:t>
+      </w:r>
+      <w:r>
+        <w:rPr>
+          <w:rFonts w:hint="eastAsia"/>
+        </w:rPr>
+        <w:t>C</w:t>
+      </w:r>
+      <w:r>
+        <w:t>IM XMLSchema IEC-61968-100</w:t>
+      </w:r>
+    </w:p>
+    <w:p>
+      <w:pPr>
+        <w:spacing w:after="160" w:line="259" w:lineRule="auto"/>
+        <w:jc w:val="left"/>
+        <w:rPr>
+          <w:cs/>
+        </w:rPr>
+      </w:pPr>
+      <w:r>
+        <w:rPr>
+          <w:cs/>
+        </w:rPr>
+        <w:br w:type="page"/>
+      </w:r>
+    </w:p>
+    <w:p>
+      <w:pPr>
+        <w:pStyle w:val="ListParagraph"/>
+        <w:numPr>
+          <w:ilvl w:val="0"/>
           <w:numId w:val="21"/>
         </w:numPr>
         <w:tabs>
@@ -3155,15 +5224,10 @@
       </w:pPr>
       <w:r>
         <w:rPr>
-          <w:cs/>
-        </w:rPr>
-        <w:tab/>
-      </w:r>
-      <w:r>
-        <w:rPr>
-          <w:rFonts w:hint="cs"/>
-          <w:cs/>
-        </w:rPr>
+          <w:rFonts w:hint="cs"/>
+          <w:cs/>
+        </w:rPr>
+        <w:lastRenderedPageBreak/>
         <w:t>การเชื่อมโยงข้อมูลกับ ระบบสนับสนุนงาน</w:t>
       </w:r>
       <w:r>
@@ -3198,8 +5262,7 @@
     </w:p>
     <w:p>
       <w:pPr>
-        <w:pStyle w:val="ListParagraph"/>
-        <w:ind w:left="1134"/>
+        <w:ind w:left="360" w:firstLine="720"/>
       </w:pPr>
       <w:r>
         <w:rPr>
@@ -3282,91 +5345,527 @@
       </w:r>
       <w:r>
         <w:t>EA Contact Center</w:t>
-      </w:r>
-    </w:p>
-    <w:p>
-      <w:pPr>
-        <w:pStyle w:val="ListParagraph"/>
-        <w:ind w:left="1134"/>
-      </w:pPr>
-      <w:r>
-        <w:t xml:space="preserve">CIM profile: </w:t>
-      </w:r>
-      <w:hyperlink r:id="rId12" w:history="1">
-        <w:r>
-          <w:rPr>
-            <w:rStyle w:val="Hyperlink"/>
-          </w:rPr>
-          <w:t>http://pea.co.th/cim/profile/PEACC_OMS#</w:t>
-        </w:r>
-      </w:hyperlink>
-    </w:p>
-    <w:p>
-      <w:pPr>
-        <w:pStyle w:val="ListParagraph"/>
-        <w:ind w:left="1134"/>
-      </w:pPr>
-      <w:r>
-        <w:rPr>
-          <w:rFonts w:hint="cs"/>
-          <w:cs/>
-        </w:rPr>
-        <w:t xml:space="preserve">รับส่งข้อมูลได้แบบรีลไทม์ </w:t>
-      </w:r>
-      <w:r>
-        <w:rPr>
-          <w:rFonts w:hint="eastAsia"/>
-        </w:rPr>
-        <w:t>(</w:t>
-      </w:r>
-      <w:r>
-        <w:t xml:space="preserve">real time) </w:t>
-      </w:r>
-      <w:r>
-        <w:rPr>
-          <w:rFonts w:hint="cs"/>
-          <w:cs/>
-        </w:rPr>
-        <w:t xml:space="preserve">ร้องขอพร้อมกันได้ไม่น้อยกว่า </w:t>
-      </w:r>
-      <w:r>
-        <w:t xml:space="preserve">7,000 </w:t>
-      </w:r>
-      <w:r>
-        <w:rPr>
-          <w:rFonts w:hint="cs"/>
-          <w:cs/>
-        </w:rPr>
-        <w:t>รายการ</w:t>
-      </w:r>
-    </w:p>
-    <w:p>
-      <w:pPr>
-        <w:pStyle w:val="ListParagraph"/>
-        <w:ind w:left="1134"/>
-      </w:pPr>
-      <w:r>
-        <w:rPr>
-          <w:rFonts w:hint="cs"/>
-          <w:cs/>
-        </w:rPr>
-        <w:t xml:space="preserve">รายละเอียดการเชื่อมโยง ตามภาคผนวก </w:t>
-      </w:r>
-      <w:r>
-        <w:rPr>
-          <w:rFonts w:hint="eastAsia"/>
-        </w:rPr>
-        <w:t>A</w:t>
-      </w:r>
-      <w:r>
-        <w:t>3</w:t>
       </w:r>
     </w:p>
     <w:p>
       <w:pPr>
         <w:pStyle w:val="ListParagraph"/>
         <w:numPr>
-          <w:ilvl w:val="1"/>
+          <w:ilvl w:val="0"/>
+          <w:numId w:val="41"/>
+        </w:numPr>
+      </w:pPr>
+      <w:r>
+        <w:t>Outage</w:t>
+      </w:r>
+    </w:p>
+    <w:p>
+      <w:pPr>
+        <w:pStyle w:val="ListParagraph"/>
+        <w:numPr>
+          <w:ilvl w:val="0"/>
+          <w:numId w:val="41"/>
+        </w:numPr>
+      </w:pPr>
+      <w:r>
+        <w:t>PlannedOutage</w:t>
+      </w:r>
+    </w:p>
+    <w:p>
+      <w:pPr>
+        <w:pStyle w:val="ListParagraph"/>
+        <w:numPr>
+          <w:ilvl w:val="0"/>
+          <w:numId w:val="41"/>
+        </w:numPr>
+      </w:pPr>
+      <w:r>
+        <w:t>UnplannedOutage</w:t>
+      </w:r>
+    </w:p>
+    <w:p>
+      <w:pPr>
+        <w:pStyle w:val="ListParagraph"/>
+        <w:numPr>
+          <w:ilvl w:val="0"/>
+          <w:numId w:val="41"/>
+        </w:numPr>
+      </w:pPr>
+      <w:r>
+        <w:t>Customer</w:t>
+      </w:r>
+    </w:p>
+    <w:p>
+      <w:pPr>
+        <w:pStyle w:val="ListParagraph"/>
+        <w:numPr>
+          <w:ilvl w:val="0"/>
+          <w:numId w:val="41"/>
+        </w:numPr>
+      </w:pPr>
+      <w:r>
+        <w:t>CustomerAccount</w:t>
+      </w:r>
+    </w:p>
+    <w:p>
+      <w:pPr>
+        <w:pStyle w:val="ListParagraph"/>
+        <w:numPr>
+          <w:ilvl w:val="0"/>
+          <w:numId w:val="41"/>
+        </w:numPr>
+      </w:pPr>
+      <w:r>
+        <w:t>CustomerNotification</w:t>
+      </w:r>
+    </w:p>
+    <w:p>
+      <w:pPr>
+        <w:pStyle w:val="ListParagraph"/>
+        <w:numPr>
+          <w:ilvl w:val="0"/>
+          <w:numId w:val="41"/>
+        </w:numPr>
+      </w:pPr>
+      <w:r>
+        <w:t>AccountNotification</w:t>
+      </w:r>
+    </w:p>
+    <w:p>
+      <w:pPr>
+        <w:pStyle w:val="ListParagraph"/>
+        <w:numPr>
+          <w:ilvl w:val="0"/>
+          <w:numId w:val="41"/>
+        </w:numPr>
+      </w:pPr>
+      <w:r>
+        <w:t>UsagePoint</w:t>
+      </w:r>
+    </w:p>
+    <w:p>
+      <w:pPr>
+        <w:pStyle w:val="ListParagraph"/>
+        <w:numPr>
+          <w:ilvl w:val="0"/>
+          <w:numId w:val="41"/>
+        </w:numPr>
+      </w:pPr>
+      <w:r>
+        <w:t>Meter</w:t>
+      </w:r>
+    </w:p>
+    <w:p>
+      <w:pPr>
+        <w:pStyle w:val="ListParagraph"/>
+        <w:numPr>
+          <w:ilvl w:val="0"/>
+          <w:numId w:val="41"/>
+        </w:numPr>
+      </w:pPr>
+      <w:r>
+        <w:t>OutagePlan</w:t>
+      </w:r>
+    </w:p>
+    <w:p>
+      <w:pPr>
+        <w:pStyle w:val="ListParagraph"/>
+        <w:numPr>
+          <w:ilvl w:val="0"/>
+          <w:numId w:val="41"/>
+        </w:numPr>
+      </w:pPr>
+      <w:r>
+        <w:t>TroubleOrder</w:t>
+      </w:r>
+    </w:p>
+    <w:p>
+      <w:pPr>
+        <w:pStyle w:val="ListParagraph"/>
+        <w:numPr>
+          <w:ilvl w:val="0"/>
+          <w:numId w:val="41"/>
+        </w:numPr>
+      </w:pPr>
+      <w:r>
+        <w:t>TroubleTicket</w:t>
+      </w:r>
+    </w:p>
+    <w:p>
+      <w:pPr>
+        <w:pStyle w:val="ListParagraph"/>
+        <w:numPr>
+          <w:ilvl w:val="0"/>
+          <w:numId w:val="41"/>
+        </w:numPr>
+      </w:pPr>
+      <w:r>
+        <w:t>Incident</w:t>
+      </w:r>
+    </w:p>
+    <w:p>
+      <w:pPr>
+        <w:ind w:left="720" w:firstLine="720"/>
+      </w:pPr>
+      <w:r>
+        <w:rPr>
+          <w:rFonts w:hint="cs"/>
+          <w:cs/>
+        </w:rPr>
+        <w:t xml:space="preserve">ผู้รับจ้างต้องดำเนินการจัดทำ ซิมโปรไฟล์ </w:t>
+      </w:r>
+      <w:r>
+        <w:rPr>
+          <w:rFonts w:hint="eastAsia"/>
+        </w:rPr>
+        <w:t>(</w:t>
+      </w:r>
+      <w:r>
+        <w:t xml:space="preserve">CIM Profile) </w:t>
+      </w:r>
+      <w:r>
+        <w:rPr>
+          <w:rFonts w:hint="cs"/>
+          <w:cs/>
+        </w:rPr>
+        <w:t>ตามมาตรฐาน ไออีซีซิม โดยสามารถใช้ค่าเริ่มต้นได้จาก ซิมโปรไฟล์</w:t>
+      </w:r>
+      <w:r>
+        <w:rPr>
+          <w:rFonts w:hint="cs"/>
+          <w:cs/>
+        </w:rPr>
+        <w:t>ตัวอย่าง</w:t>
+      </w:r>
+      <w:r>
+        <w:rPr>
+          <w:rFonts w:hint="cs"/>
+          <w:cs/>
+        </w:rPr>
+        <w:t xml:space="preserve"> ตามภาพผนวก </w:t>
+      </w:r>
+      <w:r>
+        <w:rPr>
+          <w:rFonts w:hint="eastAsia"/>
+        </w:rPr>
+        <w:t>A</w:t>
+      </w:r>
+      <w:r>
+        <w:rPr>
+          <w:rFonts w:hint="eastAsia"/>
+        </w:rPr>
+        <w:t>3</w:t>
+      </w:r>
+      <w:r>
+        <w:t xml:space="preserve"> </w:t>
+      </w:r>
+      <w:r>
+        <w:rPr>
+          <w:rFonts w:hint="cs"/>
+          <w:cs/>
+        </w:rPr>
+        <w:t xml:space="preserve">โดยมีชื่อโปรไฟล์ </w:t>
+      </w:r>
+      <w:r>
+        <w:rPr>
+          <w:rFonts w:hint="eastAsia"/>
+        </w:rPr>
+        <w:t>(</w:t>
+      </w:r>
+      <w:r>
+        <w:t xml:space="preserve">URL) </w:t>
+      </w:r>
+      <w:r>
+        <w:rPr>
+          <w:rFonts w:hint="cs"/>
+          <w:cs/>
+        </w:rPr>
+        <w:t>ดังต่อไปนี้</w:t>
+      </w:r>
+    </w:p>
+    <w:p>
+      <w:pPr>
+        <w:ind w:left="720" w:firstLine="720"/>
+      </w:pPr>
+      <w:r>
+        <w:rPr>
+          <w:rFonts w:hint="eastAsia"/>
+        </w:rPr>
+        <w:t>C</w:t>
+      </w:r>
+      <w:r>
+        <w:t xml:space="preserve">IM profile URL = </w:t>
+      </w:r>
+      <w:r>
+        <w:t>http://pea.co.th/cimpf/OMS_CC/2023#</w:t>
+      </w:r>
+    </w:p>
+    <w:p>
+      <w:pPr>
+        <w:ind w:left="720" w:firstLine="720"/>
+      </w:pPr>
+    </w:p>
+    <w:p>
+      <w:pPr>
+        <w:ind w:left="720" w:firstLine="720"/>
+      </w:pPr>
+      <w:r>
+        <w:rPr>
+          <w:rFonts w:hint="cs"/>
+          <w:cs/>
+        </w:rPr>
+        <w:t xml:space="preserve">โดยการจัดทำซิมโปรไฟล์ดังกล่าวนั้น ให้สอบทานข้อมูลที่ต้องการให้มีการเชื่อมโยงรับส่งข้อมูลระหว่างกัน โดยทำงานร่วมกับเจ้าหน้าที่ผู้เกี่ยวข้อง โดยให้ใช้ซอฟต์แวร์เครื่องมือ </w:t>
+      </w:r>
+      <w:r>
+        <w:rPr>
+          <w:rFonts w:hint="eastAsia"/>
+        </w:rPr>
+        <w:t>(</w:t>
+      </w:r>
+      <w:r>
+        <w:t xml:space="preserve">Software Tool) </w:t>
+      </w:r>
+      <w:r>
+        <w:rPr>
+          <w:rFonts w:hint="cs"/>
+          <w:cs/>
+        </w:rPr>
+        <w:t xml:space="preserve">ที่ได้มาตรฐานเป็นที่ยอมรับ ถูกใช้งานอย่างกว้างขวาง เช่น ซอฟต์แวร์ </w:t>
+      </w:r>
+      <w:r>
+        <w:rPr>
+          <w:rFonts w:hint="eastAsia"/>
+        </w:rPr>
+        <w:t>C</w:t>
+      </w:r>
+      <w:r>
+        <w:t>IMTool</w:t>
+      </w:r>
+      <w:r>
+        <w:rPr>
+          <w:rFonts w:hint="cs"/>
+          <w:cs/>
+        </w:rPr>
+        <w:t xml:space="preserve"> </w:t>
+      </w:r>
+      <w:r>
+        <w:t>(https://github.com/CIMug-org/CIMTool)</w:t>
+      </w:r>
+      <w:r>
+        <w:t xml:space="preserve"> </w:t>
+      </w:r>
+      <w:r>
+        <w:rPr>
+          <w:rFonts w:hint="cs"/>
+          <w:cs/>
+        </w:rPr>
+        <w:t>และจัดทำ ซิมโปรไฟล์อย่างน้อย ดังต่อไปนี้</w:t>
+      </w:r>
+    </w:p>
+    <w:p>
+      <w:pPr>
+        <w:ind w:left="720" w:firstLine="720"/>
+      </w:pPr>
+      <w:r>
+        <w:t xml:space="preserve">- </w:t>
+      </w:r>
+      <w:r>
+        <w:t>OMS-CC</w:t>
+      </w:r>
+      <w:r>
+        <w:rPr>
+          <w:rFonts w:hint="eastAsia"/>
+        </w:rPr>
+        <w:t>.</w:t>
+      </w:r>
+      <w:r>
+        <w:t>rdf</w:t>
+      </w:r>
+      <w:r>
+        <w:rPr>
+          <w:rFonts w:hint="eastAsia"/>
+        </w:rPr>
+        <w:t xml:space="preserve"> </w:t>
+      </w:r>
+      <w:r>
+        <w:rPr>
+          <w:rFonts w:hint="cs"/>
+          <w:cs/>
+        </w:rPr>
+        <w:t>ไฟล์อธิบาย</w:t>
+      </w:r>
+      <w:r>
+        <w:t xml:space="preserve"> CIM profile </w:t>
+      </w:r>
+      <w:r>
+        <w:rPr>
+          <w:rFonts w:hint="cs"/>
+          <w:cs/>
+        </w:rPr>
+        <w:t xml:space="preserve">ตามมาตรฐาน </w:t>
+      </w:r>
+      <w:r>
+        <w:rPr>
+          <w:rFonts w:hint="eastAsia"/>
+        </w:rPr>
+        <w:t>I</w:t>
+      </w:r>
+      <w:r>
+        <w:t>EC61970-501 (CIM RDF)</w:t>
+      </w:r>
+    </w:p>
+    <w:p>
+      <w:pPr>
+        <w:ind w:left="720" w:firstLine="720"/>
+      </w:pPr>
+      <w:r>
+        <w:t xml:space="preserve">- </w:t>
+      </w:r>
+      <w:r>
+        <w:t>OMS-CC</w:t>
+      </w:r>
+      <w:r>
+        <w:t xml:space="preserve">.rtf </w:t>
+      </w:r>
+      <w:r>
+        <w:rPr>
+          <w:rFonts w:hint="cs"/>
+          <w:cs/>
+        </w:rPr>
+        <w:t>เอกสารอธิบายรายละเอียดโปรไฟล์</w:t>
+      </w:r>
+    </w:p>
+    <w:p>
+      <w:pPr>
+        <w:ind w:left="720" w:firstLine="720"/>
+      </w:pPr>
+      <w:r>
+        <w:rPr>
+          <w:rFonts w:hint="eastAsia"/>
+        </w:rPr>
+        <w:t>-</w:t>
+      </w:r>
+      <w:r>
+        <w:t xml:space="preserve"> </w:t>
+      </w:r>
+      <w:r>
+        <w:t>OMS-CC</w:t>
+      </w:r>
+      <w:r>
+        <w:t xml:space="preserve">.html </w:t>
+      </w:r>
+      <w:r>
+        <w:rPr>
+          <w:rFonts w:hint="cs"/>
+          <w:cs/>
+        </w:rPr>
+        <w:t xml:space="preserve">ไฟล์ </w:t>
+      </w:r>
+      <w:r>
+        <w:rPr>
+          <w:rFonts w:hint="eastAsia"/>
+        </w:rPr>
+        <w:t>H</w:t>
+      </w:r>
+      <w:r>
+        <w:t xml:space="preserve">TML </w:t>
+      </w:r>
+      <w:r>
+        <w:rPr>
+          <w:rFonts w:hint="cs"/>
+          <w:cs/>
+        </w:rPr>
+        <w:t>สำหรับอธิบายรายละเอียดโปรไฟล์</w:t>
+      </w:r>
+    </w:p>
+    <w:p>
+      <w:pPr>
+        <w:ind w:left="720" w:firstLine="720"/>
+      </w:pPr>
+      <w:r>
+        <w:t xml:space="preserve">- </w:t>
+      </w:r>
+      <w:r>
+        <w:t>OMS-CC</w:t>
+      </w:r>
+      <w:r>
+        <w:t xml:space="preserve">.owl </w:t>
+      </w:r>
+      <w:r>
+        <w:rPr>
+          <w:rFonts w:hint="cs"/>
+          <w:cs/>
+        </w:rPr>
+        <w:t xml:space="preserve">ไฟล์อธิบาย </w:t>
+      </w:r>
+      <w:r>
+        <w:rPr>
+          <w:rFonts w:hint="eastAsia"/>
+        </w:rPr>
+        <w:t>C</w:t>
+      </w:r>
+      <w:r>
+        <w:t xml:space="preserve">IM profile </w:t>
+      </w:r>
+      <w:r>
+        <w:rPr>
+          <w:rFonts w:hint="cs"/>
+          <w:cs/>
+        </w:rPr>
+        <w:t xml:space="preserve">จากซอฟต์แวร์ </w:t>
+      </w:r>
+      <w:r>
+        <w:rPr>
+          <w:rFonts w:hint="eastAsia"/>
+        </w:rPr>
+        <w:t>C</w:t>
+      </w:r>
+      <w:r>
+        <w:t>IMTool</w:t>
+      </w:r>
+    </w:p>
+    <w:p>
+      <w:pPr>
+        <w:ind w:left="720" w:firstLine="720"/>
+      </w:pPr>
+      <w:r>
+        <w:t>- OMS-SAP.</w:t>
+      </w:r>
+      <w:r>
+        <w:t>part100-ed2.xsd</w:t>
+      </w:r>
+      <w:r>
+        <w:t xml:space="preserve"> </w:t>
+      </w:r>
+      <w:r>
+        <w:rPr>
+          <w:rFonts w:hint="cs"/>
+          <w:cs/>
+        </w:rPr>
+        <w:t xml:space="preserve">ไฟล์อธิบาย </w:t>
+      </w:r>
+      <w:r>
+        <w:rPr>
+          <w:rFonts w:hint="eastAsia"/>
+        </w:rPr>
+        <w:t>C</w:t>
+      </w:r>
+      <w:r>
+        <w:t>IM XMLSchema IEC-61968-100</w:t>
+      </w:r>
+    </w:p>
+    <w:p>
+      <w:pPr>
+        <w:rPr>
+          <w:cs/>
+        </w:rPr>
+      </w:pPr>
+    </w:p>
+    <w:p>
+      <w:pPr>
+        <w:pStyle w:val="ListParagraph"/>
+        <w:numPr>
+          <w:ilvl w:val="0"/>
           <w:numId w:val="21"/>
         </w:numPr>
         <w:tabs>
@@ -3379,187 +5878,597 @@
           <w:rFonts w:hint="cs"/>
           <w:cs/>
         </w:rPr>
+        <w:lastRenderedPageBreak/>
+        <w:t>การเชื่อมข้อมูลกับ</w:t>
+      </w:r>
+      <w:bookmarkStart w:id="3" w:name="_Hlk136532317"/>
+      <w:r>
+        <w:rPr>
+          <w:rFonts w:hint="cs"/>
+          <w:cs/>
+        </w:rPr>
+        <w:t xml:space="preserve">ระบบ </w:t>
+      </w:r>
+      <w:r>
+        <w:t>SAP</w:t>
+      </w:r>
+      <w:bookmarkEnd w:id="3"/>
+      <w:r>
+        <w:t>-ERP</w:t>
+      </w:r>
+    </w:p>
+    <w:p>
+      <w:pPr>
+        <w:ind w:left="360" w:firstLine="720"/>
+      </w:pPr>
+      <w:r>
+        <w:rPr>
+          <w:rFonts w:hint="cs"/>
+          <w:cs/>
+        </w:rPr>
+        <w:t>เพื่อให้ได้มาซึ่งข้อมูลเกี่ยวกับ</w:t>
+      </w:r>
+      <w:r>
+        <w:rPr>
+          <w:rFonts w:hint="cs"/>
+          <w:cs/>
+        </w:rPr>
+        <w:t>บริหารทรัพยากร</w:t>
+      </w:r>
+      <w:r>
+        <w:rPr>
+          <w:rFonts w:hint="cs"/>
+          <w:cs/>
+        </w:rPr>
+        <w:t xml:space="preserve">บุคลากรของ </w:t>
+      </w:r>
+      <w:r>
+        <w:rPr>
+          <w:rFonts w:hint="cs"/>
+          <w:cs/>
+        </w:rPr>
+        <w:t>กฟภ.</w:t>
+      </w:r>
+      <w:r>
         <w:t xml:space="preserve"> </w:t>
       </w:r>
       <w:r>
         <w:rPr>
-          <w:cs/>
-        </w:rPr>
-        <w:tab/>
-      </w:r>
-      <w:r>
-        <w:rPr>
-          <w:rFonts w:hint="cs"/>
-          <w:cs/>
-        </w:rPr>
-        <w:t>การเชื่อมข้อมูลกับ</w:t>
-      </w:r>
-      <w:bookmarkStart w:id="3" w:name="_Hlk136532317"/>
-      <w:r>
-        <w:rPr>
-          <w:rFonts w:hint="cs"/>
-          <w:cs/>
-        </w:rPr>
-        <w:t xml:space="preserve">ระบบ </w:t>
+          <w:rFonts w:hint="cs"/>
+          <w:cs/>
+        </w:rPr>
+        <w:t>ซึ่งจำเป็นต้องใช้ในการบริหารงานบุคลากรที่</w:t>
+      </w:r>
+      <w:r>
+        <w:rPr>
+          <w:rFonts w:hint="cs"/>
+          <w:cs/>
+        </w:rPr>
+        <w:t>มี</w:t>
+      </w:r>
+      <w:r>
+        <w:rPr>
+          <w:rFonts w:hint="cs"/>
+          <w:cs/>
+        </w:rPr>
+        <w:t>หน้าที่แก้ไขไฟฟ้าขัดข้อง และเพื่อส่งข้อมูล</w:t>
+      </w:r>
+      <w:r>
+        <w:rPr>
+          <w:rFonts w:hint="cs"/>
+          <w:cs/>
+        </w:rPr>
+        <w:t>อื่น</w:t>
+      </w:r>
+      <w:r>
+        <w:rPr>
+          <w:rFonts w:hint="cs"/>
+          <w:cs/>
+        </w:rPr>
+        <w:t xml:space="preserve">ที่จำเป็นกลับไปยังระบบ </w:t>
       </w:r>
       <w:r>
         <w:t>SAP</w:t>
-      </w:r>
-      <w:bookmarkEnd w:id="3"/>
-      <w:r>
-        <w:t>-ERP</w:t>
-      </w:r>
-    </w:p>
-    <w:p>
-      <w:pPr>
-        <w:pStyle w:val="ListParagraph"/>
-        <w:ind w:left="1134"/>
-      </w:pPr>
-      <w:r>
-        <w:rPr>
-          <w:rFonts w:hint="cs"/>
-          <w:cs/>
-        </w:rPr>
-        <w:t>เพื่อให้ได้มาซึ่งข้อมูลเกี่ยวกับ</w:t>
-      </w:r>
-      <w:r>
-        <w:rPr>
-          <w:rFonts w:hint="cs"/>
-          <w:cs/>
-        </w:rPr>
-        <w:t>บริหารทรัพยากร</w:t>
-      </w:r>
-      <w:r>
-        <w:rPr>
-          <w:rFonts w:hint="cs"/>
-          <w:cs/>
-        </w:rPr>
-        <w:t xml:space="preserve">บุคลากรของ </w:t>
-      </w:r>
-      <w:r>
-        <w:rPr>
-          <w:rFonts w:hint="cs"/>
-          <w:cs/>
-        </w:rPr>
-        <w:t>กฟภ.</w:t>
-      </w:r>
-      <w:r>
-        <w:t xml:space="preserve"> </w:t>
-      </w:r>
-      <w:r>
-        <w:rPr>
-          <w:rFonts w:hint="cs"/>
-          <w:cs/>
-        </w:rPr>
-        <w:t>ซึ่งจำเป็นต้องใช้ในการบริหารงานบุคลากรที่</w:t>
-      </w:r>
-      <w:r>
-        <w:rPr>
-          <w:rFonts w:hint="cs"/>
-          <w:cs/>
-        </w:rPr>
-        <w:t>มี</w:t>
-      </w:r>
-      <w:r>
-        <w:rPr>
-          <w:rFonts w:hint="cs"/>
-          <w:cs/>
-        </w:rPr>
-        <w:t xml:space="preserve">หน้าที่แก้ไขไฟฟ้าขัดข้อง และเพื่อส่งข้อมูลที่จำเป็นกลับไปยังระบบ </w:t>
-      </w:r>
-      <w:r>
-        <w:rPr>
-          <w:rFonts w:hint="eastAsia"/>
-        </w:rPr>
-        <w:t>H</w:t>
-      </w:r>
-      <w:r>
-        <w:t>R</w:t>
-      </w:r>
-    </w:p>
-    <w:p>
-      <w:pPr>
-        <w:pStyle w:val="ListParagraph"/>
-        <w:ind w:left="1134"/>
-      </w:pPr>
-      <w:r>
-        <w:t xml:space="preserve">CIM profile: </w:t>
-      </w:r>
-      <w:hyperlink r:id="rId13" w:history="1">
-        <w:r>
-          <w:rPr>
-            <w:rStyle w:val="Hyperlink"/>
-          </w:rPr>
-          <w:t>http://pea.co.th/cim/profile/SAP_OMS#</w:t>
-        </w:r>
-      </w:hyperlink>
-    </w:p>
-    <w:p>
-      <w:pPr>
-        <w:pStyle w:val="ListParagraph"/>
-        <w:ind w:left="1134"/>
-      </w:pPr>
-      <w:r>
-        <w:rPr>
-          <w:rFonts w:hint="cs"/>
-          <w:cs/>
-        </w:rPr>
-        <w:t xml:space="preserve">รับส่งข้อมูลได้แบบรีลไทม์ </w:t>
-      </w:r>
-      <w:r>
-        <w:rPr>
-          <w:rFonts w:hint="eastAsia"/>
-        </w:rPr>
-        <w:t>(</w:t>
-      </w:r>
-      <w:r>
-        <w:t xml:space="preserve">real time) </w:t>
-      </w:r>
-      <w:r>
-        <w:rPr>
-          <w:rFonts w:hint="cs"/>
-          <w:cs/>
-        </w:rPr>
-        <w:t xml:space="preserve">ร้องขอพร้อมกันได้ไม่น้อยกว่า </w:t>
-      </w:r>
-      <w:r>
-        <w:t xml:space="preserve">3,500 </w:t>
-      </w:r>
-      <w:r>
-        <w:rPr>
-          <w:rFonts w:hint="cs"/>
-          <w:cs/>
-        </w:rPr>
-        <w:t>รายการ</w:t>
-      </w:r>
-    </w:p>
-    <w:p>
-      <w:pPr>
-        <w:pStyle w:val="ListParagraph"/>
-        <w:ind w:left="1134"/>
-      </w:pPr>
-      <w:r>
-        <w:rPr>
-          <w:rFonts w:hint="cs"/>
-          <w:cs/>
-        </w:rPr>
-        <w:t xml:space="preserve">รายละเอียดการเชื่อมโยง ตามภาคผนวก </w:t>
-      </w:r>
-      <w:r>
-        <w:rPr>
-          <w:rFonts w:hint="eastAsia"/>
-        </w:rPr>
-        <w:t>A</w:t>
-      </w:r>
-      <w:r>
-        <w:t>4</w:t>
       </w:r>
     </w:p>
     <w:p>
       <w:pPr>
         <w:pStyle w:val="ListParagraph"/>
         <w:numPr>
-          <w:ilvl w:val="1"/>
+          <w:ilvl w:val="0"/>
+          <w:numId w:val="40"/>
+        </w:numPr>
+      </w:pPr>
+      <w:r>
+        <w:t>Person</w:t>
+      </w:r>
+    </w:p>
+    <w:p>
+      <w:pPr>
+        <w:pStyle w:val="ListParagraph"/>
+        <w:numPr>
+          <w:ilvl w:val="0"/>
+          <w:numId w:val="40"/>
+        </w:numPr>
+      </w:pPr>
+      <w:r>
+        <w:t>OperationPersonRole</w:t>
+      </w:r>
+    </w:p>
+    <w:p>
+      <w:pPr>
+        <w:pStyle w:val="ListParagraph"/>
+        <w:numPr>
+          <w:ilvl w:val="0"/>
+          <w:numId w:val="40"/>
+        </w:numPr>
+      </w:pPr>
+      <w:r>
+        <w:t>Crew</w:t>
+      </w:r>
+    </w:p>
+    <w:p>
+      <w:pPr>
+        <w:pStyle w:val="ListParagraph"/>
+        <w:numPr>
+          <w:ilvl w:val="0"/>
+          <w:numId w:val="40"/>
+        </w:numPr>
+      </w:pPr>
+      <w:r>
+        <w:t>CrewMember</w:t>
+      </w:r>
+    </w:p>
+    <w:p>
+      <w:pPr>
+        <w:pStyle w:val="ListParagraph"/>
+        <w:numPr>
+          <w:ilvl w:val="0"/>
+          <w:numId w:val="40"/>
+        </w:numPr>
+      </w:pPr>
+      <w:r>
+        <w:t>WorkTask</w:t>
+      </w:r>
+    </w:p>
+    <w:p>
+      <w:pPr>
+        <w:pStyle w:val="ListParagraph"/>
+        <w:numPr>
+          <w:ilvl w:val="0"/>
+          <w:numId w:val="40"/>
+        </w:numPr>
+      </w:pPr>
+      <w:r>
+        <w:t>WorkActivityRecord</w:t>
+      </w:r>
+    </w:p>
+    <w:p>
+      <w:pPr>
+        <w:pStyle w:val="ListParagraph"/>
+        <w:numPr>
+          <w:ilvl w:val="0"/>
+          <w:numId w:val="40"/>
+        </w:numPr>
+      </w:pPr>
+      <w:r>
+        <w:t>WorkAsset</w:t>
+      </w:r>
+    </w:p>
+    <w:p>
+      <w:pPr>
+        <w:pStyle w:val="ListParagraph"/>
+        <w:numPr>
+          <w:ilvl w:val="0"/>
+          <w:numId w:val="40"/>
+        </w:numPr>
+      </w:pPr>
+      <w:r>
+        <w:t>Vehicle</w:t>
+      </w:r>
+    </w:p>
+    <w:p>
+      <w:pPr>
+        <w:pStyle w:val="ListParagraph"/>
+        <w:numPr>
+          <w:ilvl w:val="0"/>
+          <w:numId w:val="40"/>
+        </w:numPr>
+      </w:pPr>
+      <w:r>
+        <w:t>Tool</w:t>
+      </w:r>
+    </w:p>
+    <w:p>
+      <w:pPr>
+        <w:pStyle w:val="ListParagraph"/>
+        <w:numPr>
+          <w:ilvl w:val="0"/>
+          <w:numId w:val="40"/>
+        </w:numPr>
+      </w:pPr>
+      <w:r>
+        <w:t>WorkTimeSchedule</w:t>
+      </w:r>
+    </w:p>
+    <w:p/>
+    <w:p>
+      <w:pPr>
+        <w:ind w:left="720" w:firstLine="720"/>
+      </w:pPr>
+      <w:r>
+        <w:rPr>
+          <w:rFonts w:hint="cs"/>
+          <w:cs/>
+        </w:rPr>
+        <w:t xml:space="preserve">ผู้รับจ้างต้องดำเนินการจัดทำ ซิมโปรไฟล์ </w:t>
+      </w:r>
+      <w:r>
+        <w:rPr>
+          <w:rFonts w:hint="eastAsia"/>
+        </w:rPr>
+        <w:t>(</w:t>
+      </w:r>
+      <w:r>
+        <w:t xml:space="preserve">CIM Profile) </w:t>
+      </w:r>
+      <w:r>
+        <w:rPr>
+          <w:rFonts w:hint="cs"/>
+          <w:cs/>
+        </w:rPr>
+        <w:t>ตามมาตรฐาน ไออีซีซิม โดยสามารถใช้ค่าเริ่มต้นได้จาก ซิมโปรไฟล์</w:t>
+      </w:r>
+      <w:r>
+        <w:rPr>
+          <w:rFonts w:hint="cs"/>
+          <w:cs/>
+        </w:rPr>
+        <w:t>ตัวอย่าง</w:t>
+      </w:r>
+      <w:r>
+        <w:rPr>
+          <w:rFonts w:hint="cs"/>
+          <w:cs/>
+        </w:rPr>
+        <w:t xml:space="preserve"> ตามภาพผนวก </w:t>
+      </w:r>
+      <w:r>
+        <w:rPr>
+          <w:rFonts w:hint="eastAsia"/>
+        </w:rPr>
+        <w:t>A</w:t>
+      </w:r>
+      <w:r>
+        <w:t>4</w:t>
+      </w:r>
+      <w:r>
+        <w:t xml:space="preserve"> </w:t>
+      </w:r>
+      <w:r>
+        <w:rPr>
+          <w:rFonts w:hint="cs"/>
+          <w:cs/>
+        </w:rPr>
+        <w:t xml:space="preserve">โดยมีชื่อโปรไฟล์ </w:t>
+      </w:r>
+      <w:r>
+        <w:rPr>
+          <w:rFonts w:hint="eastAsia"/>
+        </w:rPr>
+        <w:t>(</w:t>
+      </w:r>
+      <w:r>
+        <w:t xml:space="preserve">URL) </w:t>
+      </w:r>
+      <w:r>
+        <w:rPr>
+          <w:rFonts w:hint="cs"/>
+          <w:cs/>
+        </w:rPr>
+        <w:t>ดังต่อไปนี้</w:t>
+      </w:r>
+    </w:p>
+    <w:p>
+      <w:pPr>
+        <w:ind w:left="720" w:firstLine="720"/>
+      </w:pPr>
+    </w:p>
+    <w:p>
+      <w:pPr>
+        <w:ind w:left="720" w:firstLine="720"/>
+      </w:pPr>
+      <w:r>
+        <w:rPr>
+          <w:rFonts w:hint="eastAsia"/>
+        </w:rPr>
+        <w:t>C</w:t>
+      </w:r>
+      <w:r>
+        <w:t xml:space="preserve">IM profile URL = </w:t>
+      </w:r>
+      <w:r>
+        <w:t>http://pea.co.th/cimpf/OMS_SAP/2023#</w:t>
+      </w:r>
+    </w:p>
+    <w:p>
+      <w:pPr>
+        <w:ind w:left="720" w:firstLine="720"/>
+      </w:pPr>
+    </w:p>
+    <w:p>
+      <w:pPr>
+        <w:ind w:left="720" w:firstLine="720"/>
+      </w:pPr>
+      <w:r>
+        <w:rPr>
+          <w:rFonts w:hint="cs"/>
+          <w:cs/>
+        </w:rPr>
+        <w:t xml:space="preserve">โดยการจัดทำซิมโปรไฟล์ดังกล่าวนั้น ให้สอบทานข้อมูลที่ต้องการให้มีการเชื่อมโยงรับส่งข้อมูลระหว่างกัน โดยทำงานร่วมกับเจ้าหน้าที่ผู้เกี่ยวข้อง โดยให้ใช้ซอฟต์แวร์เครื่องมือ </w:t>
+      </w:r>
+      <w:r>
+        <w:rPr>
+          <w:rFonts w:hint="eastAsia"/>
+        </w:rPr>
+        <w:t>(</w:t>
+      </w:r>
+      <w:r>
+        <w:t xml:space="preserve">Software Tool) </w:t>
+      </w:r>
+      <w:r>
+        <w:rPr>
+          <w:rFonts w:hint="cs"/>
+          <w:cs/>
+        </w:rPr>
+        <w:t xml:space="preserve">ที่ได้มาตรฐานเป็นที่ยอมรับ ถูกใช้งานอย่างกว้างขวาง เช่น ซอฟต์แวร์ </w:t>
+      </w:r>
+      <w:r>
+        <w:rPr>
+          <w:rFonts w:hint="eastAsia"/>
+        </w:rPr>
+        <w:t>C</w:t>
+      </w:r>
+      <w:r>
+        <w:t>IMTool</w:t>
+      </w:r>
+      <w:r>
+        <w:rPr>
+          <w:rFonts w:hint="cs"/>
+          <w:cs/>
+        </w:rPr>
+        <w:t xml:space="preserve"> </w:t>
+      </w:r>
+      <w:r>
+        <w:t>(https://github.com/CIMug-org/CIMTool)</w:t>
+      </w:r>
+      <w:r>
+        <w:t xml:space="preserve"> </w:t>
+      </w:r>
+      <w:r>
+        <w:rPr>
+          <w:rFonts w:hint="cs"/>
+          <w:cs/>
+        </w:rPr>
+        <w:t>และจัดทำ ซิมโปรไฟล์อย่างน้อย ดังต่อไปนี้</w:t>
+      </w:r>
+    </w:p>
+    <w:p>
+      <w:pPr>
+        <w:ind w:left="720" w:firstLine="720"/>
+      </w:pPr>
+      <w:r>
+        <w:t xml:space="preserve">- </w:t>
+      </w:r>
+      <w:r>
+        <w:t>OMS-SAP</w:t>
+      </w:r>
+      <w:r>
+        <w:rPr>
+          <w:rFonts w:hint="eastAsia"/>
+        </w:rPr>
+        <w:t>.</w:t>
+      </w:r>
+      <w:r>
+        <w:t>rdf</w:t>
+      </w:r>
+      <w:r>
+        <w:rPr>
+          <w:rFonts w:hint="eastAsia"/>
+        </w:rPr>
+        <w:t xml:space="preserve"> </w:t>
+      </w:r>
+      <w:r>
+        <w:rPr>
+          <w:rFonts w:hint="cs"/>
+          <w:cs/>
+        </w:rPr>
+        <w:t>ไฟล์อธิบาย</w:t>
+      </w:r>
+      <w:r>
+        <w:t xml:space="preserve"> CIM profile </w:t>
+      </w:r>
+      <w:r>
+        <w:rPr>
+          <w:rFonts w:hint="cs"/>
+          <w:cs/>
+        </w:rPr>
+        <w:t xml:space="preserve">ตามมาตรฐาน </w:t>
+      </w:r>
+      <w:r>
+        <w:rPr>
+          <w:rFonts w:hint="eastAsia"/>
+        </w:rPr>
+        <w:t>I</w:t>
+      </w:r>
+      <w:r>
+        <w:t>EC61970-501 (CIM RDF)</w:t>
+      </w:r>
+    </w:p>
+    <w:p>
+      <w:pPr>
+        <w:ind w:left="720" w:firstLine="720"/>
+      </w:pPr>
+      <w:r>
+        <w:t xml:space="preserve">- </w:t>
+      </w:r>
+      <w:r>
+        <w:t>OMS-SAP</w:t>
+      </w:r>
+      <w:r>
+        <w:t xml:space="preserve">.rtf </w:t>
+      </w:r>
+      <w:r>
+        <w:rPr>
+          <w:rFonts w:hint="cs"/>
+          <w:cs/>
+        </w:rPr>
+        <w:t>เอกสารอธิบายรายละเอียดโปรไฟล์</w:t>
+      </w:r>
+    </w:p>
+    <w:p>
+      <w:pPr>
+        <w:ind w:left="720" w:firstLine="720"/>
+      </w:pPr>
+      <w:r>
+        <w:t xml:space="preserve">- </w:t>
+      </w:r>
+      <w:r>
+        <w:t>OMS-SAP</w:t>
+      </w:r>
+      <w:r>
+        <w:t xml:space="preserve">.html </w:t>
+      </w:r>
+      <w:r>
+        <w:rPr>
+          <w:rFonts w:hint="cs"/>
+          <w:cs/>
+        </w:rPr>
+        <w:t xml:space="preserve">ไฟล์ </w:t>
+      </w:r>
+      <w:r>
+        <w:rPr>
+          <w:rFonts w:hint="eastAsia"/>
+        </w:rPr>
+        <w:t>H</w:t>
+      </w:r>
+      <w:r>
+        <w:t xml:space="preserve">TML </w:t>
+      </w:r>
+      <w:r>
+        <w:rPr>
+          <w:rFonts w:hint="cs"/>
+          <w:cs/>
+        </w:rPr>
+        <w:t>สำหรับอธิบายรายละเอียดโปรไฟล์</w:t>
+      </w:r>
+    </w:p>
+    <w:p>
+      <w:pPr>
+        <w:ind w:left="720" w:firstLine="720"/>
+      </w:pPr>
+      <w:r>
+        <w:t xml:space="preserve">- </w:t>
+      </w:r>
+      <w:r>
+        <w:t>OMS-SAP</w:t>
+      </w:r>
+      <w:r>
+        <w:t xml:space="preserve">.owl </w:t>
+      </w:r>
+      <w:r>
+        <w:rPr>
+          <w:rFonts w:hint="cs"/>
+          <w:cs/>
+        </w:rPr>
+        <w:t xml:space="preserve">ไฟล์อธิบาย </w:t>
+      </w:r>
+      <w:r>
+        <w:rPr>
+          <w:rFonts w:hint="eastAsia"/>
+        </w:rPr>
+        <w:t>C</w:t>
+      </w:r>
+      <w:r>
+        <w:t xml:space="preserve">IM profile </w:t>
+      </w:r>
+      <w:r>
+        <w:rPr>
+          <w:rFonts w:hint="cs"/>
+          <w:cs/>
+        </w:rPr>
+        <w:t xml:space="preserve">จากซอฟต์แวร์ </w:t>
+      </w:r>
+      <w:r>
+        <w:rPr>
+          <w:rFonts w:hint="eastAsia"/>
+        </w:rPr>
+        <w:t>C</w:t>
+      </w:r>
+      <w:r>
+        <w:t>IMTool</w:t>
+      </w:r>
+    </w:p>
+    <w:p>
+      <w:pPr>
+        <w:ind w:left="720" w:firstLine="720"/>
+      </w:pPr>
+      <w:r>
+        <w:t>- OMS-</w:t>
+      </w:r>
+      <w:r>
+        <w:t>SAP</w:t>
+      </w:r>
+      <w:r>
+        <w:t>.</w:t>
+      </w:r>
+      <w:r>
+        <w:t>part100-ed2.xsd</w:t>
+      </w:r>
+      <w:r>
+        <w:t xml:space="preserve"> </w:t>
+      </w:r>
+      <w:r>
+        <w:rPr>
+          <w:rFonts w:hint="cs"/>
+          <w:cs/>
+        </w:rPr>
+        <w:t xml:space="preserve">ไฟล์อธิบาย </w:t>
+      </w:r>
+      <w:r>
+        <w:rPr>
+          <w:rFonts w:hint="eastAsia"/>
+        </w:rPr>
+        <w:t>C</w:t>
+      </w:r>
+      <w:r>
+        <w:t>IM XMLSchema</w:t>
+      </w:r>
+      <w:r>
+        <w:t xml:space="preserve"> IEC-61968-100</w:t>
+      </w:r>
+    </w:p>
+    <w:p/>
+    <w:p>
+      <w:pPr>
+        <w:spacing w:after="160" w:line="259" w:lineRule="auto"/>
+        <w:jc w:val="left"/>
+        <w:rPr>
+          <w:cs/>
+        </w:rPr>
+      </w:pPr>
+      <w:r>
+        <w:rPr>
+          <w:cs/>
+        </w:rPr>
+        <w:br w:type="page"/>
+      </w:r>
+    </w:p>
+    <w:p>
+      <w:pPr>
+        <w:pStyle w:val="ListParagraph"/>
+        <w:numPr>
+          <w:ilvl w:val="0"/>
           <w:numId w:val="21"/>
         </w:numPr>
         <w:tabs>
@@ -3572,49 +6481,39 @@
           <w:rFonts w:hint="cs"/>
           <w:cs/>
         </w:rPr>
+        <w:lastRenderedPageBreak/>
+        <w:t>การเชื่อมข้อมูลกับระบบ</w:t>
+      </w:r>
+      <w:r>
+        <w:rPr>
+          <w:rFonts w:hint="cs"/>
+          <w:cs/>
+        </w:rPr>
+        <w:t>สนับสนุนระบบจำหน่ายกระแสไฟฟ้า</w:t>
+      </w:r>
+      <w:r>
+        <w:rPr>
+          <w:rFonts w:hint="cs"/>
+          <w:cs/>
+        </w:rPr>
         <w:t xml:space="preserve"> </w:t>
       </w:r>
       <w:r>
-        <w:rPr>
-          <w:cs/>
-        </w:rPr>
-        <w:tab/>
-      </w:r>
-      <w:r>
-        <w:rPr>
-          <w:rFonts w:hint="cs"/>
-          <w:cs/>
-        </w:rPr>
-        <w:t>การเชื่อมข้อมูลกับระบบ</w:t>
-      </w:r>
-      <w:r>
-        <w:rPr>
-          <w:rFonts w:hint="cs"/>
-          <w:cs/>
-        </w:rPr>
-        <w:t>สนับสนุนระบบจำหน่ายกระแสดไฟฟ้า</w:t>
-      </w:r>
-      <w:r>
-        <w:rPr>
-          <w:rFonts w:hint="cs"/>
-          <w:cs/>
-        </w:rPr>
-        <w:t xml:space="preserve"> </w:t>
-      </w:r>
-      <w:r>
         <w:t>(</w:t>
       </w:r>
       <w:r>
         <w:t>UTP</w:t>
       </w:r>
       <w:r>
+        <w:t xml:space="preserve"> : Utility Platform</w:t>
+      </w:r>
+      <w:r>
         <w:t>)</w:t>
       </w:r>
     </w:p>
     <w:p>
       <w:pPr>
-        <w:pStyle w:val="ListParagraph"/>
-        <w:ind w:left="1134"/>
+        <w:ind w:left="720" w:firstLine="72"/>
       </w:pPr>
       <w:r>
         <w:rPr>
@@ -3636,105 +6535,479 @@
           <w:cs/>
         </w:rPr>
         <w:t xml:space="preserve"> นำมาใช้ในการบริหารไฟฟ้าขัดข้อง</w:t>
-      </w:r>
-    </w:p>
-    <w:p>
-      <w:pPr>
-        <w:pStyle w:val="ListParagraph"/>
-        <w:ind w:left="1134"/>
-      </w:pPr>
-      <w:bookmarkStart w:id="4" w:name="_Hlk136533904"/>
-      <w:r>
-        <w:t xml:space="preserve">CIM profile: </w:t>
-      </w:r>
-      <w:hyperlink r:id="rId14" w:history="1">
-        <w:r>
-          <w:t>http://pea.co.th/cim/profile/</w:t>
-        </w:r>
-        <w:r>
-          <w:t xml:space="preserve"> </w:t>
-        </w:r>
-        <w:r>
-          <w:t>UTP</w:t>
-        </w:r>
-        <w:r>
-          <w:t xml:space="preserve"> </w:t>
-        </w:r>
-        <w:r>
-          <w:t>_OMS#</w:t>
-        </w:r>
-      </w:hyperlink>
-      <w:bookmarkEnd w:id="4"/>
-    </w:p>
-    <w:p>
-      <w:pPr>
-        <w:pStyle w:val="ListParagraph"/>
-        <w:ind w:left="1134"/>
-      </w:pPr>
-      <w:r>
-        <w:rPr>
-          <w:rFonts w:hint="cs"/>
-          <w:cs/>
-        </w:rPr>
-        <w:t xml:space="preserve">รับส่งข้อมูลได้แบบรีลไทม์ </w:t>
-      </w:r>
-      <w:r>
-        <w:rPr>
-          <w:rFonts w:hint="eastAsia"/>
-        </w:rPr>
-        <w:t>(</w:t>
-      </w:r>
-      <w:r>
-        <w:t xml:space="preserve">real time) </w:t>
-      </w:r>
-      <w:r>
-        <w:rPr>
-          <w:rFonts w:hint="cs"/>
-          <w:cs/>
-        </w:rPr>
-        <w:t xml:space="preserve">ร้องขอพร้อมกันได้ไม่น้อยกว่า </w:t>
-      </w:r>
-      <w:r>
-        <w:t xml:space="preserve">7,000 </w:t>
-      </w:r>
-      <w:r>
-        <w:rPr>
-          <w:rFonts w:hint="cs"/>
-          <w:cs/>
-        </w:rPr>
-        <w:t>รายการ</w:t>
-      </w:r>
-    </w:p>
-    <w:p>
-      <w:pPr>
-        <w:pStyle w:val="ListParagraph"/>
-        <w:ind w:left="1134"/>
-      </w:pPr>
-      <w:r>
-        <w:rPr>
-          <w:rFonts w:hint="cs"/>
-          <w:cs/>
-        </w:rPr>
-        <w:t xml:space="preserve">รายละเอียดการเชื่อมโยง ตามภาคผนวก </w:t>
-      </w:r>
-      <w:r>
-        <w:rPr>
-          <w:rFonts w:hint="eastAsia"/>
-        </w:rPr>
-        <w:t>A</w:t>
-      </w:r>
-      <w:r>
-        <w:rPr>
-          <w:rFonts w:hint="eastAsia"/>
-        </w:rPr>
-        <w:t>5</w:t>
       </w:r>
     </w:p>
     <w:p>
       <w:pPr>
         <w:pStyle w:val="ListParagraph"/>
         <w:numPr>
-          <w:ilvl w:val="1"/>
+          <w:ilvl w:val="0"/>
+          <w:numId w:val="39"/>
+        </w:numPr>
+      </w:pPr>
+      <w:r>
+        <w:t>CustomerAccount</w:t>
+      </w:r>
+    </w:p>
+    <w:p>
+      <w:pPr>
+        <w:pStyle w:val="ListParagraph"/>
+        <w:numPr>
+          <w:ilvl w:val="0"/>
+          <w:numId w:val="39"/>
+        </w:numPr>
+      </w:pPr>
+      <w:r>
+        <w:t>Meter</w:t>
+      </w:r>
+    </w:p>
+    <w:p>
+      <w:pPr>
+        <w:pStyle w:val="ListParagraph"/>
+        <w:numPr>
+          <w:ilvl w:val="0"/>
+          <w:numId w:val="39"/>
+        </w:numPr>
+      </w:pPr>
+      <w:r>
+        <w:t>UsagePoint</w:t>
+      </w:r>
+    </w:p>
+    <w:p>
+      <w:pPr>
+        <w:pStyle w:val="ListParagraph"/>
+        <w:numPr>
+          <w:ilvl w:val="0"/>
+          <w:numId w:val="39"/>
+        </w:numPr>
+      </w:pPr>
+      <w:r>
+        <w:t>Outage</w:t>
+      </w:r>
+    </w:p>
+    <w:p>
+      <w:pPr>
+        <w:pStyle w:val="ListParagraph"/>
+        <w:numPr>
+          <w:ilvl w:val="0"/>
+          <w:numId w:val="39"/>
+        </w:numPr>
+      </w:pPr>
+      <w:r>
+        <w:t>TroubleTicket</w:t>
+      </w:r>
+    </w:p>
+    <w:p>
+      <w:pPr>
+        <w:pStyle w:val="ListParagraph"/>
+        <w:numPr>
+          <w:ilvl w:val="0"/>
+          <w:numId w:val="39"/>
+        </w:numPr>
+      </w:pPr>
+      <w:r>
+        <w:t>Asset</w:t>
+      </w:r>
+    </w:p>
+    <w:p>
+      <w:pPr>
+        <w:pStyle w:val="ListParagraph"/>
+        <w:numPr>
+          <w:ilvl w:val="0"/>
+          <w:numId w:val="39"/>
+        </w:numPr>
+      </w:pPr>
+      <w:r>
+        <w:t>Equipment</w:t>
+      </w:r>
+    </w:p>
+    <w:p>
+      <w:pPr>
+        <w:pStyle w:val="ListParagraph"/>
+        <w:numPr>
+          <w:ilvl w:val="0"/>
+          <w:numId w:val="39"/>
+        </w:numPr>
+      </w:pPr>
+      <w:r>
+        <w:t>Customer</w:t>
+      </w:r>
+    </w:p>
+    <w:p/>
+    <w:p>
+      <w:pPr>
+        <w:ind w:left="720" w:firstLine="720"/>
+      </w:pPr>
+      <w:r>
+        <w:rPr>
+          <w:rFonts w:hint="cs"/>
+          <w:cs/>
+        </w:rPr>
+        <w:t xml:space="preserve">ผู้รับจ้างต้องดำเนินการจัดทำ ซิมโปรไฟล์ </w:t>
+      </w:r>
+      <w:r>
+        <w:rPr>
+          <w:rFonts w:hint="eastAsia"/>
+        </w:rPr>
+        <w:t>(</w:t>
+      </w:r>
+      <w:r>
+        <w:t xml:space="preserve">CIM Profile) </w:t>
+      </w:r>
+      <w:r>
+        <w:rPr>
+          <w:rFonts w:hint="cs"/>
+          <w:cs/>
+        </w:rPr>
+        <w:t>ตามมาตรฐาน ไออีซีซิม โดยสามารถใช้ค่าเริ่มต้นได้จาก ซิมโปรไฟล์</w:t>
+      </w:r>
+      <w:r>
+        <w:rPr>
+          <w:rFonts w:hint="cs"/>
+          <w:cs/>
+        </w:rPr>
+        <w:t>ตัวอย่าง</w:t>
+      </w:r>
+      <w:r>
+        <w:rPr>
+          <w:rFonts w:hint="cs"/>
+          <w:cs/>
+        </w:rPr>
+        <w:t xml:space="preserve"> ตามภาพผนวก </w:t>
+      </w:r>
+      <w:r>
+        <w:rPr>
+          <w:rFonts w:hint="eastAsia"/>
+        </w:rPr>
+        <w:t>A</w:t>
+      </w:r>
+      <w:r>
+        <w:t>5</w:t>
+      </w:r>
+      <w:r>
+        <w:t xml:space="preserve"> </w:t>
+      </w:r>
+      <w:r>
+        <w:rPr>
+          <w:rFonts w:hint="cs"/>
+          <w:cs/>
+        </w:rPr>
+        <w:t xml:space="preserve">โดยมีชื่อโปรไฟล์ </w:t>
+      </w:r>
+      <w:r>
+        <w:rPr>
+          <w:rFonts w:hint="eastAsia"/>
+        </w:rPr>
+        <w:t>(</w:t>
+      </w:r>
+      <w:r>
+        <w:t xml:space="preserve">URL) </w:t>
+      </w:r>
+      <w:r>
+        <w:rPr>
+          <w:rFonts w:hint="cs"/>
+          <w:cs/>
+        </w:rPr>
+        <w:t>ดังต่อไปนี้</w:t>
+      </w:r>
+    </w:p>
+    <w:p>
+      <w:pPr>
+        <w:ind w:left="720" w:firstLine="720"/>
+      </w:pPr>
+    </w:p>
+    <w:p>
+      <w:pPr>
+        <w:ind w:left="720" w:firstLine="720"/>
+      </w:pPr>
+      <w:r>
+        <w:rPr>
+          <w:rFonts w:hint="eastAsia"/>
+        </w:rPr>
+        <w:t>C</w:t>
+      </w:r>
+      <w:r>
+        <w:t xml:space="preserve">IM profile URL = </w:t>
+      </w:r>
+      <w:r>
+        <w:t>http://pea.co.th/cimpf/OMS_UTP/2023#</w:t>
+      </w:r>
+    </w:p>
+    <w:p>
+      <w:pPr>
+        <w:ind w:left="720" w:firstLine="720"/>
+      </w:pPr>
+    </w:p>
+    <w:p>
+      <w:pPr>
+        <w:ind w:left="720" w:firstLine="720"/>
+      </w:pPr>
+      <w:r>
+        <w:rPr>
+          <w:rFonts w:hint="cs"/>
+          <w:cs/>
+        </w:rPr>
+        <w:t xml:space="preserve">โดยการจัดทำซิมโปรไฟล์ดังกล่าวนั้น ให้สอบทานข้อมูลที่ต้องการให้มีการเชื่อมโยงรับส่งข้อมูลระหว่างกัน โดยทำงานร่วมกับเจ้าหน้าที่ผู้เกี่ยวข้อง โดยให้ใช้ซอฟต์แวร์เครื่องมือ </w:t>
+      </w:r>
+      <w:r>
+        <w:rPr>
+          <w:rFonts w:hint="eastAsia"/>
+        </w:rPr>
+        <w:t>(</w:t>
+      </w:r>
+      <w:r>
+        <w:t xml:space="preserve">Software Tool) </w:t>
+      </w:r>
+      <w:r>
+        <w:rPr>
+          <w:rFonts w:hint="cs"/>
+          <w:cs/>
+        </w:rPr>
+        <w:t xml:space="preserve">ที่ได้มาตรฐานเป็นที่ยอมรับ ถูกใช้งานอย่างกว้างขวาง เช่น ซอฟต์แวร์ </w:t>
+      </w:r>
+      <w:r>
+        <w:rPr>
+          <w:rFonts w:hint="eastAsia"/>
+        </w:rPr>
+        <w:t>C</w:t>
+      </w:r>
+      <w:r>
+        <w:t>IMTool</w:t>
+      </w:r>
+      <w:r>
+        <w:rPr>
+          <w:rFonts w:hint="cs"/>
+          <w:cs/>
+        </w:rPr>
+        <w:t xml:space="preserve"> </w:t>
+      </w:r>
+      <w:r>
+        <w:t>(https://github.com/CIMug-org/CIMTool)</w:t>
+      </w:r>
+      <w:r>
+        <w:t xml:space="preserve"> </w:t>
+      </w:r>
+      <w:r>
+        <w:rPr>
+          <w:rFonts w:hint="cs"/>
+          <w:cs/>
+        </w:rPr>
+        <w:t>และจัดทำ ซิมโปรไฟล์อย่างน้อย ดังต่อไปนี้</w:t>
+      </w:r>
+    </w:p>
+    <w:p>
+      <w:pPr>
+        <w:ind w:left="720" w:firstLine="720"/>
+      </w:pPr>
+      <w:r>
+        <w:t xml:space="preserve">- </w:t>
+      </w:r>
+      <w:r>
+        <w:t>OMS-UTP</w:t>
+      </w:r>
+      <w:r>
+        <w:rPr>
+          <w:rFonts w:hint="eastAsia"/>
+        </w:rPr>
+        <w:t>.</w:t>
+      </w:r>
+      <w:r>
+        <w:t>rdf</w:t>
+      </w:r>
+      <w:r>
+        <w:rPr>
+          <w:rFonts w:hint="eastAsia"/>
+        </w:rPr>
+        <w:t xml:space="preserve"> </w:t>
+      </w:r>
+      <w:r>
+        <w:rPr>
+          <w:rFonts w:hint="cs"/>
+          <w:cs/>
+        </w:rPr>
+        <w:t>ไฟล์อธิบาย</w:t>
+      </w:r>
+      <w:r>
+        <w:t xml:space="preserve"> CIM profile </w:t>
+      </w:r>
+      <w:r>
+        <w:rPr>
+          <w:rFonts w:hint="cs"/>
+          <w:cs/>
+        </w:rPr>
+        <w:t xml:space="preserve">ตามมาตรฐาน </w:t>
+      </w:r>
+      <w:r>
+        <w:rPr>
+          <w:rFonts w:hint="eastAsia"/>
+        </w:rPr>
+        <w:t>I</w:t>
+      </w:r>
+      <w:r>
+        <w:t>EC61970-501 (CIM RDF)</w:t>
+      </w:r>
+    </w:p>
+    <w:p>
+      <w:pPr>
+        <w:ind w:left="720" w:firstLine="720"/>
+      </w:pPr>
+      <w:r>
+        <w:t xml:space="preserve">- </w:t>
+      </w:r>
+      <w:r>
+        <w:t>OMS-UTP</w:t>
+      </w:r>
+      <w:r>
+        <w:t xml:space="preserve">.rtf </w:t>
+      </w:r>
+      <w:r>
+        <w:rPr>
+          <w:rFonts w:hint="cs"/>
+          <w:cs/>
+        </w:rPr>
+        <w:t>เอกสารอธิบายรายละเอียดโปรไฟล์</w:t>
+      </w:r>
+    </w:p>
+    <w:p>
+      <w:pPr>
+        <w:ind w:left="720" w:firstLine="720"/>
+      </w:pPr>
+      <w:r>
+        <w:t xml:space="preserve">- </w:t>
+      </w:r>
+      <w:r>
+        <w:t>OMS-UTP</w:t>
+      </w:r>
+      <w:r>
+        <w:t xml:space="preserve">.html </w:t>
+      </w:r>
+      <w:r>
+        <w:rPr>
+          <w:rFonts w:hint="cs"/>
+          <w:cs/>
+        </w:rPr>
+        <w:t xml:space="preserve">ไฟล์ </w:t>
+      </w:r>
+      <w:r>
+        <w:rPr>
+          <w:rFonts w:hint="eastAsia"/>
+        </w:rPr>
+        <w:t>H</w:t>
+      </w:r>
+      <w:r>
+        <w:t xml:space="preserve">TML </w:t>
+      </w:r>
+      <w:r>
+        <w:rPr>
+          <w:rFonts w:hint="cs"/>
+          <w:cs/>
+        </w:rPr>
+        <w:t>สำหรับอธิบายรายละเอียดโปรไฟล์</w:t>
+      </w:r>
+    </w:p>
+    <w:p>
+      <w:pPr>
+        <w:ind w:left="720" w:firstLine="720"/>
+      </w:pPr>
+      <w:r>
+        <w:t xml:space="preserve">- </w:t>
+      </w:r>
+      <w:r>
+        <w:t>OMS-UTP</w:t>
+      </w:r>
+      <w:r>
+        <w:t xml:space="preserve">.owl </w:t>
+      </w:r>
+      <w:r>
+        <w:rPr>
+          <w:rFonts w:hint="cs"/>
+          <w:cs/>
+        </w:rPr>
+        <w:t xml:space="preserve">ไฟล์อธิบาย </w:t>
+      </w:r>
+      <w:r>
+        <w:rPr>
+          <w:rFonts w:hint="eastAsia"/>
+        </w:rPr>
+        <w:t>C</w:t>
+      </w:r>
+      <w:r>
+        <w:t xml:space="preserve">IM profile </w:t>
+      </w:r>
+      <w:r>
+        <w:rPr>
+          <w:rFonts w:hint="cs"/>
+          <w:cs/>
+        </w:rPr>
+        <w:t xml:space="preserve">จากซอฟต์แวร์ </w:t>
+      </w:r>
+      <w:r>
+        <w:rPr>
+          <w:rFonts w:hint="eastAsia"/>
+        </w:rPr>
+        <w:t>C</w:t>
+      </w:r>
+      <w:r>
+        <w:t>IMTool</w:t>
+      </w:r>
+    </w:p>
+    <w:p>
+      <w:pPr>
+        <w:ind w:left="720" w:firstLine="720"/>
+      </w:pPr>
+      <w:r>
+        <w:t>- OMS-</w:t>
+      </w:r>
+      <w:r>
+        <w:t xml:space="preserve"> </w:t>
+      </w:r>
+      <w:r>
+        <w:t>UTP.</w:t>
+      </w:r>
+      <w:r>
+        <w:t>part100-ed2.xsd</w:t>
+      </w:r>
+      <w:r>
+        <w:t xml:space="preserve"> </w:t>
+      </w:r>
+      <w:r>
+        <w:rPr>
+          <w:rFonts w:hint="cs"/>
+          <w:cs/>
+        </w:rPr>
+        <w:t xml:space="preserve">ไฟล์อธิบาย </w:t>
+      </w:r>
+      <w:r>
+        <w:rPr>
+          <w:rFonts w:hint="eastAsia"/>
+        </w:rPr>
+        <w:t>C</w:t>
+      </w:r>
+      <w:r>
+        <w:t>IM XMLSchema IEC-61968-100</w:t>
+      </w:r>
+    </w:p>
+    <w:p/>
+    <w:p>
+      <w:pPr>
+        <w:spacing w:after="160" w:line="259" w:lineRule="auto"/>
+        <w:jc w:val="left"/>
+        <w:rPr>
+          <w:cs/>
+        </w:rPr>
+      </w:pPr>
+      <w:r>
+        <w:rPr>
+          <w:cs/>
+        </w:rPr>
+        <w:br w:type="page"/>
+      </w:r>
+    </w:p>
+    <w:p>
+      <w:pPr>
+        <w:pStyle w:val="ListParagraph"/>
+        <w:numPr>
+          <w:ilvl w:val="0"/>
           <w:numId w:val="21"/>
         </w:numPr>
         <w:tabs>
@@ -3746,6 +7019,7 @@
           <w:rFonts w:hint="cs"/>
           <w:cs/>
         </w:rPr>
+        <w:lastRenderedPageBreak/>
         <w:t>การ</w:t>
       </w:r>
       <w:r>
@@ -3790,10 +7064,7 @@
     <w:p>
       <w:pPr>
         <w:pStyle w:val="ListParagraph"/>
-        <w:ind w:left="1134"/>
-        <w:rPr>
-          <w:cs/>
-        </w:rPr>
+        <w:ind w:left="360" w:firstLine="720"/>
       </w:pPr>
       <w:r>
         <w:rPr>
@@ -3801,90 +7072,437 @@
           <w:cs/>
         </w:rPr>
         <w:t>เพื่อรับส่งข้อมูลกับระบบโมบายแอปของลูกค้า ทำให้ลูกค้าสามารถแจ้งข้อมูลมาได้โดยตรง และสามารถแจ้งข้อมูลเกี่ยวกับแผนการดับไฟและเหตุการณ์ไฟดับได้อย่างสะดวก</w:t>
-      </w:r>
-    </w:p>
-    <w:p>
-      <w:pPr>
-        <w:pStyle w:val="ListParagraph"/>
-        <w:ind w:left="1134"/>
-      </w:pPr>
-      <w:bookmarkStart w:id="5" w:name="_Hlk136534934"/>
-      <w:r>
-        <w:t xml:space="preserve">CIM profile: </w:t>
-      </w:r>
-      <w:hyperlink r:id="rId15" w:history="1">
-        <w:r>
-          <w:t>http://pea.co.th/cim/profile/MobileApp_OMS#</w:t>
-        </w:r>
-      </w:hyperlink>
-      <w:bookmarkEnd w:id="5"/>
-    </w:p>
-    <w:p>
-      <w:pPr>
-        <w:pStyle w:val="ListParagraph"/>
-        <w:ind w:left="1134"/>
-      </w:pPr>
-      <w:r>
-        <w:rPr>
-          <w:rFonts w:hint="cs"/>
-          <w:cs/>
-        </w:rPr>
-        <w:t xml:space="preserve">รับส่งข้อมูลได้แบบรีลไทม์ </w:t>
-      </w:r>
-      <w:r>
-        <w:rPr>
-          <w:rFonts w:hint="eastAsia"/>
-        </w:rPr>
-        <w:t>(</w:t>
-      </w:r>
-      <w:r>
-        <w:t xml:space="preserve">real time) </w:t>
-      </w:r>
-      <w:r>
-        <w:rPr>
-          <w:rFonts w:hint="cs"/>
-          <w:cs/>
-        </w:rPr>
-        <w:t xml:space="preserve">ร้องขอพร้อมกันได้ไม่น้อยกว่า </w:t>
-      </w:r>
-      <w:r>
-        <w:t xml:space="preserve">7,000 </w:t>
-      </w:r>
-      <w:r>
-        <w:rPr>
-          <w:rFonts w:hint="cs"/>
-          <w:cs/>
-        </w:rPr>
-        <w:t>รายการ</w:t>
-      </w:r>
-    </w:p>
-    <w:p>
-      <w:pPr>
-        <w:pStyle w:val="ListParagraph"/>
-        <w:ind w:left="1134"/>
-      </w:pPr>
-      <w:r>
-        <w:rPr>
-          <w:rFonts w:hint="cs"/>
-          <w:cs/>
-        </w:rPr>
-        <w:t xml:space="preserve">รายละเอียดการเชื่อมโยง ตามภาคผนวก </w:t>
-      </w:r>
-      <w:r>
-        <w:rPr>
-          <w:rFonts w:hint="eastAsia"/>
-        </w:rPr>
-        <w:t>A</w:t>
-      </w:r>
-      <w:r>
-        <w:t>6</w:t>
       </w:r>
     </w:p>
     <w:p>
       <w:pPr>
         <w:pStyle w:val="ListParagraph"/>
         <w:numPr>
-          <w:ilvl w:val="1"/>
+          <w:ilvl w:val="0"/>
+          <w:numId w:val="38"/>
+        </w:numPr>
+      </w:pPr>
+      <w:r>
+        <w:t>UnplannedOutage</w:t>
+      </w:r>
+    </w:p>
+    <w:p>
+      <w:pPr>
+        <w:pStyle w:val="ListParagraph"/>
+        <w:numPr>
+          <w:ilvl w:val="0"/>
+          <w:numId w:val="38"/>
+        </w:numPr>
+      </w:pPr>
+      <w:r>
+        <w:t>PlannedOutage</w:t>
+      </w:r>
+    </w:p>
+    <w:p>
+      <w:pPr>
+        <w:pStyle w:val="ListParagraph"/>
+        <w:numPr>
+          <w:ilvl w:val="0"/>
+          <w:numId w:val="38"/>
+        </w:numPr>
+      </w:pPr>
+      <w:r>
+        <w:t>UsagePoint</w:t>
+      </w:r>
+    </w:p>
+    <w:p>
+      <w:pPr>
+        <w:pStyle w:val="ListParagraph"/>
+        <w:numPr>
+          <w:ilvl w:val="0"/>
+          <w:numId w:val="38"/>
+        </w:numPr>
+      </w:pPr>
+      <w:r>
+        <w:t>TroubleTicket</w:t>
+      </w:r>
+    </w:p>
+    <w:p/>
+    <w:p>
+      <w:pPr>
+        <w:ind w:left="720" w:firstLine="720"/>
+      </w:pPr>
+      <w:r>
+        <w:rPr>
+          <w:rFonts w:hint="cs"/>
+          <w:cs/>
+        </w:rPr>
+        <w:t xml:space="preserve">ผู้รับจ้างต้องดำเนินการจัดทำ ซิมโปรไฟล์ </w:t>
+      </w:r>
+      <w:r>
+        <w:rPr>
+          <w:rFonts w:hint="eastAsia"/>
+        </w:rPr>
+        <w:t>(</w:t>
+      </w:r>
+      <w:r>
+        <w:t xml:space="preserve">CIM Profile) </w:t>
+      </w:r>
+      <w:r>
+        <w:rPr>
+          <w:rFonts w:hint="cs"/>
+          <w:cs/>
+        </w:rPr>
+        <w:t>ตามมาตรฐาน ไออีซีซิม โดยสามารถใช้ค่าเริ่มต้นได้จาก ซิมโปรไฟล์</w:t>
+      </w:r>
+      <w:r>
+        <w:rPr>
+          <w:rFonts w:hint="cs"/>
+          <w:cs/>
+        </w:rPr>
+        <w:t>ตัวอย่าง</w:t>
+      </w:r>
+      <w:r>
+        <w:rPr>
+          <w:rFonts w:hint="cs"/>
+          <w:cs/>
+        </w:rPr>
+        <w:t xml:space="preserve"> ตามภาพผนวก </w:t>
+      </w:r>
+      <w:r>
+        <w:rPr>
+          <w:rFonts w:hint="eastAsia"/>
+        </w:rPr>
+        <w:t>A</w:t>
+      </w:r>
+      <w:r>
+        <w:t>6</w:t>
+      </w:r>
+      <w:r>
+        <w:t xml:space="preserve"> </w:t>
+      </w:r>
+      <w:r>
+        <w:rPr>
+          <w:rFonts w:hint="cs"/>
+          <w:cs/>
+        </w:rPr>
+        <w:t xml:space="preserve">โดยมีชื่อโปรไฟล์ </w:t>
+      </w:r>
+      <w:r>
+        <w:rPr>
+          <w:rFonts w:hint="eastAsia"/>
+        </w:rPr>
+        <w:t>(</w:t>
+      </w:r>
+      <w:r>
+        <w:t xml:space="preserve">URL) </w:t>
+      </w:r>
+      <w:r>
+        <w:rPr>
+          <w:rFonts w:hint="cs"/>
+          <w:cs/>
+        </w:rPr>
+        <w:t>ดังต่อไปนี้</w:t>
+      </w:r>
+    </w:p>
+    <w:p>
+      <w:pPr>
+        <w:ind w:left="720" w:firstLine="720"/>
+      </w:pPr>
+    </w:p>
+    <w:p>
+      <w:pPr>
+        <w:ind w:left="720" w:firstLine="720"/>
+      </w:pPr>
+      <w:r>
+        <w:rPr>
+          <w:rFonts w:hint="eastAsia"/>
+        </w:rPr>
+        <w:t>C</w:t>
+      </w:r>
+      <w:r>
+        <w:t xml:space="preserve">IM profile URL = </w:t>
+      </w:r>
+      <w:r>
+        <w:t>http://pea.co.th/cimpf/OMS_APP/2023#</w:t>
+      </w:r>
+    </w:p>
+    <w:p>
+      <w:pPr>
+        <w:ind w:left="720" w:firstLine="720"/>
+      </w:pPr>
+    </w:p>
+    <w:p>
+      <w:pPr>
+        <w:ind w:left="720" w:firstLine="720"/>
+      </w:pPr>
+      <w:r>
+        <w:rPr>
+          <w:rFonts w:hint="cs"/>
+          <w:cs/>
+        </w:rPr>
+        <w:t xml:space="preserve">โดยการจัดทำซิมโปรไฟล์ดังกล่าวนั้น ให้สอบทานข้อมูลที่ต้องการให้มีการเชื่อมโยงรับส่งข้อมูลระหว่างกัน โดยทำงานร่วมกับเจ้าหน้าที่ผู้เกี่ยวข้อง โดยให้ใช้ซอฟต์แวร์เครื่องมือ </w:t>
+      </w:r>
+      <w:r>
+        <w:rPr>
+          <w:rFonts w:hint="eastAsia"/>
+        </w:rPr>
+        <w:t>(</w:t>
+      </w:r>
+      <w:r>
+        <w:t xml:space="preserve">Software Tool) </w:t>
+      </w:r>
+      <w:r>
+        <w:rPr>
+          <w:rFonts w:hint="cs"/>
+          <w:cs/>
+        </w:rPr>
+        <w:t xml:space="preserve">ที่ได้มาตรฐานเป็นที่ยอมรับ ถูกใช้งานอย่างกว้างขวาง เช่น ซอฟต์แวร์ </w:t>
+      </w:r>
+      <w:r>
+        <w:rPr>
+          <w:rFonts w:hint="eastAsia"/>
+        </w:rPr>
+        <w:t>C</w:t>
+      </w:r>
+      <w:r>
+        <w:t>IMTool</w:t>
+      </w:r>
+      <w:r>
+        <w:rPr>
+          <w:rFonts w:hint="cs"/>
+          <w:cs/>
+        </w:rPr>
+        <w:t xml:space="preserve"> </w:t>
+      </w:r>
+      <w:r>
+        <w:t>(https://github.com/CIMug-org/CIMTool)</w:t>
+      </w:r>
+      <w:r>
+        <w:t xml:space="preserve"> </w:t>
+      </w:r>
+      <w:r>
+        <w:rPr>
+          <w:rFonts w:hint="cs"/>
+          <w:cs/>
+        </w:rPr>
+        <w:t>และจัดทำ ซิมโปรไฟล์อย่างน้อย ดังต่อไปนี้</w:t>
+      </w:r>
+    </w:p>
+    <w:p>
+      <w:pPr>
+        <w:ind w:left="720" w:firstLine="720"/>
+      </w:pPr>
+      <w:r>
+        <w:t xml:space="preserve">- </w:t>
+      </w:r>
+      <w:r>
+        <w:t>OMS-APP</w:t>
+      </w:r>
+      <w:r>
+        <w:rPr>
+          <w:rFonts w:hint="eastAsia"/>
+        </w:rPr>
+        <w:t>.</w:t>
+      </w:r>
+      <w:r>
+        <w:t>rdf</w:t>
+      </w:r>
+      <w:r>
+        <w:rPr>
+          <w:rFonts w:hint="eastAsia"/>
+        </w:rPr>
+        <w:t xml:space="preserve"> </w:t>
+      </w:r>
+      <w:r>
+        <w:rPr>
+          <w:rFonts w:hint="cs"/>
+          <w:cs/>
+        </w:rPr>
+        <w:t>ไฟล์อธิบาย</w:t>
+      </w:r>
+      <w:r>
+        <w:t xml:space="preserve"> CIM profile </w:t>
+      </w:r>
+      <w:r>
+        <w:rPr>
+          <w:rFonts w:hint="cs"/>
+          <w:cs/>
+        </w:rPr>
+        <w:t xml:space="preserve">ตามมาตรฐาน </w:t>
+      </w:r>
+      <w:r>
+        <w:rPr>
+          <w:rFonts w:hint="eastAsia"/>
+        </w:rPr>
+        <w:t>I</w:t>
+      </w:r>
+      <w:r>
+        <w:t>EC61970-501 (CIM RDF)</w:t>
+      </w:r>
+    </w:p>
+    <w:p>
+      <w:pPr>
+        <w:ind w:left="720" w:firstLine="720"/>
+      </w:pPr>
+      <w:r>
+        <w:t xml:space="preserve">- </w:t>
+      </w:r>
+      <w:r>
+        <w:t>OMS-APP</w:t>
+      </w:r>
+      <w:r>
+        <w:t xml:space="preserve">.rtf </w:t>
+      </w:r>
+      <w:r>
+        <w:rPr>
+          <w:rFonts w:hint="cs"/>
+          <w:cs/>
+        </w:rPr>
+        <w:t>เอกสารอธิบายรายละเอียดโปรไฟล์</w:t>
+      </w:r>
+    </w:p>
+    <w:p>
+      <w:pPr>
+        <w:ind w:left="720" w:firstLine="720"/>
+      </w:pPr>
+      <w:r>
+        <w:t xml:space="preserve">- </w:t>
+      </w:r>
+      <w:r>
+        <w:t>OMS-APP</w:t>
+      </w:r>
+      <w:r>
+        <w:t xml:space="preserve">.html </w:t>
+      </w:r>
+      <w:r>
+        <w:rPr>
+          <w:rFonts w:hint="cs"/>
+          <w:cs/>
+        </w:rPr>
+        <w:t xml:space="preserve">ไฟล์ </w:t>
+      </w:r>
+      <w:r>
+        <w:rPr>
+          <w:rFonts w:hint="eastAsia"/>
+        </w:rPr>
+        <w:t>H</w:t>
+      </w:r>
+      <w:r>
+        <w:t xml:space="preserve">TML </w:t>
+      </w:r>
+      <w:r>
+        <w:rPr>
+          <w:rFonts w:hint="cs"/>
+          <w:cs/>
+        </w:rPr>
+        <w:t>สำหรับอธิบายรายละเอียดโปรไฟล์</w:t>
+      </w:r>
+    </w:p>
+    <w:p>
+      <w:pPr>
+        <w:ind w:left="720" w:firstLine="720"/>
+      </w:pPr>
+      <w:r>
+        <w:t xml:space="preserve">- </w:t>
+      </w:r>
+      <w:r>
+        <w:t>OMS-APP</w:t>
+      </w:r>
+      <w:r>
+        <w:t xml:space="preserve">.owl </w:t>
+      </w:r>
+      <w:r>
+        <w:rPr>
+          <w:rFonts w:hint="cs"/>
+          <w:cs/>
+        </w:rPr>
+        <w:t xml:space="preserve">ไฟล์อธิบาย </w:t>
+      </w:r>
+      <w:r>
+        <w:rPr>
+          <w:rFonts w:hint="eastAsia"/>
+        </w:rPr>
+        <w:t>C</w:t>
+      </w:r>
+      <w:r>
+        <w:t xml:space="preserve">IM profile </w:t>
+      </w:r>
+      <w:r>
+        <w:rPr>
+          <w:rFonts w:hint="cs"/>
+          <w:cs/>
+        </w:rPr>
+        <w:t xml:space="preserve">จากซอฟต์แวร์ </w:t>
+      </w:r>
+      <w:r>
+        <w:rPr>
+          <w:rFonts w:hint="eastAsia"/>
+        </w:rPr>
+        <w:t>C</w:t>
+      </w:r>
+      <w:r>
+        <w:t>IMTool</w:t>
+      </w:r>
+    </w:p>
+    <w:p>
+      <w:pPr>
+        <w:ind w:left="720" w:firstLine="720"/>
+      </w:pPr>
+      <w:r>
+        <w:t>- OMS-</w:t>
+      </w:r>
+      <w:r>
+        <w:t>APP</w:t>
+      </w:r>
+      <w:r>
+        <w:t>.</w:t>
+      </w:r>
+      <w:r>
+        <w:t>part100-ed2.xsd</w:t>
+      </w:r>
+      <w:r>
+        <w:t xml:space="preserve"> </w:t>
+      </w:r>
+      <w:r>
+        <w:rPr>
+          <w:rFonts w:hint="cs"/>
+          <w:cs/>
+        </w:rPr>
+        <w:t xml:space="preserve">ไฟล์อธิบาย </w:t>
+      </w:r>
+      <w:r>
+        <w:rPr>
+          <w:rFonts w:hint="eastAsia"/>
+        </w:rPr>
+        <w:t>C</w:t>
+      </w:r>
+      <w:r>
+        <w:t>IM XMLSchema IEC-61968-100</w:t>
+      </w:r>
+    </w:p>
+    <w:p>
+      <w:pPr>
+        <w:rPr>
+          <w:cs/>
+        </w:rPr>
+      </w:pPr>
+    </w:p>
+    <w:p>
+      <w:pPr>
+        <w:spacing w:after="160" w:line="259" w:lineRule="auto"/>
+        <w:jc w:val="left"/>
+        <w:rPr>
+          <w:cs/>
+        </w:rPr>
+      </w:pPr>
+      <w:r>
+        <w:rPr>
+          <w:cs/>
+        </w:rPr>
+        <w:br w:type="page"/>
+      </w:r>
+    </w:p>
+    <w:p>
+      <w:pPr>
+        <w:pStyle w:val="ListParagraph"/>
+        <w:numPr>
+          <w:ilvl w:val="0"/>
           <w:numId w:val="21"/>
         </w:numPr>
         <w:tabs>
@@ -3896,6 +7514,7 @@
           <w:rFonts w:hint="cs"/>
           <w:cs/>
         </w:rPr>
+        <w:lastRenderedPageBreak/>
         <w:t>การ</w:t>
       </w:r>
       <w:r>
@@ -3910,7 +7529,7 @@
           <w:rFonts w:hint="cs"/>
           <w:cs/>
         </w:rPr>
-        <w:t>ต</w:t>
+        <w:t>ท</w:t>
       </w:r>
       <w:r>
         <w:rPr>
@@ -3937,8 +7556,7 @@
     </w:p>
     <w:p>
       <w:pPr>
-        <w:pStyle w:val="ListParagraph"/>
-        <w:ind w:left="1134"/>
+        <w:ind w:left="360" w:firstLine="720"/>
       </w:pPr>
       <w:r>
         <w:rPr>
@@ -3950,31 +7568,213 @@
     </w:p>
     <w:p>
       <w:pPr>
-        <w:pStyle w:val="ListParagraph"/>
-        <w:ind w:left="1134"/>
-      </w:pPr>
-      <w:bookmarkStart w:id="6" w:name="_Hlk136535087"/>
-      <w:r>
-        <w:t xml:space="preserve">CIM profile: </w:t>
-      </w:r>
-      <w:hyperlink r:id="rId16" w:history="1">
-        <w:r>
-          <w:t>http://pea.co.th/cim/profile/AMI_OMS#</w:t>
-        </w:r>
-      </w:hyperlink>
-      <w:bookmarkEnd w:id="6"/>
-    </w:p>
-    <w:p>
-      <w:pPr>
-        <w:pStyle w:val="ListParagraph"/>
-        <w:ind w:left="1134"/>
-      </w:pPr>
-      <w:r>
-        <w:rPr>
-          <w:rFonts w:hint="cs"/>
-          <w:cs/>
-        </w:rPr>
-        <w:t xml:space="preserve">รับส่งข้อมูลได้แบบรีลไทม์ </w:t>
+        <w:ind w:left="1440"/>
+      </w:pPr>
+      <w:r>
+        <w:rPr>
+          <w:rFonts w:hint="eastAsia"/>
+        </w:rPr>
+        <w:t>-</w:t>
+      </w:r>
+      <w:r>
+        <w:t xml:space="preserve"> </w:t>
+      </w:r>
+      <w:r>
+        <w:rPr>
+          <w:rFonts w:hint="cs"/>
+          <w:cs/>
+        </w:rPr>
+        <w:t xml:space="preserve">ข้อมูลอ่านค่ามิเตอร์ </w:t>
+      </w:r>
+      <w:r>
+        <w:rPr>
+          <w:rFonts w:hint="eastAsia"/>
+        </w:rPr>
+        <w:t>-</w:t>
+      </w:r>
+      <w:r>
+        <w:t xml:space="preserve"> </w:t>
+      </w:r>
+      <w:r>
+        <w:t>Reading</w:t>
+      </w:r>
+    </w:p>
+    <w:p>
+      <w:pPr>
+        <w:ind w:left="1440"/>
+      </w:pPr>
+      <w:r>
+        <w:rPr>
+          <w:rFonts w:hint="eastAsia"/>
+        </w:rPr>
+        <w:t>-</w:t>
+      </w:r>
+      <w:r>
+        <w:t xml:space="preserve"> </w:t>
+      </w:r>
+      <w:r>
+        <w:rPr>
+          <w:rFonts w:hint="cs"/>
+          <w:cs/>
+        </w:rPr>
+        <w:t xml:space="preserve">ข้อมูลเหตุการณ์ในอุปกรณ์ </w:t>
+      </w:r>
+      <w:r>
+        <w:rPr>
+          <w:rFonts w:hint="eastAsia"/>
+        </w:rPr>
+        <w:t>-</w:t>
+      </w:r>
+      <w:r>
+        <w:t xml:space="preserve"> </w:t>
+      </w:r>
+      <w:r>
+        <w:t>EndDeviceEvent</w:t>
+      </w:r>
+    </w:p>
+    <w:p>
+      <w:pPr>
+        <w:ind w:left="1440"/>
+      </w:pPr>
+      <w:r>
+        <w:rPr>
+          <w:rFonts w:hint="eastAsia"/>
+        </w:rPr>
+        <w:t>-</w:t>
+      </w:r>
+      <w:r>
+        <w:t xml:space="preserve"> </w:t>
+      </w:r>
+      <w:r>
+        <w:rPr>
+          <w:rFonts w:hint="cs"/>
+          <w:cs/>
+        </w:rPr>
+        <w:t xml:space="preserve">ข้อมูลจุดใช้ไฟฟ้า </w:t>
+      </w:r>
+      <w:r>
+        <w:rPr>
+          <w:rFonts w:hint="eastAsia"/>
+        </w:rPr>
+        <w:t>-</w:t>
+      </w:r>
+      <w:r>
+        <w:t xml:space="preserve"> </w:t>
+      </w:r>
+      <w:r>
+        <w:t>UsagePoint</w:t>
+      </w:r>
+    </w:p>
+    <w:p>
+      <w:pPr>
+        <w:ind w:left="1440"/>
+      </w:pPr>
+      <w:r>
+        <w:rPr>
+          <w:rFonts w:hint="eastAsia"/>
+        </w:rPr>
+        <w:t>-</w:t>
+      </w:r>
+      <w:r>
+        <w:t xml:space="preserve"> </w:t>
+      </w:r>
+      <w:r>
+        <w:rPr>
+          <w:rFonts w:hint="cs"/>
+          <w:cs/>
+        </w:rPr>
+        <w:t xml:space="preserve">ข้อมูลแผนดับไฟ </w:t>
+      </w:r>
+      <w:r>
+        <w:rPr>
+          <w:rFonts w:hint="eastAsia"/>
+        </w:rPr>
+        <w:t>-</w:t>
+      </w:r>
+      <w:r>
+        <w:t xml:space="preserve"> </w:t>
+      </w:r>
+      <w:r>
+        <w:t>OutagePlan</w:t>
+      </w:r>
+    </w:p>
+    <w:p>
+      <w:pPr>
+        <w:ind w:left="1440"/>
+      </w:pPr>
+      <w:r>
+        <w:rPr>
+          <w:rFonts w:hint="eastAsia"/>
+        </w:rPr>
+        <w:t>-</w:t>
+      </w:r>
+      <w:r>
+        <w:t xml:space="preserve"> </w:t>
+      </w:r>
+      <w:r>
+        <w:rPr>
+          <w:rFonts w:hint="cs"/>
+          <w:cs/>
+        </w:rPr>
+        <w:t xml:space="preserve">ข้อมูลพื้นที่ไฟฟ้าขัดข้อง </w:t>
+      </w:r>
+      <w:r>
+        <w:rPr>
+          <w:rFonts w:hint="eastAsia"/>
+        </w:rPr>
+        <w:t>-</w:t>
+      </w:r>
+      <w:r>
+        <w:t xml:space="preserve"> </w:t>
+      </w:r>
+      <w:r>
+        <w:t>OutageArea</w:t>
+      </w:r>
+    </w:p>
+    <w:p>
+      <w:pPr>
+        <w:ind w:left="1440"/>
+      </w:pPr>
+      <w:r>
+        <w:rPr>
+          <w:rFonts w:hint="eastAsia"/>
+        </w:rPr>
+        <w:t>-</w:t>
+      </w:r>
+      <w:r>
+        <w:t xml:space="preserve"> </w:t>
+      </w:r>
+      <w:r>
+        <w:rPr>
+          <w:rFonts w:hint="cs"/>
+          <w:cs/>
+        </w:rPr>
+        <w:t xml:space="preserve">ข้อมูลมิเตอร์ </w:t>
+      </w:r>
+      <w:r>
+        <w:rPr>
+          <w:rFonts w:hint="eastAsia"/>
+        </w:rPr>
+        <w:t>-</w:t>
+      </w:r>
+      <w:r>
+        <w:t xml:space="preserve"> </w:t>
+      </w:r>
+      <w:r>
+        <w:t>Meter</w:t>
+      </w:r>
+    </w:p>
+    <w:p/>
+    <w:p>
+      <w:pPr>
+        <w:ind w:left="720" w:firstLine="720"/>
+      </w:pPr>
+      <w:r>
+        <w:rPr>
+          <w:rFonts w:hint="cs"/>
+          <w:cs/>
+        </w:rPr>
+        <w:t xml:space="preserve">ผู้รับจ้างต้องดำเนินการจัดทำ ซิมโปรไฟล์ </w:t>
       </w:r>
       <w:r>
         <w:rPr>
@@ -3983,37 +7783,28 @@
         <w:t>(</w:t>
       </w:r>
       <w:r>
-        <w:t xml:space="preserve">real time) </w:t>
-      </w:r>
-      <w:r>
-        <w:rPr>
-          <w:rFonts w:hint="cs"/>
-          <w:cs/>
-        </w:rPr>
-        <w:t xml:space="preserve">ร้องขอพร้อมกันได้ไม่น้อยกว่า </w:t>
-      </w:r>
-      <w:r>
-        <w:t xml:space="preserve">7,000 </w:t>
-      </w:r>
-      <w:r>
-        <w:rPr>
-          <w:rFonts w:hint="cs"/>
-          <w:cs/>
-        </w:rPr>
-        <w:t>รายการ</w:t>
-      </w:r>
-    </w:p>
-    <w:p>
-      <w:pPr>
-        <w:pStyle w:val="ListParagraph"/>
-        <w:ind w:left="1134"/>
-      </w:pPr>
-      <w:r>
-        <w:rPr>
-          <w:rFonts w:hint="cs"/>
-          <w:cs/>
-        </w:rPr>
-        <w:t xml:space="preserve">รายละเอียดการเชื่อมโยง ตามภาคผนวก </w:t>
+        <w:t xml:space="preserve">CIM Profile) </w:t>
+      </w:r>
+      <w:r>
+        <w:rPr>
+          <w:rFonts w:hint="cs"/>
+          <w:cs/>
+        </w:rPr>
+        <w:t>ตามมาตรฐาน ไออีซีซิม โดยสามารถใช้ค่าเริ่มต้นได้จาก ซิมโปรไฟล์</w:t>
+      </w:r>
+      <w:r>
+        <w:rPr>
+          <w:rFonts w:hint="cs"/>
+          <w:cs/>
+        </w:rPr>
+        <w:t>ตัวอย่าง</w:t>
+      </w:r>
+      <w:r>
+        <w:rPr>
+          <w:rFonts w:hint="cs"/>
+          <w:cs/>
+        </w:rPr>
+        <w:t xml:space="preserve"> ตามภาพผนวก </w:t>
       </w:r>
       <w:r>
         <w:rPr>
@@ -4023,13 +7814,331 @@
       </w:r>
       <w:r>
         <w:t>7</w:t>
+      </w:r>
+      <w:r>
+        <w:t xml:space="preserve"> </w:t>
+      </w:r>
+      <w:r>
+        <w:rPr>
+          <w:rFonts w:hint="cs"/>
+          <w:cs/>
+        </w:rPr>
+        <w:t xml:space="preserve">โดยมีชื่อโปรไฟล์ </w:t>
+      </w:r>
+      <w:r>
+        <w:rPr>
+          <w:rFonts w:hint="eastAsia"/>
+        </w:rPr>
+        <w:t>(</w:t>
+      </w:r>
+      <w:r>
+        <w:t xml:space="preserve">URL) </w:t>
+      </w:r>
+      <w:r>
+        <w:rPr>
+          <w:rFonts w:hint="cs"/>
+          <w:cs/>
+        </w:rPr>
+        <w:t>ดังต่อไปนี้</w:t>
+      </w:r>
+    </w:p>
+    <w:p>
+      <w:pPr>
+        <w:ind w:left="720" w:firstLine="720"/>
+      </w:pPr>
+    </w:p>
+    <w:p>
+      <w:pPr>
+        <w:ind w:left="720" w:firstLine="720"/>
+      </w:pPr>
+      <w:r>
+        <w:rPr>
+          <w:rFonts w:hint="eastAsia"/>
+        </w:rPr>
+        <w:t>C</w:t>
+      </w:r>
+      <w:r>
+        <w:t xml:space="preserve">IM profile URL = </w:t>
+      </w:r>
+      <w:r>
+        <w:t>http://pea.co.th/cimpf/OMS_AMI/2023#</w:t>
+      </w:r>
+    </w:p>
+    <w:p>
+      <w:pPr>
+        <w:ind w:left="720" w:firstLine="720"/>
+      </w:pPr>
+    </w:p>
+    <w:p>
+      <w:pPr>
+        <w:ind w:left="720" w:firstLine="720"/>
+      </w:pPr>
+      <w:r>
+        <w:rPr>
+          <w:rFonts w:hint="cs"/>
+          <w:cs/>
+        </w:rPr>
+        <w:t xml:space="preserve">โดยการจัดทำซิมโปรไฟล์ดังกล่าวนั้น ให้สอบทานข้อมูลที่ต้องการให้มีการเชื่อมโยงรับส่งข้อมูลระหว่างกัน โดยทำงานร่วมกับเจ้าหน้าที่ผู้เกี่ยวข้อง โดยให้ใช้ซอฟต์แวร์เครื่องมือ </w:t>
+      </w:r>
+      <w:r>
+        <w:rPr>
+          <w:rFonts w:hint="eastAsia"/>
+        </w:rPr>
+        <w:t>(</w:t>
+      </w:r>
+      <w:r>
+        <w:t xml:space="preserve">Software Tool) </w:t>
+      </w:r>
+      <w:r>
+        <w:rPr>
+          <w:rFonts w:hint="cs"/>
+          <w:cs/>
+        </w:rPr>
+        <w:t xml:space="preserve">ที่ได้มาตรฐานเป็นที่ยอมรับ ถูกใช้งานอย่างกว้างขวาง เช่น ซอฟต์แวร์ </w:t>
+      </w:r>
+      <w:r>
+        <w:rPr>
+          <w:rFonts w:hint="eastAsia"/>
+        </w:rPr>
+        <w:t>C</w:t>
+      </w:r>
+      <w:r>
+        <w:t>IMTool</w:t>
+      </w:r>
+      <w:r>
+        <w:rPr>
+          <w:rFonts w:hint="cs"/>
+          <w:cs/>
+        </w:rPr>
+        <w:t xml:space="preserve"> </w:t>
+      </w:r>
+      <w:r>
+        <w:t>(https://github.com/CIMug-org/CIMTool)</w:t>
+      </w:r>
+      <w:r>
+        <w:t xml:space="preserve"> </w:t>
+      </w:r>
+      <w:r>
+        <w:rPr>
+          <w:rFonts w:hint="cs"/>
+          <w:cs/>
+        </w:rPr>
+        <w:t>และจัดทำ ซิมโปรไฟล์อย่างน้อย ดังต่อไปนี้</w:t>
+      </w:r>
+    </w:p>
+    <w:p>
+      <w:pPr>
+        <w:ind w:left="720" w:firstLine="720"/>
+      </w:pPr>
+      <w:r>
+        <w:t xml:space="preserve">- </w:t>
+      </w:r>
+      <w:r>
+        <w:t>OMS-AMI</w:t>
+      </w:r>
+      <w:r>
+        <w:rPr>
+          <w:rFonts w:hint="eastAsia"/>
+        </w:rPr>
+        <w:t>.</w:t>
+      </w:r>
+      <w:r>
+        <w:t>rdf</w:t>
+      </w:r>
+      <w:r>
+        <w:rPr>
+          <w:rFonts w:hint="eastAsia"/>
+        </w:rPr>
+        <w:t xml:space="preserve"> </w:t>
+      </w:r>
+      <w:r>
+        <w:rPr>
+          <w:rFonts w:hint="cs"/>
+          <w:cs/>
+        </w:rPr>
+        <w:t>ไฟล์อธิบาย</w:t>
+      </w:r>
+      <w:r>
+        <w:t xml:space="preserve"> CIM profile </w:t>
+      </w:r>
+      <w:r>
+        <w:rPr>
+          <w:rFonts w:hint="cs"/>
+          <w:cs/>
+        </w:rPr>
+        <w:t xml:space="preserve">ตามมาตรฐาน </w:t>
+      </w:r>
+      <w:r>
+        <w:rPr>
+          <w:rFonts w:hint="eastAsia"/>
+        </w:rPr>
+        <w:t>I</w:t>
+      </w:r>
+      <w:r>
+        <w:t>EC61970-501 (CIM RDF)</w:t>
+      </w:r>
+    </w:p>
+    <w:p>
+      <w:pPr>
+        <w:ind w:left="720" w:firstLine="720"/>
+      </w:pPr>
+      <w:r>
+        <w:t xml:space="preserve">- </w:t>
+      </w:r>
+      <w:r>
+        <w:t>OMS-AMI</w:t>
+      </w:r>
+      <w:r>
+        <w:t xml:space="preserve">.rtf </w:t>
+      </w:r>
+      <w:r>
+        <w:rPr>
+          <w:rFonts w:hint="cs"/>
+          <w:cs/>
+        </w:rPr>
+        <w:t>เอกสารอธิบายรายละเอียดโปรไฟล์</w:t>
+      </w:r>
+    </w:p>
+    <w:p>
+      <w:pPr>
+        <w:ind w:left="720" w:firstLine="720"/>
+      </w:pPr>
+      <w:r>
+        <w:t xml:space="preserve">- </w:t>
+      </w:r>
+      <w:r>
+        <w:t>OMS-AMI</w:t>
+      </w:r>
+      <w:r>
+        <w:t xml:space="preserve">.html </w:t>
+      </w:r>
+      <w:r>
+        <w:rPr>
+          <w:rFonts w:hint="cs"/>
+          <w:cs/>
+        </w:rPr>
+        <w:t xml:space="preserve">ไฟล์ </w:t>
+      </w:r>
+      <w:r>
+        <w:rPr>
+          <w:rFonts w:hint="eastAsia"/>
+        </w:rPr>
+        <w:t>H</w:t>
+      </w:r>
+      <w:r>
+        <w:t xml:space="preserve">TML </w:t>
+      </w:r>
+      <w:r>
+        <w:rPr>
+          <w:rFonts w:hint="cs"/>
+          <w:cs/>
+        </w:rPr>
+        <w:t>สำหรับอธิบายรายละเอียดโปรไฟล์</w:t>
+      </w:r>
+    </w:p>
+    <w:p>
+      <w:pPr>
+        <w:ind w:left="720" w:firstLine="720"/>
+      </w:pPr>
+      <w:r>
+        <w:t xml:space="preserve">- </w:t>
+      </w:r>
+      <w:r>
+        <w:t>OMS-AMI</w:t>
+      </w:r>
+      <w:r>
+        <w:t xml:space="preserve">.owl </w:t>
+      </w:r>
+      <w:r>
+        <w:rPr>
+          <w:rFonts w:hint="cs"/>
+          <w:cs/>
+        </w:rPr>
+        <w:t xml:space="preserve">ไฟล์อธิบาย </w:t>
+      </w:r>
+      <w:r>
+        <w:rPr>
+          <w:rFonts w:hint="eastAsia"/>
+        </w:rPr>
+        <w:t>C</w:t>
+      </w:r>
+      <w:r>
+        <w:t xml:space="preserve">IM profile </w:t>
+      </w:r>
+      <w:r>
+        <w:rPr>
+          <w:rFonts w:hint="cs"/>
+          <w:cs/>
+        </w:rPr>
+        <w:t xml:space="preserve">จากซอฟต์แวร์ </w:t>
+      </w:r>
+      <w:r>
+        <w:rPr>
+          <w:rFonts w:hint="eastAsia"/>
+        </w:rPr>
+        <w:t>C</w:t>
+      </w:r>
+      <w:r>
+        <w:t>IMTool</w:t>
+      </w:r>
+    </w:p>
+    <w:p>
+      <w:pPr>
+        <w:ind w:left="720" w:firstLine="720"/>
+      </w:pPr>
+      <w:r>
+        <w:t>- OMS-</w:t>
+      </w:r>
+      <w:r>
+        <w:t>AMI</w:t>
+      </w:r>
+      <w:r>
+        <w:t>.</w:t>
+      </w:r>
+      <w:r>
+        <w:t>part100-ed2.xsd</w:t>
+      </w:r>
+      <w:r>
+        <w:t xml:space="preserve"> </w:t>
+      </w:r>
+      <w:r>
+        <w:rPr>
+          <w:rFonts w:hint="cs"/>
+          <w:cs/>
+        </w:rPr>
+        <w:t xml:space="preserve">ไฟล์อธิบาย </w:t>
+      </w:r>
+      <w:r>
+        <w:rPr>
+          <w:rFonts w:hint="eastAsia"/>
+        </w:rPr>
+        <w:t>C</w:t>
+      </w:r>
+      <w:r>
+        <w:t>IM XMLSchema IEC-61968-100</w:t>
+      </w:r>
+    </w:p>
+    <w:p/>
+    <w:p>
+      <w:pPr>
+        <w:spacing w:after="160" w:line="259" w:lineRule="auto"/>
+        <w:jc w:val="left"/>
+        <w:rPr>
+          <w:cs/>
+        </w:rPr>
+      </w:pPr>
+      <w:r>
+        <w:rPr>
+          <w:cs/>
+        </w:rPr>
+        <w:br w:type="page"/>
       </w:r>
     </w:p>
     <w:p>
       <w:pPr>
         <w:pStyle w:val="ListParagraph"/>
         <w:numPr>
-          <w:ilvl w:val="1"/>
+          <w:ilvl w:val="0"/>
           <w:numId w:val="21"/>
         </w:numPr>
         <w:tabs>
@@ -4041,6 +8150,7 @@
           <w:rFonts w:hint="cs"/>
           <w:cs/>
         </w:rPr>
+        <w:lastRenderedPageBreak/>
         <w:t xml:space="preserve">การเชื่อมโยงข้อมูลระบบ </w:t>
       </w:r>
       <w:r>
@@ -4052,45 +8162,161 @@
     </w:p>
     <w:p>
       <w:pPr>
-        <w:pStyle w:val="ListParagraph"/>
+        <w:ind w:left="414" w:firstLine="720"/>
+      </w:pPr>
+      <w:r>
+        <w:rPr>
+          <w:rFonts w:hint="cs"/>
+          <w:cs/>
+        </w:rPr>
+        <w:t>เพื่อให้สามารถรับส่งแลกเปลี่ยนข้อมูลกับระบบโมบายเวิร์คฟอร์สของ กฟภ</w:t>
+      </w:r>
+    </w:p>
+    <w:p/>
+    <w:p>
+      <w:pPr>
+        <w:ind w:left="414" w:firstLine="720"/>
+      </w:pPr>
+      <w:r>
+        <w:t xml:space="preserve">- </w:t>
+      </w:r>
+      <w:r>
+        <w:rPr>
+          <w:rFonts w:hint="cs"/>
+          <w:cs/>
+        </w:rPr>
+        <w:t xml:space="preserve">ข้อมูลไฟฟ้าขัดข้อง </w:t>
+      </w:r>
+      <w:r>
+        <w:t>–</w:t>
+      </w:r>
+      <w:r>
+        <w:rPr>
+          <w:rFonts w:hint="cs"/>
+          <w:cs/>
+        </w:rPr>
+        <w:t xml:space="preserve"> </w:t>
+      </w:r>
+      <w:r>
+        <w:t>UnplannedOutage</w:t>
+      </w:r>
+    </w:p>
+    <w:p>
+      <w:pPr>
+        <w:ind w:left="414" w:firstLine="720"/>
+      </w:pPr>
+      <w:r>
+        <w:t xml:space="preserve">- </w:t>
+      </w:r>
+      <w:r>
+        <w:rPr>
+          <w:rFonts w:hint="cs"/>
+          <w:cs/>
+        </w:rPr>
+        <w:t xml:space="preserve">ข้อมูลการดับไฟ </w:t>
+      </w:r>
+      <w:r>
+        <w:rPr>
+          <w:rFonts w:hint="eastAsia"/>
+        </w:rPr>
+        <w:t>-</w:t>
+      </w:r>
+      <w:r>
+        <w:t xml:space="preserve"> </w:t>
+      </w:r>
+      <w:r>
+        <w:t>PlannedOutage</w:t>
+      </w:r>
+    </w:p>
+    <w:p>
+      <w:pPr>
         <w:ind w:left="1134"/>
       </w:pPr>
       <w:r>
-        <w:rPr>
-          <w:rFonts w:hint="cs"/>
-          <w:cs/>
-        </w:rPr>
-        <w:t>เพื่อให้สามารถรับส่งแลกเปลี่ยนข้อมูลกับระบบโมบายเวิร์คฟอร์สของ กฟภ</w:t>
-      </w:r>
-    </w:p>
-    <w:p>
-      <w:pPr>
-        <w:pStyle w:val="ListParagraph"/>
+        <w:t xml:space="preserve">- </w:t>
+      </w:r>
+      <w:r>
+        <w:rPr>
+          <w:rFonts w:hint="cs"/>
+          <w:cs/>
+        </w:rPr>
+        <w:t xml:space="preserve">ข้อมูลชุดปฏิบัติการ </w:t>
+      </w:r>
+      <w:r>
+        <w:rPr>
+          <w:rFonts w:hint="eastAsia"/>
+        </w:rPr>
+        <w:t>-</w:t>
+      </w:r>
+      <w:r>
+        <w:t xml:space="preserve"> </w:t>
+      </w:r>
+      <w:r>
+        <w:t>Crew</w:t>
+      </w:r>
+    </w:p>
+    <w:p>
+      <w:pPr>
         <w:ind w:left="1134"/>
       </w:pPr>
-      <w:bookmarkStart w:id="7" w:name="_Hlk136535258"/>
-      <w:r>
-        <w:lastRenderedPageBreak/>
-        <w:t xml:space="preserve">CIM profile: </w:t>
-      </w:r>
-      <w:hyperlink r:id="rId17" w:history="1">
-        <w:r>
-          <w:t>http://pea.co.th/cim/profile/MWM_OMS#</w:t>
-        </w:r>
-      </w:hyperlink>
-      <w:bookmarkEnd w:id="7"/>
-    </w:p>
-    <w:p>
-      <w:pPr>
-        <w:pStyle w:val="ListParagraph"/>
+      <w:r>
+        <w:t xml:space="preserve">- </w:t>
+      </w:r>
+      <w:r>
+        <w:rPr>
+          <w:rFonts w:hint="cs"/>
+          <w:cs/>
+        </w:rPr>
+        <w:t xml:space="preserve">ข้อมูลจุดใช้ไฟ </w:t>
+      </w:r>
+      <w:r>
+        <w:rPr>
+          <w:rFonts w:hint="eastAsia"/>
+        </w:rPr>
+        <w:t>-</w:t>
+      </w:r>
+      <w:r>
+        <w:t xml:space="preserve"> </w:t>
+      </w:r>
+      <w:r>
+        <w:t>UsagePoint</w:t>
+      </w:r>
+    </w:p>
+    <w:p>
+      <w:pPr>
         <w:ind w:left="1134"/>
       </w:pPr>
       <w:r>
         <w:rPr>
-          <w:rFonts w:hint="cs"/>
-          <w:cs/>
-        </w:rPr>
-        <w:t xml:space="preserve">รับส่งข้อมูลได้แบบรีลไทม์ </w:t>
+          <w:rFonts w:hint="eastAsia"/>
+        </w:rPr>
+        <w:t>-</w:t>
+      </w:r>
+      <w:r>
+        <w:t xml:space="preserve"> </w:t>
+      </w:r>
+      <w:r>
+        <w:rPr>
+          <w:rFonts w:hint="cs"/>
+          <w:cs/>
+        </w:rPr>
+        <w:t xml:space="preserve">ข้อมูล </w:t>
+      </w:r>
+      <w:r>
+        <w:t>TroubleTicket</w:t>
+      </w:r>
+    </w:p>
+    <w:p/>
+    <w:p>
+      <w:pPr>
+        <w:ind w:left="720" w:firstLine="720"/>
+      </w:pPr>
+      <w:r>
+        <w:rPr>
+          <w:rFonts w:hint="cs"/>
+          <w:cs/>
+        </w:rPr>
+        <w:t xml:space="preserve">ผู้รับจ้างต้องดำเนินการจัดทำ ซิมโปรไฟล์ </w:t>
       </w:r>
       <w:r>
         <w:rPr>
@@ -4099,37 +8325,28 @@
         <w:t>(</w:t>
       </w:r>
       <w:r>
-        <w:t xml:space="preserve">real time) </w:t>
-      </w:r>
-      <w:r>
-        <w:rPr>
-          <w:rFonts w:hint="cs"/>
-          <w:cs/>
-        </w:rPr>
-        <w:t xml:space="preserve">ร้องขอพร้อมกันได้ไม่น้อยกว่า </w:t>
-      </w:r>
-      <w:r>
-        <w:t xml:space="preserve">7,000 </w:t>
-      </w:r>
-      <w:r>
-        <w:rPr>
-          <w:rFonts w:hint="cs"/>
-          <w:cs/>
-        </w:rPr>
-        <w:t>รายการ</w:t>
-      </w:r>
-    </w:p>
-    <w:p>
-      <w:pPr>
-        <w:pStyle w:val="ListParagraph"/>
-        <w:ind w:left="1134"/>
-      </w:pPr>
-      <w:r>
-        <w:rPr>
-          <w:rFonts w:hint="cs"/>
-          <w:cs/>
-        </w:rPr>
-        <w:t xml:space="preserve">รายละเอียดการเชื่อมโยง ตามภาคผนวก </w:t>
+        <w:t xml:space="preserve">CIM Profile) </w:t>
+      </w:r>
+      <w:r>
+        <w:rPr>
+          <w:rFonts w:hint="cs"/>
+          <w:cs/>
+        </w:rPr>
+        <w:t>ตามมาตรฐาน ไออีซีซิม โดยสามารถใช้ค่าเริ่มต้นได้จาก ซิมโปรไฟล์</w:t>
+      </w:r>
+      <w:r>
+        <w:rPr>
+          <w:rFonts w:hint="cs"/>
+          <w:cs/>
+        </w:rPr>
+        <w:t>ตัวอย่าง</w:t>
+      </w:r>
+      <w:r>
+        <w:rPr>
+          <w:rFonts w:hint="cs"/>
+          <w:cs/>
+        </w:rPr>
+        <w:t xml:space="preserve"> ตามภาพผนวก </w:t>
       </w:r>
       <w:r>
         <w:rPr>
@@ -4139,13 +8356,334 @@
       </w:r>
       <w:r>
         <w:t>8</w:t>
+      </w:r>
+      <w:r>
+        <w:t xml:space="preserve"> </w:t>
+      </w:r>
+      <w:r>
+        <w:rPr>
+          <w:rFonts w:hint="cs"/>
+          <w:cs/>
+        </w:rPr>
+        <w:t xml:space="preserve">โดยมีชื่อโปรไฟล์ </w:t>
+      </w:r>
+      <w:r>
+        <w:rPr>
+          <w:rFonts w:hint="eastAsia"/>
+        </w:rPr>
+        <w:t>(</w:t>
+      </w:r>
+      <w:r>
+        <w:t xml:space="preserve">URL) </w:t>
+      </w:r>
+      <w:r>
+        <w:rPr>
+          <w:rFonts w:hint="cs"/>
+          <w:cs/>
+        </w:rPr>
+        <w:t>ดังต่อไปนี้</w:t>
+      </w:r>
+    </w:p>
+    <w:p>
+      <w:pPr>
+        <w:ind w:left="720" w:firstLine="720"/>
+      </w:pPr>
+    </w:p>
+    <w:p>
+      <w:pPr>
+        <w:ind w:left="720" w:firstLine="720"/>
+      </w:pPr>
+      <w:r>
+        <w:rPr>
+          <w:rFonts w:hint="eastAsia"/>
+        </w:rPr>
+        <w:t>C</w:t>
+      </w:r>
+      <w:r>
+        <w:t>IM profile URL = http://pea.co.th/cimpf/</w:t>
+      </w:r>
+      <w:r>
+        <w:t xml:space="preserve">OMS-MWM </w:t>
+      </w:r>
+      <w:r>
+        <w:t>/2023#</w:t>
+      </w:r>
+    </w:p>
+    <w:p>
+      <w:pPr>
+        <w:ind w:left="720" w:firstLine="720"/>
+      </w:pPr>
+    </w:p>
+    <w:p>
+      <w:pPr>
+        <w:ind w:left="720" w:firstLine="720"/>
+      </w:pPr>
+      <w:r>
+        <w:rPr>
+          <w:rFonts w:hint="cs"/>
+          <w:cs/>
+        </w:rPr>
+        <w:t xml:space="preserve">โดยการจัดทำซิมโปรไฟล์ดังกล่าวนั้น ให้สอบทานข้อมูลที่ต้องการให้มีการเชื่อมโยงรับส่งข้อมูลระหว่างกัน โดยทำงานร่วมกับเจ้าหน้าที่ผู้เกี่ยวข้อง โดยให้ใช้ซอฟต์แวร์เครื่องมือ </w:t>
+      </w:r>
+      <w:r>
+        <w:rPr>
+          <w:rFonts w:hint="eastAsia"/>
+        </w:rPr>
+        <w:t>(</w:t>
+      </w:r>
+      <w:r>
+        <w:t xml:space="preserve">Software Tool) </w:t>
+      </w:r>
+      <w:r>
+        <w:rPr>
+          <w:rFonts w:hint="cs"/>
+          <w:cs/>
+        </w:rPr>
+        <w:t xml:space="preserve">ที่ได้มาตรฐานเป็นที่ยอมรับ ถูกใช้งานอย่างกว้างขวาง เช่น ซอฟต์แวร์ </w:t>
+      </w:r>
+      <w:r>
+        <w:rPr>
+          <w:rFonts w:hint="eastAsia"/>
+        </w:rPr>
+        <w:t>C</w:t>
+      </w:r>
+      <w:r>
+        <w:t>IMTool</w:t>
+      </w:r>
+      <w:r>
+        <w:rPr>
+          <w:rFonts w:hint="cs"/>
+          <w:cs/>
+        </w:rPr>
+        <w:t xml:space="preserve"> </w:t>
+      </w:r>
+      <w:r>
+        <w:t>(https://github.com/CIMug-org/CIMTool)</w:t>
+      </w:r>
+      <w:r>
+        <w:t xml:space="preserve"> </w:t>
+      </w:r>
+      <w:r>
+        <w:rPr>
+          <w:rFonts w:hint="cs"/>
+          <w:cs/>
+        </w:rPr>
+        <w:t>และจัดทำ ซิมโปรไฟล์อย่างน้อย ดังต่อไปนี้</w:t>
+      </w:r>
+    </w:p>
+    <w:p>
+      <w:pPr>
+        <w:ind w:left="720" w:firstLine="720"/>
+      </w:pPr>
+      <w:r>
+        <w:t xml:space="preserve">- </w:t>
+      </w:r>
+      <w:r>
+        <w:t>OMS-MWM</w:t>
+      </w:r>
+      <w:r>
+        <w:rPr>
+          <w:rFonts w:hint="eastAsia"/>
+        </w:rPr>
+        <w:t>.</w:t>
+      </w:r>
+      <w:r>
+        <w:t>rdf</w:t>
+      </w:r>
+      <w:r>
+        <w:rPr>
+          <w:rFonts w:hint="eastAsia"/>
+        </w:rPr>
+        <w:t xml:space="preserve"> </w:t>
+      </w:r>
+      <w:r>
+        <w:rPr>
+          <w:rFonts w:hint="cs"/>
+          <w:cs/>
+        </w:rPr>
+        <w:t>ไฟล์อธิบาย</w:t>
+      </w:r>
+      <w:r>
+        <w:t xml:space="preserve"> CIM profile </w:t>
+      </w:r>
+      <w:r>
+        <w:rPr>
+          <w:rFonts w:hint="cs"/>
+          <w:cs/>
+        </w:rPr>
+        <w:t xml:space="preserve">ตามมาตรฐาน </w:t>
+      </w:r>
+      <w:r>
+        <w:rPr>
+          <w:rFonts w:hint="eastAsia"/>
+        </w:rPr>
+        <w:t>I</w:t>
+      </w:r>
+      <w:r>
+        <w:t>EC61970-501 (CIM RDF)</w:t>
+      </w:r>
+    </w:p>
+    <w:p>
+      <w:pPr>
+        <w:ind w:left="720" w:firstLine="720"/>
+      </w:pPr>
+      <w:r>
+        <w:t xml:space="preserve">- </w:t>
+      </w:r>
+      <w:r>
+        <w:t>OMS-MWM</w:t>
+      </w:r>
+      <w:r>
+        <w:t xml:space="preserve">.rtf </w:t>
+      </w:r>
+      <w:r>
+        <w:rPr>
+          <w:rFonts w:hint="cs"/>
+          <w:cs/>
+        </w:rPr>
+        <w:t>เอกสารอธิบายรายละเอียดโปรไฟล์</w:t>
+      </w:r>
+    </w:p>
+    <w:p>
+      <w:pPr>
+        <w:ind w:left="720" w:firstLine="720"/>
+      </w:pPr>
+      <w:r>
+        <w:t xml:space="preserve">- </w:t>
+      </w:r>
+      <w:r>
+        <w:t>OMS-MWM</w:t>
+      </w:r>
+      <w:r>
+        <w:t xml:space="preserve">.html </w:t>
+      </w:r>
+      <w:r>
+        <w:rPr>
+          <w:rFonts w:hint="cs"/>
+          <w:cs/>
+        </w:rPr>
+        <w:t xml:space="preserve">ไฟล์ </w:t>
+      </w:r>
+      <w:r>
+        <w:rPr>
+          <w:rFonts w:hint="eastAsia"/>
+        </w:rPr>
+        <w:t>H</w:t>
+      </w:r>
+      <w:r>
+        <w:t xml:space="preserve">TML </w:t>
+      </w:r>
+      <w:r>
+        <w:rPr>
+          <w:rFonts w:hint="cs"/>
+          <w:cs/>
+        </w:rPr>
+        <w:t>สำหรับอธิบายรายละเอียดโปรไฟล์</w:t>
+      </w:r>
+    </w:p>
+    <w:p>
+      <w:pPr>
+        <w:ind w:left="720" w:firstLine="720"/>
+      </w:pPr>
+      <w:r>
+        <w:t xml:space="preserve">- </w:t>
+      </w:r>
+      <w:r>
+        <w:t>OMS-MWM</w:t>
+      </w:r>
+      <w:r>
+        <w:t xml:space="preserve">.owl </w:t>
+      </w:r>
+      <w:r>
+        <w:rPr>
+          <w:rFonts w:hint="cs"/>
+          <w:cs/>
+        </w:rPr>
+        <w:t xml:space="preserve">ไฟล์อธิบาย </w:t>
+      </w:r>
+      <w:r>
+        <w:rPr>
+          <w:rFonts w:hint="eastAsia"/>
+        </w:rPr>
+        <w:t>C</w:t>
+      </w:r>
+      <w:r>
+        <w:t xml:space="preserve">IM profile </w:t>
+      </w:r>
+      <w:r>
+        <w:rPr>
+          <w:rFonts w:hint="cs"/>
+          <w:cs/>
+        </w:rPr>
+        <w:t xml:space="preserve">จากซอฟต์แวร์ </w:t>
+      </w:r>
+      <w:r>
+        <w:rPr>
+          <w:rFonts w:hint="eastAsia"/>
+        </w:rPr>
+        <w:t>C</w:t>
+      </w:r>
+      <w:r>
+        <w:t>IMTool</w:t>
+      </w:r>
+    </w:p>
+    <w:p>
+      <w:pPr>
+        <w:ind w:left="720" w:firstLine="720"/>
+      </w:pPr>
+      <w:r>
+        <w:t>- OMS-</w:t>
+      </w:r>
+      <w:r>
+        <w:t>MWM</w:t>
+      </w:r>
+      <w:r>
+        <w:t>.</w:t>
+      </w:r>
+      <w:r>
+        <w:t>part100-ed2.xsd</w:t>
+      </w:r>
+      <w:r>
+        <w:t xml:space="preserve"> </w:t>
+      </w:r>
+      <w:r>
+        <w:rPr>
+          <w:rFonts w:hint="cs"/>
+          <w:cs/>
+        </w:rPr>
+        <w:t xml:space="preserve">ไฟล์อธิบาย </w:t>
+      </w:r>
+      <w:r>
+        <w:rPr>
+          <w:rFonts w:hint="eastAsia"/>
+        </w:rPr>
+        <w:t>C</w:t>
+      </w:r>
+      <w:r>
+        <w:t>IM XMLSchema IEC-61968-100</w:t>
+      </w:r>
+    </w:p>
+    <w:p/>
+    <w:p>
+      <w:pPr>
+        <w:spacing w:after="160" w:line="259" w:lineRule="auto"/>
+        <w:jc w:val="left"/>
+        <w:rPr>
+          <w:cs/>
+        </w:rPr>
+      </w:pPr>
+      <w:r>
+        <w:rPr>
+          <w:cs/>
+        </w:rPr>
+        <w:br w:type="page"/>
       </w:r>
     </w:p>
     <w:p>
       <w:pPr>
         <w:pStyle w:val="ListParagraph"/>
         <w:numPr>
-          <w:ilvl w:val="1"/>
+          <w:ilvl w:val="0"/>
           <w:numId w:val="21"/>
         </w:numPr>
         <w:tabs>
@@ -4157,6 +8695,7 @@
           <w:rFonts w:hint="cs"/>
           <w:cs/>
         </w:rPr>
+        <w:lastRenderedPageBreak/>
         <w:t xml:space="preserve">การเชื่อมโยงข้อมูลระบบบริหารทรัพย์สินองค์กร </w:t>
       </w:r>
       <w:r>
@@ -4184,8 +8723,7 @@
     </w:p>
     <w:p>
       <w:pPr>
-        <w:pStyle w:val="ListParagraph"/>
-        <w:ind w:left="1134"/>
+        <w:ind w:left="360" w:firstLine="720"/>
       </w:pPr>
       <w:r>
         <w:rPr>
@@ -4197,31 +8735,159 @@
     </w:p>
     <w:p>
       <w:pPr>
-        <w:pStyle w:val="ListParagraph"/>
-        <w:ind w:left="1134"/>
-      </w:pPr>
-      <w:bookmarkStart w:id="8" w:name="_Hlk136535370"/>
-      <w:r>
-        <w:t xml:space="preserve">CIM profile: </w:t>
-      </w:r>
-      <w:hyperlink r:id="rId18" w:history="1">
-        <w:r>
-          <w:t>http://pea.co.th/cim/profile/EAM_OMS#</w:t>
-        </w:r>
-      </w:hyperlink>
-      <w:bookmarkEnd w:id="8"/>
-    </w:p>
-    <w:p>
-      <w:pPr>
-        <w:pStyle w:val="ListParagraph"/>
-        <w:ind w:left="1134"/>
-      </w:pPr>
-      <w:r>
-        <w:rPr>
-          <w:rFonts w:hint="cs"/>
-          <w:cs/>
-        </w:rPr>
-        <w:t xml:space="preserve">รับส่งข้อมูลได้แบบรีลไทม์ </w:t>
+        <w:ind w:left="1080"/>
+      </w:pPr>
+      <w:r>
+        <w:rPr>
+          <w:rFonts w:hint="cs"/>
+          <w:cs/>
+        </w:rPr>
+        <w:t xml:space="preserve">ข้อมูลทรัพย์สิน </w:t>
+      </w:r>
+      <w:r>
+        <w:rPr>
+          <w:rFonts w:hint="eastAsia"/>
+        </w:rPr>
+        <w:t>-</w:t>
+      </w:r>
+      <w:r>
+        <w:t xml:space="preserve"> </w:t>
+      </w:r>
+      <w:r>
+        <w:t>Asset</w:t>
+      </w:r>
+    </w:p>
+    <w:p>
+      <w:pPr>
+        <w:ind w:left="1080"/>
+      </w:pPr>
+      <w:r>
+        <w:rPr>
+          <w:rFonts w:hint="cs"/>
+          <w:cs/>
+        </w:rPr>
+        <w:t xml:space="preserve">ข้อมูลเหตุการณ์ของอุปกรณ์ </w:t>
+      </w:r>
+      <w:r>
+        <w:rPr>
+          <w:rFonts w:hint="eastAsia"/>
+        </w:rPr>
+        <w:t>-</w:t>
+      </w:r>
+      <w:r>
+        <w:t xml:space="preserve"> </w:t>
+      </w:r>
+      <w:r>
+        <w:t>EndDeviceEvent</w:t>
+      </w:r>
+    </w:p>
+    <w:p>
+      <w:pPr>
+        <w:ind w:left="1080"/>
+      </w:pPr>
+      <w:r>
+        <w:rPr>
+          <w:rFonts w:hint="cs"/>
+          <w:cs/>
+        </w:rPr>
+        <w:t xml:space="preserve">ข้อมูลสุขภาพของทรัพย์สิน </w:t>
+      </w:r>
+      <w:r>
+        <w:rPr>
+          <w:rFonts w:hint="eastAsia"/>
+        </w:rPr>
+        <w:t>-</w:t>
+      </w:r>
+      <w:r>
+        <w:t xml:space="preserve"> </w:t>
+      </w:r>
+      <w:r>
+        <w:t>AssetHealthEvent</w:t>
+      </w:r>
+    </w:p>
+    <w:p>
+      <w:pPr>
+        <w:ind w:left="1080"/>
+      </w:pPr>
+      <w:r>
+        <w:rPr>
+          <w:rFonts w:hint="cs"/>
+          <w:cs/>
+        </w:rPr>
+        <w:t xml:space="preserve">ข้อมูลไฟฟ้าขัดข้อง </w:t>
+      </w:r>
+      <w:r>
+        <w:rPr>
+          <w:rFonts w:hint="eastAsia"/>
+        </w:rPr>
+        <w:t>-</w:t>
+      </w:r>
+      <w:r>
+        <w:t xml:space="preserve"> </w:t>
+      </w:r>
+      <w:r>
+        <w:t>Outage</w:t>
+      </w:r>
+    </w:p>
+    <w:p>
+      <w:pPr>
+        <w:ind w:left="1080"/>
+      </w:pPr>
+      <w:r>
+        <w:rPr>
+          <w:rFonts w:hint="cs"/>
+          <w:cs/>
+        </w:rPr>
+        <w:t xml:space="preserve">ข้อมูลแผนดับไฟ </w:t>
+      </w:r>
+      <w:r>
+        <w:rPr>
+          <w:rFonts w:hint="eastAsia"/>
+        </w:rPr>
+        <w:t>-</w:t>
+      </w:r>
+      <w:r>
+        <w:t xml:space="preserve"> </w:t>
+      </w:r>
+      <w:r>
+        <w:t>OutagePlan</w:t>
+      </w:r>
+    </w:p>
+    <w:p>
+      <w:pPr>
+        <w:ind w:left="1080"/>
+      </w:pPr>
+      <w:r>
+        <w:rPr>
+          <w:rFonts w:hint="cs"/>
+          <w:cs/>
+        </w:rPr>
+        <w:t xml:space="preserve">ข้อมูลปฏิบัติการเกี่ยวกับทรัพย์สิน </w:t>
+      </w:r>
+      <w:r>
+        <w:rPr>
+          <w:rFonts w:hint="eastAsia"/>
+        </w:rPr>
+        <w:t>-</w:t>
+      </w:r>
+      <w:r>
+        <w:t xml:space="preserve"> </w:t>
+      </w:r>
+      <w:r>
+        <w:t>WorkTask</w:t>
+      </w:r>
+    </w:p>
+    <w:p/>
+    <w:p>
+      <w:pPr>
+        <w:ind w:left="720" w:firstLine="720"/>
+      </w:pPr>
+      <w:r>
+        <w:rPr>
+          <w:rFonts w:hint="cs"/>
+          <w:cs/>
+        </w:rPr>
+        <w:t xml:space="preserve">ผู้รับจ้างต้องดำเนินการจัดทำ ซิมโปรไฟล์ </w:t>
       </w:r>
       <w:r>
         <w:rPr>
@@ -4230,37 +8896,28 @@
         <w:t>(</w:t>
       </w:r>
       <w:r>
-        <w:t xml:space="preserve">real time) </w:t>
-      </w:r>
-      <w:r>
-        <w:rPr>
-          <w:rFonts w:hint="cs"/>
-          <w:cs/>
-        </w:rPr>
-        <w:t xml:space="preserve">ร้องขอพร้อมกันได้ไม่น้อยกว่า </w:t>
-      </w:r>
-      <w:r>
-        <w:t xml:space="preserve">3,500 </w:t>
-      </w:r>
-      <w:r>
-        <w:rPr>
-          <w:rFonts w:hint="cs"/>
-          <w:cs/>
-        </w:rPr>
-        <w:t>รายการ</w:t>
-      </w:r>
-    </w:p>
-    <w:p>
-      <w:pPr>
-        <w:pStyle w:val="ListParagraph"/>
-        <w:ind w:left="1134"/>
-      </w:pPr>
-      <w:r>
-        <w:rPr>
-          <w:rFonts w:hint="cs"/>
-          <w:cs/>
-        </w:rPr>
-        <w:t xml:space="preserve">รายละเอียดการเชื่อมโยง ตามภาคผนวก </w:t>
+        <w:t xml:space="preserve">CIM Profile) </w:t>
+      </w:r>
+      <w:r>
+        <w:rPr>
+          <w:rFonts w:hint="cs"/>
+          <w:cs/>
+        </w:rPr>
+        <w:t>ตามมาตรฐาน ไออีซีซิม โดยสามารถใช้ค่าเริ่มต้นได้จาก ซิมโปรไฟล์</w:t>
+      </w:r>
+      <w:r>
+        <w:rPr>
+          <w:rFonts w:hint="cs"/>
+          <w:cs/>
+        </w:rPr>
+        <w:t>ตัวอย่าง</w:t>
+      </w:r>
+      <w:r>
+        <w:rPr>
+          <w:rFonts w:hint="cs"/>
+          <w:cs/>
+        </w:rPr>
+        <w:t xml:space="preserve"> ตามภาพผนวก </w:t>
       </w:r>
       <w:r>
         <w:rPr>
@@ -4271,19 +8928,310 @@
       <w:r>
         <w:t>9</w:t>
       </w:r>
-    </w:p>
-    <w:p>
-      <w:pPr>
-        <w:spacing w:after="160" w:line="259" w:lineRule="auto"/>
-        <w:jc w:val="left"/>
-        <w:rPr>
-          <w:b/>
-          <w:bCs/>
-          <w:u w:val="single"/>
-          <w:cs/>
-        </w:rPr>
-      </w:pPr>
-    </w:p>
+      <w:r>
+        <w:t xml:space="preserve"> </w:t>
+      </w:r>
+      <w:r>
+        <w:rPr>
+          <w:rFonts w:hint="cs"/>
+          <w:cs/>
+        </w:rPr>
+        <w:t xml:space="preserve">โดยมีชื่อโปรไฟล์ </w:t>
+      </w:r>
+      <w:r>
+        <w:rPr>
+          <w:rFonts w:hint="eastAsia"/>
+        </w:rPr>
+        <w:t>(</w:t>
+      </w:r>
+      <w:r>
+        <w:t xml:space="preserve">URL) </w:t>
+      </w:r>
+      <w:r>
+        <w:rPr>
+          <w:rFonts w:hint="cs"/>
+          <w:cs/>
+        </w:rPr>
+        <w:t>ดังต่อไปนี้</w:t>
+      </w:r>
+    </w:p>
+    <w:p>
+      <w:pPr>
+        <w:ind w:left="720" w:firstLine="720"/>
+      </w:pPr>
+    </w:p>
+    <w:p>
+      <w:pPr>
+        <w:ind w:left="720" w:firstLine="720"/>
+      </w:pPr>
+      <w:r>
+        <w:rPr>
+          <w:rFonts w:hint="eastAsia"/>
+        </w:rPr>
+        <w:t>C</w:t>
+      </w:r>
+      <w:r>
+        <w:t xml:space="preserve">IM profile URL = </w:t>
+      </w:r>
+      <w:r>
+        <w:t>http://pea.co.th/cimpf/OMS_EAM/2023#</w:t>
+      </w:r>
+    </w:p>
+    <w:p>
+      <w:pPr>
+        <w:ind w:left="720" w:firstLine="720"/>
+      </w:pPr>
+    </w:p>
+    <w:p>
+      <w:pPr>
+        <w:ind w:left="720" w:firstLine="720"/>
+      </w:pPr>
+      <w:r>
+        <w:rPr>
+          <w:rFonts w:hint="cs"/>
+          <w:cs/>
+        </w:rPr>
+        <w:t xml:space="preserve">โดยการจัดทำซิมโปรไฟล์ดังกล่าวนั้น ให้สอบทานข้อมูลที่ต้องการให้มีการเชื่อมโยงรับส่งข้อมูลระหว่างกัน โดยทำงานร่วมกับเจ้าหน้าที่ผู้เกี่ยวข้อง โดยให้ใช้ซอฟต์แวร์เครื่องมือ </w:t>
+      </w:r>
+      <w:r>
+        <w:rPr>
+          <w:rFonts w:hint="eastAsia"/>
+        </w:rPr>
+        <w:t>(</w:t>
+      </w:r>
+      <w:r>
+        <w:t xml:space="preserve">Software Tool) </w:t>
+      </w:r>
+      <w:r>
+        <w:rPr>
+          <w:rFonts w:hint="cs"/>
+          <w:cs/>
+        </w:rPr>
+        <w:t xml:space="preserve">ที่ได้มาตรฐานเป็นที่ยอมรับ ถูกใช้งานอย่างกว้างขวาง เช่น ซอฟต์แวร์ </w:t>
+      </w:r>
+      <w:r>
+        <w:rPr>
+          <w:rFonts w:hint="eastAsia"/>
+        </w:rPr>
+        <w:t>C</w:t>
+      </w:r>
+      <w:r>
+        <w:t>IMTool</w:t>
+      </w:r>
+      <w:r>
+        <w:rPr>
+          <w:rFonts w:hint="cs"/>
+          <w:cs/>
+        </w:rPr>
+        <w:t xml:space="preserve"> </w:t>
+      </w:r>
+      <w:r>
+        <w:t>(https://github.com/CIMug-org/CIMTool)</w:t>
+      </w:r>
+      <w:r>
+        <w:t xml:space="preserve"> </w:t>
+      </w:r>
+      <w:r>
+        <w:rPr>
+          <w:rFonts w:hint="cs"/>
+          <w:cs/>
+        </w:rPr>
+        <w:t>และจัดทำ ซิมโปรไฟล์อย่างน้อย ดังต่อไปนี้</w:t>
+      </w:r>
+    </w:p>
+    <w:p>
+      <w:pPr>
+        <w:ind w:left="720" w:firstLine="720"/>
+      </w:pPr>
+      <w:r>
+        <w:t xml:space="preserve">- </w:t>
+      </w:r>
+      <w:r>
+        <w:t>OMS-EAM</w:t>
+      </w:r>
+      <w:r>
+        <w:rPr>
+          <w:rFonts w:hint="eastAsia"/>
+        </w:rPr>
+        <w:t>.</w:t>
+      </w:r>
+      <w:r>
+        <w:t>rdf</w:t>
+      </w:r>
+      <w:r>
+        <w:rPr>
+          <w:rFonts w:hint="eastAsia"/>
+        </w:rPr>
+        <w:t xml:space="preserve"> </w:t>
+      </w:r>
+      <w:r>
+        <w:rPr>
+          <w:rFonts w:hint="cs"/>
+          <w:cs/>
+        </w:rPr>
+        <w:t>ไฟล์อธิบาย</w:t>
+      </w:r>
+      <w:r>
+        <w:t xml:space="preserve"> CIM profile </w:t>
+      </w:r>
+      <w:r>
+        <w:rPr>
+          <w:rFonts w:hint="cs"/>
+          <w:cs/>
+        </w:rPr>
+        <w:t xml:space="preserve">ตามมาตรฐาน </w:t>
+      </w:r>
+      <w:r>
+        <w:rPr>
+          <w:rFonts w:hint="eastAsia"/>
+        </w:rPr>
+        <w:t>I</w:t>
+      </w:r>
+      <w:r>
+        <w:t>EC61970-501 (CIM RDF)</w:t>
+      </w:r>
+    </w:p>
+    <w:p>
+      <w:pPr>
+        <w:ind w:left="720" w:firstLine="720"/>
+      </w:pPr>
+      <w:r>
+        <w:t xml:space="preserve">- </w:t>
+      </w:r>
+      <w:r>
+        <w:t>OMS-EAM</w:t>
+      </w:r>
+      <w:r>
+        <w:t xml:space="preserve">.rtf </w:t>
+      </w:r>
+      <w:r>
+        <w:rPr>
+          <w:rFonts w:hint="cs"/>
+          <w:cs/>
+        </w:rPr>
+        <w:t>เอกสารอธิบายรายละเอียดโปรไฟล์</w:t>
+      </w:r>
+    </w:p>
+    <w:p>
+      <w:pPr>
+        <w:ind w:left="720" w:firstLine="720"/>
+      </w:pPr>
+      <w:r>
+        <w:t xml:space="preserve">- </w:t>
+      </w:r>
+      <w:r>
+        <w:t>OMS-EAM</w:t>
+      </w:r>
+      <w:r>
+        <w:t xml:space="preserve">.html </w:t>
+      </w:r>
+      <w:r>
+        <w:rPr>
+          <w:rFonts w:hint="cs"/>
+          <w:cs/>
+        </w:rPr>
+        <w:t xml:space="preserve">ไฟล์ </w:t>
+      </w:r>
+      <w:r>
+        <w:rPr>
+          <w:rFonts w:hint="eastAsia"/>
+        </w:rPr>
+        <w:t>H</w:t>
+      </w:r>
+      <w:r>
+        <w:t xml:space="preserve">TML </w:t>
+      </w:r>
+      <w:r>
+        <w:rPr>
+          <w:rFonts w:hint="cs"/>
+          <w:cs/>
+        </w:rPr>
+        <w:t>สำหรับอธิบายรายละเอียดโปรไฟล์</w:t>
+      </w:r>
+    </w:p>
+    <w:p>
+      <w:pPr>
+        <w:ind w:left="720" w:firstLine="720"/>
+      </w:pPr>
+      <w:r>
+        <w:t xml:space="preserve">- </w:t>
+      </w:r>
+      <w:r>
+        <w:t>OMS-EAM</w:t>
+      </w:r>
+      <w:r>
+        <w:t xml:space="preserve">.owl </w:t>
+      </w:r>
+      <w:r>
+        <w:rPr>
+          <w:rFonts w:hint="cs"/>
+          <w:cs/>
+        </w:rPr>
+        <w:t xml:space="preserve">ไฟล์อธิบาย </w:t>
+      </w:r>
+      <w:r>
+        <w:rPr>
+          <w:rFonts w:hint="eastAsia"/>
+        </w:rPr>
+        <w:t>C</w:t>
+      </w:r>
+      <w:r>
+        <w:t xml:space="preserve">IM profile </w:t>
+      </w:r>
+      <w:r>
+        <w:rPr>
+          <w:rFonts w:hint="cs"/>
+          <w:cs/>
+        </w:rPr>
+        <w:t xml:space="preserve">จากซอฟต์แวร์ </w:t>
+      </w:r>
+      <w:r>
+        <w:rPr>
+          <w:rFonts w:hint="eastAsia"/>
+        </w:rPr>
+        <w:t>C</w:t>
+      </w:r>
+      <w:r>
+        <w:t>IMTool</w:t>
+      </w:r>
+    </w:p>
+    <w:p>
+      <w:pPr>
+        <w:ind w:left="720" w:firstLine="720"/>
+      </w:pPr>
+      <w:r>
+        <w:t>- OMS-</w:t>
+      </w:r>
+      <w:r>
+        <w:t>EAM</w:t>
+      </w:r>
+      <w:r>
+        <w:t>.</w:t>
+      </w:r>
+      <w:r>
+        <w:t>part100-ed2.xsd</w:t>
+      </w:r>
+      <w:r>
+        <w:t xml:space="preserve"> </w:t>
+      </w:r>
+      <w:r>
+        <w:rPr>
+          <w:rFonts w:hint="cs"/>
+          <w:cs/>
+        </w:rPr>
+        <w:t xml:space="preserve">ไฟล์อธิบาย </w:t>
+      </w:r>
+      <w:r>
+        <w:rPr>
+          <w:rFonts w:hint="eastAsia"/>
+        </w:rPr>
+        <w:t>C</w:t>
+      </w:r>
+      <w:r>
+        <w:t>IM XMLSchema IEC-61968-100</w:t>
+      </w:r>
+    </w:p>
+    <w:p/>
     <w:p>
       <w:pPr>
         <w:spacing w:after="160" w:line="259" w:lineRule="auto"/>
@@ -4297,7 +9245,7 @@
           <w:cs/>
         </w:rPr>
       </w:pPr>
-      <w:bookmarkStart w:id="9" w:name="_Toc138491734"/>
+      <w:bookmarkStart w:id="4" w:name="_Toc138491734"/>
       <w:r>
         <w:rPr>
           <w:cs/>
@@ -4320,7 +9268,7 @@
       <w:r>
         <w:t>CIM XML Format : IEC61970-552</w:t>
       </w:r>
-      <w:bookmarkEnd w:id="9"/>
+      <w:bookmarkEnd w:id="4"/>
     </w:p>
     <w:p>
       <w:pPr>
@@ -4436,7 +9384,7 @@
                     </pic:cNvPicPr>
                   </pic:nvPicPr>
                   <pic:blipFill>
-                    <a:blip r:embed="rId19"/>
+                    <a:blip r:embed="rId12"/>
                     <a:stretch>
                       <a:fillRect/>
                     </a:stretch>
@@ -4549,7 +9497,7 @@
                     </pic:cNvPicPr>
                   </pic:nvPicPr>
                   <pic:blipFill rotWithShape="1">
-                    <a:blip r:embed="rId20"/>
+                    <a:blip r:embed="rId13"/>
                     <a:srcRect l="1469" t="1437" r="2258" b="1830"/>
                     <a:stretch/>
                   </pic:blipFill>
@@ -4596,7 +9544,7 @@
           <w:cs/>
         </w:rPr>
       </w:pPr>
-      <w:bookmarkStart w:id="10" w:name="_Toc138491735"/>
+      <w:bookmarkStart w:id="5" w:name="_Toc138491735"/>
       <w:r>
         <w:rPr>
           <w:cs/>
@@ -4619,7 +9567,7 @@
       <w:r>
         <w:t>CIM XML Format : IEC61968-100</w:t>
       </w:r>
-      <w:bookmarkEnd w:id="10"/>
+      <w:bookmarkEnd w:id="5"/>
     </w:p>
     <w:p>
       <w:pPr>
@@ -4819,7 +9767,7 @@
                     </pic:cNvPicPr>
                   </pic:nvPicPr>
                   <pic:blipFill>
-                    <a:blip r:embed="rId21"/>
+                    <a:blip r:embed="rId14"/>
                     <a:stretch>
                       <a:fillRect/>
                     </a:stretch>
@@ -4982,7 +9930,7 @@
                     </pic:cNvPicPr>
                   </pic:nvPicPr>
                   <pic:blipFill rotWithShape="1">
-                    <a:blip r:embed="rId22"/>
+                    <a:blip r:embed="rId15"/>
                     <a:srcRect b="4427"/>
                     <a:stretch/>
                   </pic:blipFill>
@@ -5024,20 +9972,41 @@
     </w:p>
     <w:p>
       <w:pPr>
+        <w:spacing w:after="160" w:line="259" w:lineRule="auto"/>
+        <w:jc w:val="left"/>
+        <w:rPr>
+          <w:rFonts w:eastAsiaTheme="majorEastAsia"/>
+          <w:b/>
+          <w:bCs/>
+          <w:noProof/>
+          <w:color w:val="000000" w:themeColor="text1"/>
+          <w:cs/>
+        </w:rPr>
+      </w:pPr>
+      <w:bookmarkStart w:id="6" w:name="_Toc138491736"/>
+      <w:r>
+        <w:rPr>
+          <w:cs/>
+        </w:rPr>
+        <w:br w:type="page"/>
+      </w:r>
+    </w:p>
+    <w:p>
+      <w:pPr>
         <w:pStyle w:val="Heading1"/>
       </w:pPr>
-      <w:bookmarkStart w:id="11" w:name="_Toc138491736"/>
-      <w:r>
-        <w:rPr>
-          <w:rFonts w:hint="cs"/>
-          <w:cs/>
-        </w:rPr>
+      <w:r>
+        <w:rPr>
+          <w:rFonts w:hint="cs"/>
+          <w:cs/>
+        </w:rPr>
+        <w:lastRenderedPageBreak/>
         <w:t xml:space="preserve">รูปแบบข้อมูลตามมาตรฐาน </w:t>
       </w:r>
       <w:r>
         <w:t>CIM XML Format : IEC61968-100</w:t>
       </w:r>
-      <w:bookmarkEnd w:id="11"/>
+      <w:bookmarkEnd w:id="6"/>
     </w:p>
     <w:p>
       <w:pPr>
@@ -5082,7 +10051,6 @@
           <w:noProof/>
           <w:cs/>
         </w:rPr>
-        <w:lastRenderedPageBreak/>
         <w:drawing>
           <wp:inline distT="0" distB="0" distL="0" distR="0" wp14:anchorId="4409AEA7" wp14:editId="2219A564">
             <wp:extent cx="5527284" cy="4635610"/>
@@ -5099,7 +10067,7 @@
                     <pic:cNvPicPr/>
                   </pic:nvPicPr>
                   <pic:blipFill>
-                    <a:blip r:embed="rId23"/>
+                    <a:blip r:embed="rId16"/>
                     <a:stretch>
                       <a:fillRect/>
                     </a:stretch>
@@ -5142,7 +10110,7 @@
           <w:cs/>
         </w:rPr>
       </w:pPr>
-      <w:bookmarkStart w:id="12" w:name="_Toc138491737"/>
+      <w:bookmarkStart w:id="7" w:name="_Toc138491737"/>
       <w:r>
         <w:rPr>
           <w:cs/>
@@ -5165,7 +10133,7 @@
         <w:lastRenderedPageBreak/>
         <w:t>วิธีการเชื่อมโยงข้อมูล</w:t>
       </w:r>
-      <w:bookmarkEnd w:id="12"/>
+      <w:bookmarkEnd w:id="7"/>
     </w:p>
     <w:p>
       <w:pPr>
@@ -5845,8 +10813,8 @@
       </w:pPr>
     </w:p>
     <w:sectPr>
-      <w:headerReference w:type="default" r:id="rId24"/>
-      <w:footerReference w:type="default" r:id="rId25"/>
+      <w:headerReference w:type="default" r:id="rId17"/>
+      <w:footerReference w:type="default" r:id="rId18"/>
       <w:pgSz w:w="11910" w:h="16840" w:code="9"/>
       <w:pgMar w:top="851" w:right="1134" w:bottom="851" w:left="1701" w:header="709" w:footer="709" w:gutter="0"/>
       <w:pgNumType w:start="1"/>
@@ -6047,10 +11015,10 @@
           <v:path o:extrusionok="f" gradientshapeok="t" o:connecttype="rect"/>
           <o:lock v:ext="edit" aspectratio="t"/>
         </v:shapetype>
-        <v:shape id="_x0000_i1025" type="#_x0000_t75" alt="" style="width:20.25pt;height:21.75pt;mso-width-percent:0;mso-height-percent:0;mso-width-percent:0;mso-height-percent:0" fillcolor="window">
+        <v:shape id="_x0000_i1025" type="#_x0000_t75" alt="" style="width:19.95pt;height:21.4pt;mso-width-percent:0;mso-height-percent:0;mso-width-percent:0;mso-height-percent:0" fillcolor="window">
           <v:imagedata r:id="rId1" o:title=""/>
         </v:shape>
-        <o:OLEObject Type="Embed" ProgID="Word.Picture.8" ShapeID="_x0000_i1025" DrawAspect="Content" ObjectID="_1750023380" r:id="rId2"/>
+        <o:OLEObject Type="Embed" ProgID="Word.Picture.8" ShapeID="_x0000_i1025" DrawAspect="Content" ObjectID="_1760098112" r:id="rId2"/>
       </w:object>
     </w:r>
     <w:r>
@@ -6386,6 +11354,232 @@
     </w:lvl>
   </w:abstractNum>
   <w:abstractNum w:abstractNumId="3" w15:restartNumberingAfterBreak="0">
+    <w:nsid w:val="11342878"/>
+    <w:multiLevelType w:val="hybridMultilevel"/>
+    <w:tmpl w:val="9196BDF8"/>
+    <w:lvl w:ilvl="0" w:tplc="04090001">
+      <w:start w:val="1"/>
+      <w:numFmt w:val="bullet"/>
+      <w:lvlText w:val=""/>
+      <w:lvlJc w:val="left"/>
+      <w:pPr>
+        <w:ind w:left="2160" w:hanging="360"/>
+      </w:pPr>
+      <w:rPr>
+        <w:rFonts w:ascii="Symbol" w:hAnsi="Symbol" w:hint="default"/>
+      </w:rPr>
+    </w:lvl>
+    <w:lvl w:ilvl="1" w:tplc="04090003" w:tentative="1">
+      <w:start w:val="1"/>
+      <w:numFmt w:val="bullet"/>
+      <w:lvlText w:val="o"/>
+      <w:lvlJc w:val="left"/>
+      <w:pPr>
+        <w:ind w:left="2880" w:hanging="360"/>
+      </w:pPr>
+      <w:rPr>
+        <w:rFonts w:ascii="Courier New" w:hAnsi="Courier New" w:cs="Courier New" w:hint="default"/>
+      </w:rPr>
+    </w:lvl>
+    <w:lvl w:ilvl="2" w:tplc="04090005" w:tentative="1">
+      <w:start w:val="1"/>
+      <w:numFmt w:val="bullet"/>
+      <w:lvlText w:val=""/>
+      <w:lvlJc w:val="left"/>
+      <w:pPr>
+        <w:ind w:left="3600" w:hanging="360"/>
+      </w:pPr>
+      <w:rPr>
+        <w:rFonts w:ascii="Wingdings" w:hAnsi="Wingdings" w:hint="default"/>
+      </w:rPr>
+    </w:lvl>
+    <w:lvl w:ilvl="3" w:tplc="04090001" w:tentative="1">
+      <w:start w:val="1"/>
+      <w:numFmt w:val="bullet"/>
+      <w:lvlText w:val=""/>
+      <w:lvlJc w:val="left"/>
+      <w:pPr>
+        <w:ind w:left="4320" w:hanging="360"/>
+      </w:pPr>
+      <w:rPr>
+        <w:rFonts w:ascii="Symbol" w:hAnsi="Symbol" w:hint="default"/>
+      </w:rPr>
+    </w:lvl>
+    <w:lvl w:ilvl="4" w:tplc="04090003" w:tentative="1">
+      <w:start w:val="1"/>
+      <w:numFmt w:val="bullet"/>
+      <w:lvlText w:val="o"/>
+      <w:lvlJc w:val="left"/>
+      <w:pPr>
+        <w:ind w:left="5040" w:hanging="360"/>
+      </w:pPr>
+      <w:rPr>
+        <w:rFonts w:ascii="Courier New" w:hAnsi="Courier New" w:cs="Courier New" w:hint="default"/>
+      </w:rPr>
+    </w:lvl>
+    <w:lvl w:ilvl="5" w:tplc="04090005" w:tentative="1">
+      <w:start w:val="1"/>
+      <w:numFmt w:val="bullet"/>
+      <w:lvlText w:val=""/>
+      <w:lvlJc w:val="left"/>
+      <w:pPr>
+        <w:ind w:left="5760" w:hanging="360"/>
+      </w:pPr>
+      <w:rPr>
+        <w:rFonts w:ascii="Wingdings" w:hAnsi="Wingdings" w:hint="default"/>
+      </w:rPr>
+    </w:lvl>
+    <w:lvl w:ilvl="6" w:tplc="04090001" w:tentative="1">
+      <w:start w:val="1"/>
+      <w:numFmt w:val="bullet"/>
+      <w:lvlText w:val=""/>
+      <w:lvlJc w:val="left"/>
+      <w:pPr>
+        <w:ind w:left="6480" w:hanging="360"/>
+      </w:pPr>
+      <w:rPr>
+        <w:rFonts w:ascii="Symbol" w:hAnsi="Symbol" w:hint="default"/>
+      </w:rPr>
+    </w:lvl>
+    <w:lvl w:ilvl="7" w:tplc="04090003" w:tentative="1">
+      <w:start w:val="1"/>
+      <w:numFmt w:val="bullet"/>
+      <w:lvlText w:val="o"/>
+      <w:lvlJc w:val="left"/>
+      <w:pPr>
+        <w:ind w:left="7200" w:hanging="360"/>
+      </w:pPr>
+      <w:rPr>
+        <w:rFonts w:ascii="Courier New" w:hAnsi="Courier New" w:cs="Courier New" w:hint="default"/>
+      </w:rPr>
+    </w:lvl>
+    <w:lvl w:ilvl="8" w:tplc="04090005" w:tentative="1">
+      <w:start w:val="1"/>
+      <w:numFmt w:val="bullet"/>
+      <w:lvlText w:val=""/>
+      <w:lvlJc w:val="left"/>
+      <w:pPr>
+        <w:ind w:left="7920" w:hanging="360"/>
+      </w:pPr>
+      <w:rPr>
+        <w:rFonts w:ascii="Wingdings" w:hAnsi="Wingdings" w:hint="default"/>
+      </w:rPr>
+    </w:lvl>
+  </w:abstractNum>
+  <w:abstractNum w:abstractNumId="4" w15:restartNumberingAfterBreak="0">
+    <w:nsid w:val="1B320AAD"/>
+    <w:multiLevelType w:val="hybridMultilevel"/>
+    <w:tmpl w:val="6E6C9C36"/>
+    <w:lvl w:ilvl="0" w:tplc="04090001">
+      <w:start w:val="1"/>
+      <w:numFmt w:val="bullet"/>
+      <w:lvlText w:val=""/>
+      <w:lvlJc w:val="left"/>
+      <w:pPr>
+        <w:ind w:left="1440" w:hanging="360"/>
+      </w:pPr>
+      <w:rPr>
+        <w:rFonts w:ascii="Symbol" w:hAnsi="Symbol" w:hint="default"/>
+      </w:rPr>
+    </w:lvl>
+    <w:lvl w:ilvl="1" w:tplc="04090003" w:tentative="1">
+      <w:start w:val="1"/>
+      <w:numFmt w:val="bullet"/>
+      <w:lvlText w:val="o"/>
+      <w:lvlJc w:val="left"/>
+      <w:pPr>
+        <w:ind w:left="2160" w:hanging="360"/>
+      </w:pPr>
+      <w:rPr>
+        <w:rFonts w:ascii="Courier New" w:hAnsi="Courier New" w:cs="Courier New" w:hint="default"/>
+      </w:rPr>
+    </w:lvl>
+    <w:lvl w:ilvl="2" w:tplc="04090005" w:tentative="1">
+      <w:start w:val="1"/>
+      <w:numFmt w:val="bullet"/>
+      <w:lvlText w:val=""/>
+      <w:lvlJc w:val="left"/>
+      <w:pPr>
+        <w:ind w:left="2880" w:hanging="360"/>
+      </w:pPr>
+      <w:rPr>
+        <w:rFonts w:ascii="Wingdings" w:hAnsi="Wingdings" w:hint="default"/>
+      </w:rPr>
+    </w:lvl>
+    <w:lvl w:ilvl="3" w:tplc="04090001" w:tentative="1">
+      <w:start w:val="1"/>
+      <w:numFmt w:val="bullet"/>
+      <w:lvlText w:val=""/>
+      <w:lvlJc w:val="left"/>
+      <w:pPr>
+        <w:ind w:left="3600" w:hanging="360"/>
+      </w:pPr>
+      <w:rPr>
+        <w:rFonts w:ascii="Symbol" w:hAnsi="Symbol" w:hint="default"/>
+      </w:rPr>
+    </w:lvl>
+    <w:lvl w:ilvl="4" w:tplc="04090003" w:tentative="1">
+      <w:start w:val="1"/>
+      <w:numFmt w:val="bullet"/>
+      <w:lvlText w:val="o"/>
+      <w:lvlJc w:val="left"/>
+      <w:pPr>
+        <w:ind w:left="4320" w:hanging="360"/>
+      </w:pPr>
+      <w:rPr>
+        <w:rFonts w:ascii="Courier New" w:hAnsi="Courier New" w:cs="Courier New" w:hint="default"/>
+      </w:rPr>
+    </w:lvl>
+    <w:lvl w:ilvl="5" w:tplc="04090005" w:tentative="1">
+      <w:start w:val="1"/>
+      <w:numFmt w:val="bullet"/>
+      <w:lvlText w:val=""/>
+      <w:lvlJc w:val="left"/>
+      <w:pPr>
+        <w:ind w:left="5040" w:hanging="360"/>
+      </w:pPr>
+      <w:rPr>
+        <w:rFonts w:ascii="Wingdings" w:hAnsi="Wingdings" w:hint="default"/>
+      </w:rPr>
+    </w:lvl>
+    <w:lvl w:ilvl="6" w:tplc="04090001" w:tentative="1">
+      <w:start w:val="1"/>
+      <w:numFmt w:val="bullet"/>
+      <w:lvlText w:val=""/>
+      <w:lvlJc w:val="left"/>
+      <w:pPr>
+        <w:ind w:left="5760" w:hanging="360"/>
+      </w:pPr>
+      <w:rPr>
+        <w:rFonts w:ascii="Symbol" w:hAnsi="Symbol" w:hint="default"/>
+      </w:rPr>
+    </w:lvl>
+    <w:lvl w:ilvl="7" w:tplc="04090003" w:tentative="1">
+      <w:start w:val="1"/>
+      <w:numFmt w:val="bullet"/>
+      <w:lvlText w:val="o"/>
+      <w:lvlJc w:val="left"/>
+      <w:pPr>
+        <w:ind w:left="6480" w:hanging="360"/>
+      </w:pPr>
+      <w:rPr>
+        <w:rFonts w:ascii="Courier New" w:hAnsi="Courier New" w:cs="Courier New" w:hint="default"/>
+      </w:rPr>
+    </w:lvl>
+    <w:lvl w:ilvl="8" w:tplc="04090005" w:tentative="1">
+      <w:start w:val="1"/>
+      <w:numFmt w:val="bullet"/>
+      <w:lvlText w:val=""/>
+      <w:lvlJc w:val="left"/>
+      <w:pPr>
+        <w:ind w:left="7200" w:hanging="360"/>
+      </w:pPr>
+      <w:rPr>
+        <w:rFonts w:ascii="Wingdings" w:hAnsi="Wingdings" w:hint="default"/>
+      </w:rPr>
+    </w:lvl>
+  </w:abstractNum>
+  <w:abstractNum w:abstractNumId="5" w15:restartNumberingAfterBreak="0">
     <w:nsid w:val="1CF34BE4"/>
     <w:multiLevelType w:val="hybridMultilevel"/>
     <w:tmpl w:val="FC4A70D2"/>
@@ -6474,7 +11668,7 @@
       </w:pPr>
     </w:lvl>
   </w:abstractNum>
-  <w:abstractNum w:abstractNumId="4" w15:restartNumberingAfterBreak="0">
+  <w:abstractNum w:abstractNumId="6" w15:restartNumberingAfterBreak="0">
     <w:nsid w:val="1D673013"/>
     <w:multiLevelType w:val="multilevel"/>
     <w:tmpl w:val="247ABDE4"/>
@@ -6587,7 +11781,7 @@
       </w:rPr>
     </w:lvl>
   </w:abstractNum>
-  <w:abstractNum w:abstractNumId="5" w15:restartNumberingAfterBreak="0">
+  <w:abstractNum w:abstractNumId="7" w15:restartNumberingAfterBreak="0">
     <w:nsid w:val="1DFC77B0"/>
     <w:multiLevelType w:val="hybridMultilevel"/>
     <w:tmpl w:val="8AFEBA58"/>
@@ -6676,7 +11870,7 @@
       </w:pPr>
     </w:lvl>
   </w:abstractNum>
-  <w:abstractNum w:abstractNumId="6" w15:restartNumberingAfterBreak="0">
+  <w:abstractNum w:abstractNumId="8" w15:restartNumberingAfterBreak="0">
     <w:nsid w:val="1F901BCE"/>
     <w:multiLevelType w:val="multilevel"/>
     <w:tmpl w:val="0409001F"/>
@@ -6765,7 +11959,7 @@
       </w:pPr>
     </w:lvl>
   </w:abstractNum>
-  <w:abstractNum w:abstractNumId="7" w15:restartNumberingAfterBreak="0">
+  <w:abstractNum w:abstractNumId="9" w15:restartNumberingAfterBreak="0">
     <w:nsid w:val="23F63E9B"/>
     <w:multiLevelType w:val="multilevel"/>
     <w:tmpl w:val="3398D8DA"/>
@@ -6854,7 +12048,7 @@
       </w:pPr>
     </w:lvl>
   </w:abstractNum>
-  <w:abstractNum w:abstractNumId="8" w15:restartNumberingAfterBreak="0">
+  <w:abstractNum w:abstractNumId="10" w15:restartNumberingAfterBreak="0">
     <w:nsid w:val="24EC1C3D"/>
     <w:multiLevelType w:val="multilevel"/>
     <w:tmpl w:val="0409001F"/>
@@ -6940,7 +12134,7 @@
       </w:pPr>
     </w:lvl>
   </w:abstractNum>
-  <w:abstractNum w:abstractNumId="9" w15:restartNumberingAfterBreak="0">
+  <w:abstractNum w:abstractNumId="11" w15:restartNumberingAfterBreak="0">
     <w:nsid w:val="269C78A1"/>
     <w:multiLevelType w:val="multilevel"/>
     <w:tmpl w:val="39BA19DC"/>
@@ -7036,7 +12230,7 @@
       </w:pPr>
     </w:lvl>
   </w:abstractNum>
-  <w:abstractNum w:abstractNumId="10" w15:restartNumberingAfterBreak="0">
+  <w:abstractNum w:abstractNumId="12" w15:restartNumberingAfterBreak="0">
     <w:nsid w:val="29DA40F4"/>
     <w:multiLevelType w:val="hybridMultilevel"/>
     <w:tmpl w:val="CEE263CE"/>
@@ -7125,7 +12319,7 @@
       </w:pPr>
     </w:lvl>
   </w:abstractNum>
-  <w:abstractNum w:abstractNumId="11" w15:restartNumberingAfterBreak="0">
+  <w:abstractNum w:abstractNumId="13" w15:restartNumberingAfterBreak="0">
     <w:nsid w:val="2EB62946"/>
     <w:multiLevelType w:val="hybridMultilevel"/>
     <w:tmpl w:val="64C2F9BC"/>
@@ -7237,7 +12431,119 @@
       </w:rPr>
     </w:lvl>
   </w:abstractNum>
-  <w:abstractNum w:abstractNumId="12" w15:restartNumberingAfterBreak="0">
+  <w:abstractNum w:abstractNumId="14" w15:restartNumberingAfterBreak="0">
+    <w:nsid w:val="384903D0"/>
+    <w:multiLevelType w:val="hybridMultilevel"/>
+    <w:tmpl w:val="AFA49888"/>
+    <w:lvl w:ilvl="0" w:tplc="438EF45A">
+      <w:numFmt w:val="bullet"/>
+      <w:lvlText w:val="-"/>
+      <w:lvlJc w:val="left"/>
+      <w:pPr>
+        <w:ind w:left="1800" w:hanging="360"/>
+      </w:pPr>
+      <w:rPr>
+        <w:rFonts w:ascii="TH SarabunPSK" w:eastAsiaTheme="minorEastAsia" w:hAnsi="TH SarabunPSK" w:cs="TH SarabunPSK" w:hint="default"/>
+      </w:rPr>
+    </w:lvl>
+    <w:lvl w:ilvl="1" w:tplc="04090003" w:tentative="1">
+      <w:start w:val="1"/>
+      <w:numFmt w:val="bullet"/>
+      <w:lvlText w:val="o"/>
+      <w:lvlJc w:val="left"/>
+      <w:pPr>
+        <w:ind w:left="2520" w:hanging="360"/>
+      </w:pPr>
+      <w:rPr>
+        <w:rFonts w:ascii="Courier New" w:hAnsi="Courier New" w:cs="Courier New" w:hint="default"/>
+      </w:rPr>
+    </w:lvl>
+    <w:lvl w:ilvl="2" w:tplc="04090005" w:tentative="1">
+      <w:start w:val="1"/>
+      <w:numFmt w:val="bullet"/>
+      <w:lvlText w:val=""/>
+      <w:lvlJc w:val="left"/>
+      <w:pPr>
+        <w:ind w:left="3240" w:hanging="360"/>
+      </w:pPr>
+      <w:rPr>
+        <w:rFonts w:ascii="Wingdings" w:hAnsi="Wingdings" w:hint="default"/>
+      </w:rPr>
+    </w:lvl>
+    <w:lvl w:ilvl="3" w:tplc="04090001" w:tentative="1">
+      <w:start w:val="1"/>
+      <w:numFmt w:val="bullet"/>
+      <w:lvlText w:val=""/>
+      <w:lvlJc w:val="left"/>
+      <w:pPr>
+        <w:ind w:left="3960" w:hanging="360"/>
+      </w:pPr>
+      <w:rPr>
+        <w:rFonts w:ascii="Symbol" w:hAnsi="Symbol" w:hint="default"/>
+      </w:rPr>
+    </w:lvl>
+    <w:lvl w:ilvl="4" w:tplc="04090003" w:tentative="1">
+      <w:start w:val="1"/>
+      <w:numFmt w:val="bullet"/>
+      <w:lvlText w:val="o"/>
+      <w:lvlJc w:val="left"/>
+      <w:pPr>
+        <w:ind w:left="4680" w:hanging="360"/>
+      </w:pPr>
+      <w:rPr>
+        <w:rFonts w:ascii="Courier New" w:hAnsi="Courier New" w:cs="Courier New" w:hint="default"/>
+      </w:rPr>
+    </w:lvl>
+    <w:lvl w:ilvl="5" w:tplc="04090005" w:tentative="1">
+      <w:start w:val="1"/>
+      <w:numFmt w:val="bullet"/>
+      <w:lvlText w:val=""/>
+      <w:lvlJc w:val="left"/>
+      <w:pPr>
+        <w:ind w:left="5400" w:hanging="360"/>
+      </w:pPr>
+      <w:rPr>
+        <w:rFonts w:ascii="Wingdings" w:hAnsi="Wingdings" w:hint="default"/>
+      </w:rPr>
+    </w:lvl>
+    <w:lvl w:ilvl="6" w:tplc="04090001" w:tentative="1">
+      <w:start w:val="1"/>
+      <w:numFmt w:val="bullet"/>
+      <w:lvlText w:val=""/>
+      <w:lvlJc w:val="left"/>
+      <w:pPr>
+        <w:ind w:left="6120" w:hanging="360"/>
+      </w:pPr>
+      <w:rPr>
+        <w:rFonts w:ascii="Symbol" w:hAnsi="Symbol" w:hint="default"/>
+      </w:rPr>
+    </w:lvl>
+    <w:lvl w:ilvl="7" w:tplc="04090003" w:tentative="1">
+      <w:start w:val="1"/>
+      <w:numFmt w:val="bullet"/>
+      <w:lvlText w:val="o"/>
+      <w:lvlJc w:val="left"/>
+      <w:pPr>
+        <w:ind w:left="6840" w:hanging="360"/>
+      </w:pPr>
+      <w:rPr>
+        <w:rFonts w:ascii="Courier New" w:hAnsi="Courier New" w:cs="Courier New" w:hint="default"/>
+      </w:rPr>
+    </w:lvl>
+    <w:lvl w:ilvl="8" w:tplc="04090005" w:tentative="1">
+      <w:start w:val="1"/>
+      <w:numFmt w:val="bullet"/>
+      <w:lvlText w:val=""/>
+      <w:lvlJc w:val="left"/>
+      <w:pPr>
+        <w:ind w:left="7560" w:hanging="360"/>
+      </w:pPr>
+      <w:rPr>
+        <w:rFonts w:ascii="Wingdings" w:hAnsi="Wingdings" w:hint="default"/>
+      </w:rPr>
+    </w:lvl>
+  </w:abstractNum>
+  <w:abstractNum w:abstractNumId="15" w15:restartNumberingAfterBreak="0">
     <w:nsid w:val="3B224ABC"/>
     <w:multiLevelType w:val="hybridMultilevel"/>
     <w:tmpl w:val="530EA122"/>
@@ -7323,7 +12629,7 @@
       </w:pPr>
     </w:lvl>
   </w:abstractNum>
-  <w:abstractNum w:abstractNumId="13" w15:restartNumberingAfterBreak="0">
+  <w:abstractNum w:abstractNumId="16" w15:restartNumberingAfterBreak="0">
     <w:nsid w:val="3D2B4DB3"/>
     <w:multiLevelType w:val="multilevel"/>
     <w:tmpl w:val="0409001F"/>
@@ -7409,7 +12715,7 @@
       </w:pPr>
     </w:lvl>
   </w:abstractNum>
-  <w:abstractNum w:abstractNumId="14" w15:restartNumberingAfterBreak="0">
+  <w:abstractNum w:abstractNumId="17" w15:restartNumberingAfterBreak="0">
     <w:nsid w:val="3EB27868"/>
     <w:multiLevelType w:val="multilevel"/>
     <w:tmpl w:val="0409001F"/>
@@ -7495,7 +12801,7 @@
       </w:pPr>
     </w:lvl>
   </w:abstractNum>
-  <w:abstractNum w:abstractNumId="15" w15:restartNumberingAfterBreak="0">
+  <w:abstractNum w:abstractNumId="18" w15:restartNumberingAfterBreak="0">
     <w:nsid w:val="404713A9"/>
     <w:multiLevelType w:val="hybridMultilevel"/>
     <w:tmpl w:val="568EF144"/>
@@ -7585,7 +12891,120 @@
       </w:pPr>
     </w:lvl>
   </w:abstractNum>
-  <w:abstractNum w:abstractNumId="16" w15:restartNumberingAfterBreak="0">
+  <w:abstractNum w:abstractNumId="19" w15:restartNumberingAfterBreak="0">
+    <w:nsid w:val="40594979"/>
+    <w:multiLevelType w:val="hybridMultilevel"/>
+    <w:tmpl w:val="B406F8B2"/>
+    <w:lvl w:ilvl="0" w:tplc="04090001">
+      <w:start w:val="1"/>
+      <w:numFmt w:val="bullet"/>
+      <w:lvlText w:val=""/>
+      <w:lvlJc w:val="left"/>
+      <w:pPr>
+        <w:ind w:left="2160" w:hanging="360"/>
+      </w:pPr>
+      <w:rPr>
+        <w:rFonts w:ascii="Symbol" w:hAnsi="Symbol" w:hint="default"/>
+      </w:rPr>
+    </w:lvl>
+    <w:lvl w:ilvl="1" w:tplc="04090003" w:tentative="1">
+      <w:start w:val="1"/>
+      <w:numFmt w:val="bullet"/>
+      <w:lvlText w:val="o"/>
+      <w:lvlJc w:val="left"/>
+      <w:pPr>
+        <w:ind w:left="2880" w:hanging="360"/>
+      </w:pPr>
+      <w:rPr>
+        <w:rFonts w:ascii="Courier New" w:hAnsi="Courier New" w:cs="Courier New" w:hint="default"/>
+      </w:rPr>
+    </w:lvl>
+    <w:lvl w:ilvl="2" w:tplc="04090005" w:tentative="1">
+      <w:start w:val="1"/>
+      <w:numFmt w:val="bullet"/>
+      <w:lvlText w:val=""/>
+      <w:lvlJc w:val="left"/>
+      <w:pPr>
+        <w:ind w:left="3600" w:hanging="360"/>
+      </w:pPr>
+      <w:rPr>
+        <w:rFonts w:ascii="Wingdings" w:hAnsi="Wingdings" w:hint="default"/>
+      </w:rPr>
+    </w:lvl>
+    <w:lvl w:ilvl="3" w:tplc="04090001" w:tentative="1">
+      <w:start w:val="1"/>
+      <w:numFmt w:val="bullet"/>
+      <w:lvlText w:val=""/>
+      <w:lvlJc w:val="left"/>
+      <w:pPr>
+        <w:ind w:left="4320" w:hanging="360"/>
+      </w:pPr>
+      <w:rPr>
+        <w:rFonts w:ascii="Symbol" w:hAnsi="Symbol" w:hint="default"/>
+      </w:rPr>
+    </w:lvl>
+    <w:lvl w:ilvl="4" w:tplc="04090003" w:tentative="1">
+      <w:start w:val="1"/>
+      <w:numFmt w:val="bullet"/>
+      <w:lvlText w:val="o"/>
+      <w:lvlJc w:val="left"/>
+      <w:pPr>
+        <w:ind w:left="5040" w:hanging="360"/>
+      </w:pPr>
+      <w:rPr>
+        <w:rFonts w:ascii="Courier New" w:hAnsi="Courier New" w:cs="Courier New" w:hint="default"/>
+      </w:rPr>
+    </w:lvl>
+    <w:lvl w:ilvl="5" w:tplc="04090005" w:tentative="1">
+      <w:start w:val="1"/>
+      <w:numFmt w:val="bullet"/>
+      <w:lvlText w:val=""/>
+      <w:lvlJc w:val="left"/>
+      <w:pPr>
+        <w:ind w:left="5760" w:hanging="360"/>
+      </w:pPr>
+      <w:rPr>
+        <w:rFonts w:ascii="Wingdings" w:hAnsi="Wingdings" w:hint="default"/>
+      </w:rPr>
+    </w:lvl>
+    <w:lvl w:ilvl="6" w:tplc="04090001" w:tentative="1">
+      <w:start w:val="1"/>
+      <w:numFmt w:val="bullet"/>
+      <w:lvlText w:val=""/>
+      <w:lvlJc w:val="left"/>
+      <w:pPr>
+        <w:ind w:left="6480" w:hanging="360"/>
+      </w:pPr>
+      <w:rPr>
+        <w:rFonts w:ascii="Symbol" w:hAnsi="Symbol" w:hint="default"/>
+      </w:rPr>
+    </w:lvl>
+    <w:lvl w:ilvl="7" w:tplc="04090003" w:tentative="1">
+      <w:start w:val="1"/>
+      <w:numFmt w:val="bullet"/>
+      <w:lvlText w:val="o"/>
+      <w:lvlJc w:val="left"/>
+      <w:pPr>
+        <w:ind w:left="7200" w:hanging="360"/>
+      </w:pPr>
+      <w:rPr>
+        <w:rFonts w:ascii="Courier New" w:hAnsi="Courier New" w:cs="Courier New" w:hint="default"/>
+      </w:rPr>
+    </w:lvl>
+    <w:lvl w:ilvl="8" w:tplc="04090005" w:tentative="1">
+      <w:start w:val="1"/>
+      <w:numFmt w:val="bullet"/>
+      <w:lvlText w:val=""/>
+      <w:lvlJc w:val="left"/>
+      <w:pPr>
+        <w:ind w:left="7920" w:hanging="360"/>
+      </w:pPr>
+      <w:rPr>
+        <w:rFonts w:ascii="Wingdings" w:hAnsi="Wingdings" w:hint="default"/>
+      </w:rPr>
+    </w:lvl>
+  </w:abstractNum>
+  <w:abstractNum w:abstractNumId="20" w15:restartNumberingAfterBreak="0">
     <w:nsid w:val="40C0353E"/>
     <w:multiLevelType w:val="hybridMultilevel"/>
     <w:tmpl w:val="A65CCA7E"/>
@@ -7675,7 +13094,7 @@
       </w:pPr>
     </w:lvl>
   </w:abstractNum>
-  <w:abstractNum w:abstractNumId="17" w15:restartNumberingAfterBreak="0">
+  <w:abstractNum w:abstractNumId="21" w15:restartNumberingAfterBreak="0">
     <w:nsid w:val="480F2729"/>
     <w:multiLevelType w:val="multilevel"/>
     <w:tmpl w:val="0409001F"/>
@@ -7761,7 +13180,120 @@
       </w:pPr>
     </w:lvl>
   </w:abstractNum>
-  <w:abstractNum w:abstractNumId="18" w15:restartNumberingAfterBreak="0">
+  <w:abstractNum w:abstractNumId="22" w15:restartNumberingAfterBreak="0">
+    <w:nsid w:val="49E4699A"/>
+    <w:multiLevelType w:val="hybridMultilevel"/>
+    <w:tmpl w:val="1F02F46A"/>
+    <w:lvl w:ilvl="0" w:tplc="04090001">
+      <w:start w:val="1"/>
+      <w:numFmt w:val="bullet"/>
+      <w:lvlText w:val=""/>
+      <w:lvlJc w:val="left"/>
+      <w:pPr>
+        <w:ind w:left="1800" w:hanging="360"/>
+      </w:pPr>
+      <w:rPr>
+        <w:rFonts w:ascii="Symbol" w:hAnsi="Symbol" w:hint="default"/>
+      </w:rPr>
+    </w:lvl>
+    <w:lvl w:ilvl="1" w:tplc="04090003" w:tentative="1">
+      <w:start w:val="1"/>
+      <w:numFmt w:val="bullet"/>
+      <w:lvlText w:val="o"/>
+      <w:lvlJc w:val="left"/>
+      <w:pPr>
+        <w:ind w:left="2520" w:hanging="360"/>
+      </w:pPr>
+      <w:rPr>
+        <w:rFonts w:ascii="Courier New" w:hAnsi="Courier New" w:cs="Courier New" w:hint="default"/>
+      </w:rPr>
+    </w:lvl>
+    <w:lvl w:ilvl="2" w:tplc="04090005" w:tentative="1">
+      <w:start w:val="1"/>
+      <w:numFmt w:val="bullet"/>
+      <w:lvlText w:val=""/>
+      <w:lvlJc w:val="left"/>
+      <w:pPr>
+        <w:ind w:left="3240" w:hanging="360"/>
+      </w:pPr>
+      <w:rPr>
+        <w:rFonts w:ascii="Wingdings" w:hAnsi="Wingdings" w:hint="default"/>
+      </w:rPr>
+    </w:lvl>
+    <w:lvl w:ilvl="3" w:tplc="04090001" w:tentative="1">
+      <w:start w:val="1"/>
+      <w:numFmt w:val="bullet"/>
+      <w:lvlText w:val=""/>
+      <w:lvlJc w:val="left"/>
+      <w:pPr>
+        <w:ind w:left="3960" w:hanging="360"/>
+      </w:pPr>
+      <w:rPr>
+        <w:rFonts w:ascii="Symbol" w:hAnsi="Symbol" w:hint="default"/>
+      </w:rPr>
+    </w:lvl>
+    <w:lvl w:ilvl="4" w:tplc="04090003" w:tentative="1">
+      <w:start w:val="1"/>
+      <w:numFmt w:val="bullet"/>
+      <w:lvlText w:val="o"/>
+      <w:lvlJc w:val="left"/>
+      <w:pPr>
+        <w:ind w:left="4680" w:hanging="360"/>
+      </w:pPr>
+      <w:rPr>
+        <w:rFonts w:ascii="Courier New" w:hAnsi="Courier New" w:cs="Courier New" w:hint="default"/>
+      </w:rPr>
+    </w:lvl>
+    <w:lvl w:ilvl="5" w:tplc="04090005" w:tentative="1">
+      <w:start w:val="1"/>
+      <w:numFmt w:val="bullet"/>
+      <w:lvlText w:val=""/>
+      <w:lvlJc w:val="left"/>
+      <w:pPr>
+        <w:ind w:left="5400" w:hanging="360"/>
+      </w:pPr>
+      <w:rPr>
+        <w:rFonts w:ascii="Wingdings" w:hAnsi="Wingdings" w:hint="default"/>
+      </w:rPr>
+    </w:lvl>
+    <w:lvl w:ilvl="6" w:tplc="04090001" w:tentative="1">
+      <w:start w:val="1"/>
+      <w:numFmt w:val="bullet"/>
+      <w:lvlText w:val=""/>
+      <w:lvlJc w:val="left"/>
+      <w:pPr>
+        <w:ind w:left="6120" w:hanging="360"/>
+      </w:pPr>
+      <w:rPr>
+        <w:rFonts w:ascii="Symbol" w:hAnsi="Symbol" w:hint="default"/>
+      </w:rPr>
+    </w:lvl>
+    <w:lvl w:ilvl="7" w:tplc="04090003" w:tentative="1">
+      <w:start w:val="1"/>
+      <w:numFmt w:val="bullet"/>
+      <w:lvlText w:val="o"/>
+      <w:lvlJc w:val="left"/>
+      <w:pPr>
+        <w:ind w:left="6840" w:hanging="360"/>
+      </w:pPr>
+      <w:rPr>
+        <w:rFonts w:ascii="Courier New" w:hAnsi="Courier New" w:cs="Courier New" w:hint="default"/>
+      </w:rPr>
+    </w:lvl>
+    <w:lvl w:ilvl="8" w:tplc="04090005" w:tentative="1">
+      <w:start w:val="1"/>
+      <w:numFmt w:val="bullet"/>
+      <w:lvlText w:val=""/>
+      <w:lvlJc w:val="left"/>
+      <w:pPr>
+        <w:ind w:left="7560" w:hanging="360"/>
+      </w:pPr>
+      <w:rPr>
+        <w:rFonts w:ascii="Wingdings" w:hAnsi="Wingdings" w:hint="default"/>
+      </w:rPr>
+    </w:lvl>
+  </w:abstractNum>
+  <w:abstractNum w:abstractNumId="23" w15:restartNumberingAfterBreak="0">
     <w:nsid w:val="4D267AE4"/>
     <w:multiLevelType w:val="hybridMultilevel"/>
     <w:tmpl w:val="B68A4150"/>
@@ -7851,7 +13383,7 @@
       </w:pPr>
     </w:lvl>
   </w:abstractNum>
-  <w:abstractNum w:abstractNumId="19" w15:restartNumberingAfterBreak="0">
+  <w:abstractNum w:abstractNumId="24" w15:restartNumberingAfterBreak="0">
     <w:nsid w:val="50243EAE"/>
     <w:multiLevelType w:val="hybridMultilevel"/>
     <w:tmpl w:val="46A46000"/>
@@ -7940,7 +13472,7 @@
       </w:pPr>
     </w:lvl>
   </w:abstractNum>
-  <w:abstractNum w:abstractNumId="20" w15:restartNumberingAfterBreak="0">
+  <w:abstractNum w:abstractNumId="25" w15:restartNumberingAfterBreak="0">
     <w:nsid w:val="50797F8E"/>
     <w:multiLevelType w:val="multilevel"/>
     <w:tmpl w:val="0409001F"/>
@@ -8026,7 +13558,7 @@
       </w:pPr>
     </w:lvl>
   </w:abstractNum>
-  <w:abstractNum w:abstractNumId="21" w15:restartNumberingAfterBreak="0">
+  <w:abstractNum w:abstractNumId="26" w15:restartNumberingAfterBreak="0">
     <w:nsid w:val="558B7CF6"/>
     <w:multiLevelType w:val="multilevel"/>
     <w:tmpl w:val="0409001F"/>
@@ -8112,7 +13644,322 @@
       </w:pPr>
     </w:lvl>
   </w:abstractNum>
-  <w:abstractNum w:abstractNumId="22" w15:restartNumberingAfterBreak="0">
+  <w:abstractNum w:abstractNumId="27" w15:restartNumberingAfterBreak="0">
+    <w:nsid w:val="5EE42993"/>
+    <w:multiLevelType w:val="hybridMultilevel"/>
+    <w:tmpl w:val="6BE471E0"/>
+    <w:lvl w:ilvl="0" w:tplc="04090001">
+      <w:start w:val="1"/>
+      <w:numFmt w:val="bullet"/>
+      <w:lvlText w:val=""/>
+      <w:lvlJc w:val="left"/>
+      <w:pPr>
+        <w:ind w:left="1800" w:hanging="360"/>
+      </w:pPr>
+      <w:rPr>
+        <w:rFonts w:ascii="Symbol" w:hAnsi="Symbol" w:hint="default"/>
+      </w:rPr>
+    </w:lvl>
+    <w:lvl w:ilvl="1" w:tplc="04090003" w:tentative="1">
+      <w:start w:val="1"/>
+      <w:numFmt w:val="bullet"/>
+      <w:lvlText w:val="o"/>
+      <w:lvlJc w:val="left"/>
+      <w:pPr>
+        <w:ind w:left="2520" w:hanging="360"/>
+      </w:pPr>
+      <w:rPr>
+        <w:rFonts w:ascii="Courier New" w:hAnsi="Courier New" w:cs="Courier New" w:hint="default"/>
+      </w:rPr>
+    </w:lvl>
+    <w:lvl w:ilvl="2" w:tplc="04090005" w:tentative="1">
+      <w:start w:val="1"/>
+      <w:numFmt w:val="bullet"/>
+      <w:lvlText w:val=""/>
+      <w:lvlJc w:val="left"/>
+      <w:pPr>
+        <w:ind w:left="3240" w:hanging="360"/>
+      </w:pPr>
+      <w:rPr>
+        <w:rFonts w:ascii="Wingdings" w:hAnsi="Wingdings" w:hint="default"/>
+      </w:rPr>
+    </w:lvl>
+    <w:lvl w:ilvl="3" w:tplc="04090001" w:tentative="1">
+      <w:start w:val="1"/>
+      <w:numFmt w:val="bullet"/>
+      <w:lvlText w:val=""/>
+      <w:lvlJc w:val="left"/>
+      <w:pPr>
+        <w:ind w:left="3960" w:hanging="360"/>
+      </w:pPr>
+      <w:rPr>
+        <w:rFonts w:ascii="Symbol" w:hAnsi="Symbol" w:hint="default"/>
+      </w:rPr>
+    </w:lvl>
+    <w:lvl w:ilvl="4" w:tplc="04090003" w:tentative="1">
+      <w:start w:val="1"/>
+      <w:numFmt w:val="bullet"/>
+      <w:lvlText w:val="o"/>
+      <w:lvlJc w:val="left"/>
+      <w:pPr>
+        <w:ind w:left="4680" w:hanging="360"/>
+      </w:pPr>
+      <w:rPr>
+        <w:rFonts w:ascii="Courier New" w:hAnsi="Courier New" w:cs="Courier New" w:hint="default"/>
+      </w:rPr>
+    </w:lvl>
+    <w:lvl w:ilvl="5" w:tplc="04090005" w:tentative="1">
+      <w:start w:val="1"/>
+      <w:numFmt w:val="bullet"/>
+      <w:lvlText w:val=""/>
+      <w:lvlJc w:val="left"/>
+      <w:pPr>
+        <w:ind w:left="5400" w:hanging="360"/>
+      </w:pPr>
+      <w:rPr>
+        <w:rFonts w:ascii="Wingdings" w:hAnsi="Wingdings" w:hint="default"/>
+      </w:rPr>
+    </w:lvl>
+    <w:lvl w:ilvl="6" w:tplc="04090001" w:tentative="1">
+      <w:start w:val="1"/>
+      <w:numFmt w:val="bullet"/>
+      <w:lvlText w:val=""/>
+      <w:lvlJc w:val="left"/>
+      <w:pPr>
+        <w:ind w:left="6120" w:hanging="360"/>
+      </w:pPr>
+      <w:rPr>
+        <w:rFonts w:ascii="Symbol" w:hAnsi="Symbol" w:hint="default"/>
+      </w:rPr>
+    </w:lvl>
+    <w:lvl w:ilvl="7" w:tplc="04090003" w:tentative="1">
+      <w:start w:val="1"/>
+      <w:numFmt w:val="bullet"/>
+      <w:lvlText w:val="o"/>
+      <w:lvlJc w:val="left"/>
+      <w:pPr>
+        <w:ind w:left="6840" w:hanging="360"/>
+      </w:pPr>
+      <w:rPr>
+        <w:rFonts w:ascii="Courier New" w:hAnsi="Courier New" w:cs="Courier New" w:hint="default"/>
+      </w:rPr>
+    </w:lvl>
+    <w:lvl w:ilvl="8" w:tplc="04090005" w:tentative="1">
+      <w:start w:val="1"/>
+      <w:numFmt w:val="bullet"/>
+      <w:lvlText w:val=""/>
+      <w:lvlJc w:val="left"/>
+      <w:pPr>
+        <w:ind w:left="7560" w:hanging="360"/>
+      </w:pPr>
+      <w:rPr>
+        <w:rFonts w:ascii="Wingdings" w:hAnsi="Wingdings" w:hint="default"/>
+      </w:rPr>
+    </w:lvl>
+  </w:abstractNum>
+  <w:abstractNum w:abstractNumId="28" w15:restartNumberingAfterBreak="0">
+    <w:nsid w:val="65232C3A"/>
+    <w:multiLevelType w:val="hybridMultilevel"/>
+    <w:tmpl w:val="5FE4456E"/>
+    <w:lvl w:ilvl="0" w:tplc="7FAEC86C">
+      <w:start w:val="3"/>
+      <w:numFmt w:val="bullet"/>
+      <w:lvlText w:val="-"/>
+      <w:lvlJc w:val="left"/>
+      <w:pPr>
+        <w:ind w:left="1494" w:hanging="360"/>
+      </w:pPr>
+      <w:rPr>
+        <w:rFonts w:ascii="TH SarabunPSK" w:eastAsiaTheme="minorEastAsia" w:hAnsi="TH SarabunPSK" w:cs="TH SarabunPSK" w:hint="default"/>
+      </w:rPr>
+    </w:lvl>
+    <w:lvl w:ilvl="1" w:tplc="04090003" w:tentative="1">
+      <w:start w:val="1"/>
+      <w:numFmt w:val="bullet"/>
+      <w:lvlText w:val="o"/>
+      <w:lvlJc w:val="left"/>
+      <w:pPr>
+        <w:ind w:left="2214" w:hanging="360"/>
+      </w:pPr>
+      <w:rPr>
+        <w:rFonts w:ascii="Courier New" w:hAnsi="Courier New" w:cs="Courier New" w:hint="default"/>
+      </w:rPr>
+    </w:lvl>
+    <w:lvl w:ilvl="2" w:tplc="04090005" w:tentative="1">
+      <w:start w:val="1"/>
+      <w:numFmt w:val="bullet"/>
+      <w:lvlText w:val=""/>
+      <w:lvlJc w:val="left"/>
+      <w:pPr>
+        <w:ind w:left="2934" w:hanging="360"/>
+      </w:pPr>
+      <w:rPr>
+        <w:rFonts w:ascii="Wingdings" w:hAnsi="Wingdings" w:hint="default"/>
+      </w:rPr>
+    </w:lvl>
+    <w:lvl w:ilvl="3" w:tplc="04090001" w:tentative="1">
+      <w:start w:val="1"/>
+      <w:numFmt w:val="bullet"/>
+      <w:lvlText w:val=""/>
+      <w:lvlJc w:val="left"/>
+      <w:pPr>
+        <w:ind w:left="3654" w:hanging="360"/>
+      </w:pPr>
+      <w:rPr>
+        <w:rFonts w:ascii="Symbol" w:hAnsi="Symbol" w:hint="default"/>
+      </w:rPr>
+    </w:lvl>
+    <w:lvl w:ilvl="4" w:tplc="04090003" w:tentative="1">
+      <w:start w:val="1"/>
+      <w:numFmt w:val="bullet"/>
+      <w:lvlText w:val="o"/>
+      <w:lvlJc w:val="left"/>
+      <w:pPr>
+        <w:ind w:left="4374" w:hanging="360"/>
+      </w:pPr>
+      <w:rPr>
+        <w:rFonts w:ascii="Courier New" w:hAnsi="Courier New" w:cs="Courier New" w:hint="default"/>
+      </w:rPr>
+    </w:lvl>
+    <w:lvl w:ilvl="5" w:tplc="04090005" w:tentative="1">
+      <w:start w:val="1"/>
+      <w:numFmt w:val="bullet"/>
+      <w:lvlText w:val=""/>
+      <w:lvlJc w:val="left"/>
+      <w:pPr>
+        <w:ind w:left="5094" w:hanging="360"/>
+      </w:pPr>
+      <w:rPr>
+        <w:rFonts w:ascii="Wingdings" w:hAnsi="Wingdings" w:hint="default"/>
+      </w:rPr>
+    </w:lvl>
+    <w:lvl w:ilvl="6" w:tplc="04090001" w:tentative="1">
+      <w:start w:val="1"/>
+      <w:numFmt w:val="bullet"/>
+      <w:lvlText w:val=""/>
+      <w:lvlJc w:val="left"/>
+      <w:pPr>
+        <w:ind w:left="5814" w:hanging="360"/>
+      </w:pPr>
+      <w:rPr>
+        <w:rFonts w:ascii="Symbol" w:hAnsi="Symbol" w:hint="default"/>
+      </w:rPr>
+    </w:lvl>
+    <w:lvl w:ilvl="7" w:tplc="04090003" w:tentative="1">
+      <w:start w:val="1"/>
+      <w:numFmt w:val="bullet"/>
+      <w:lvlText w:val="o"/>
+      <w:lvlJc w:val="left"/>
+      <w:pPr>
+        <w:ind w:left="6534" w:hanging="360"/>
+      </w:pPr>
+      <w:rPr>
+        <w:rFonts w:ascii="Courier New" w:hAnsi="Courier New" w:cs="Courier New" w:hint="default"/>
+      </w:rPr>
+    </w:lvl>
+    <w:lvl w:ilvl="8" w:tplc="04090005" w:tentative="1">
+      <w:start w:val="1"/>
+      <w:numFmt w:val="bullet"/>
+      <w:lvlText w:val=""/>
+      <w:lvlJc w:val="left"/>
+      <w:pPr>
+        <w:ind w:left="7254" w:hanging="360"/>
+      </w:pPr>
+      <w:rPr>
+        <w:rFonts w:ascii="Wingdings" w:hAnsi="Wingdings" w:hint="default"/>
+      </w:rPr>
+    </w:lvl>
+  </w:abstractNum>
+  <w:abstractNum w:abstractNumId="29" w15:restartNumberingAfterBreak="0">
+    <w:nsid w:val="67365CF7"/>
+    <w:multiLevelType w:val="hybridMultilevel"/>
+    <w:tmpl w:val="964AF982"/>
+    <w:lvl w:ilvl="0" w:tplc="7C3EF3B8">
+      <w:start w:val="1"/>
+      <w:numFmt w:val="decimal"/>
+      <w:lvlText w:val="%1."/>
+      <w:lvlJc w:val="left"/>
+      <w:pPr>
+        <w:ind w:left="1800" w:hanging="360"/>
+      </w:pPr>
+      <w:rPr>
+        <w:rFonts w:hint="default"/>
+      </w:rPr>
+    </w:lvl>
+    <w:lvl w:ilvl="1" w:tplc="04090019" w:tentative="1">
+      <w:start w:val="1"/>
+      <w:numFmt w:val="lowerLetter"/>
+      <w:lvlText w:val="%2."/>
+      <w:lvlJc w:val="left"/>
+      <w:pPr>
+        <w:ind w:left="2520" w:hanging="360"/>
+      </w:pPr>
+    </w:lvl>
+    <w:lvl w:ilvl="2" w:tplc="0409001B" w:tentative="1">
+      <w:start w:val="1"/>
+      <w:numFmt w:val="lowerRoman"/>
+      <w:lvlText w:val="%3."/>
+      <w:lvlJc w:val="right"/>
+      <w:pPr>
+        <w:ind w:left="3240" w:hanging="180"/>
+      </w:pPr>
+    </w:lvl>
+    <w:lvl w:ilvl="3" w:tplc="0409000F" w:tentative="1">
+      <w:start w:val="1"/>
+      <w:numFmt w:val="decimal"/>
+      <w:lvlText w:val="%4."/>
+      <w:lvlJc w:val="left"/>
+      <w:pPr>
+        <w:ind w:left="3960" w:hanging="360"/>
+      </w:pPr>
+    </w:lvl>
+    <w:lvl w:ilvl="4" w:tplc="04090019" w:tentative="1">
+      <w:start w:val="1"/>
+      <w:numFmt w:val="lowerLetter"/>
+      <w:lvlText w:val="%5."/>
+      <w:lvlJc w:val="left"/>
+      <w:pPr>
+        <w:ind w:left="4680" w:hanging="360"/>
+      </w:pPr>
+    </w:lvl>
+    <w:lvl w:ilvl="5" w:tplc="0409001B" w:tentative="1">
+      <w:start w:val="1"/>
+      <w:numFmt w:val="lowerRoman"/>
+      <w:lvlText w:val="%6."/>
+      <w:lvlJc w:val="right"/>
+      <w:pPr>
+        <w:ind w:left="5400" w:hanging="180"/>
+      </w:pPr>
+    </w:lvl>
+    <w:lvl w:ilvl="6" w:tplc="0409000F" w:tentative="1">
+      <w:start w:val="1"/>
+      <w:numFmt w:val="decimal"/>
+      <w:lvlText w:val="%7."/>
+      <w:lvlJc w:val="left"/>
+      <w:pPr>
+        <w:ind w:left="6120" w:hanging="360"/>
+      </w:pPr>
+    </w:lvl>
+    <w:lvl w:ilvl="7" w:tplc="04090019" w:tentative="1">
+      <w:start w:val="1"/>
+      <w:numFmt w:val="lowerLetter"/>
+      <w:lvlText w:val="%8."/>
+      <w:lvlJc w:val="left"/>
+      <w:pPr>
+        <w:ind w:left="6840" w:hanging="360"/>
+      </w:pPr>
+    </w:lvl>
+    <w:lvl w:ilvl="8" w:tplc="0409001B" w:tentative="1">
+      <w:start w:val="1"/>
+      <w:numFmt w:val="lowerRoman"/>
+      <w:lvlText w:val="%9."/>
+      <w:lvlJc w:val="right"/>
+      <w:pPr>
+        <w:ind w:left="7560" w:hanging="180"/>
+      </w:pPr>
+    </w:lvl>
+  </w:abstractNum>
+  <w:abstractNum w:abstractNumId="30" w15:restartNumberingAfterBreak="0">
     <w:nsid w:val="67A743BD"/>
     <w:multiLevelType w:val="multilevel"/>
     <w:tmpl w:val="0409001F"/>
@@ -8198,7 +14045,7 @@
       </w:pPr>
     </w:lvl>
   </w:abstractNum>
-  <w:abstractNum w:abstractNumId="23" w15:restartNumberingAfterBreak="0">
+  <w:abstractNum w:abstractNumId="31" w15:restartNumberingAfterBreak="0">
     <w:nsid w:val="69A660EB"/>
     <w:multiLevelType w:val="multilevel"/>
     <w:tmpl w:val="0409001F"/>
@@ -8285,7 +14132,7 @@
       </w:pPr>
     </w:lvl>
   </w:abstractNum>
-  <w:abstractNum w:abstractNumId="24" w15:restartNumberingAfterBreak="0">
+  <w:abstractNum w:abstractNumId="32" w15:restartNumberingAfterBreak="0">
     <w:nsid w:val="6E9D4CE7"/>
     <w:multiLevelType w:val="multilevel"/>
     <w:tmpl w:val="E2929A3C"/>
@@ -8401,7 +14248,186 @@
       </w:rPr>
     </w:lvl>
   </w:abstractNum>
-  <w:abstractNum w:abstractNumId="25" w15:restartNumberingAfterBreak="0">
+  <w:abstractNum w:abstractNumId="33" w15:restartNumberingAfterBreak="0">
+    <w:nsid w:val="74C633A3"/>
+    <w:multiLevelType w:val="hybridMultilevel"/>
+    <w:tmpl w:val="6DD62E86"/>
+    <w:lvl w:ilvl="0" w:tplc="43B00302">
+      <w:start w:val="1"/>
+      <w:numFmt w:val="decimal"/>
+      <w:lvlText w:val="%1."/>
+      <w:lvlJc w:val="left"/>
+      <w:pPr>
+        <w:ind w:left="1800" w:hanging="360"/>
+      </w:pPr>
+      <w:rPr>
+        <w:rFonts w:hint="default"/>
+        <w:lang w:bidi="th-TH"/>
+      </w:rPr>
+    </w:lvl>
+    <w:lvl w:ilvl="1" w:tplc="04090019" w:tentative="1">
+      <w:start w:val="1"/>
+      <w:numFmt w:val="lowerLetter"/>
+      <w:lvlText w:val="%2."/>
+      <w:lvlJc w:val="left"/>
+      <w:pPr>
+        <w:ind w:left="2520" w:hanging="360"/>
+      </w:pPr>
+    </w:lvl>
+    <w:lvl w:ilvl="2" w:tplc="0409001B" w:tentative="1">
+      <w:start w:val="1"/>
+      <w:numFmt w:val="lowerRoman"/>
+      <w:lvlText w:val="%3."/>
+      <w:lvlJc w:val="right"/>
+      <w:pPr>
+        <w:ind w:left="3240" w:hanging="180"/>
+      </w:pPr>
+    </w:lvl>
+    <w:lvl w:ilvl="3" w:tplc="0409000F" w:tentative="1">
+      <w:start w:val="1"/>
+      <w:numFmt w:val="decimal"/>
+      <w:lvlText w:val="%4."/>
+      <w:lvlJc w:val="left"/>
+      <w:pPr>
+        <w:ind w:left="3960" w:hanging="360"/>
+      </w:pPr>
+    </w:lvl>
+    <w:lvl w:ilvl="4" w:tplc="04090019" w:tentative="1">
+      <w:start w:val="1"/>
+      <w:numFmt w:val="lowerLetter"/>
+      <w:lvlText w:val="%5."/>
+      <w:lvlJc w:val="left"/>
+      <w:pPr>
+        <w:ind w:left="4680" w:hanging="360"/>
+      </w:pPr>
+    </w:lvl>
+    <w:lvl w:ilvl="5" w:tplc="0409001B" w:tentative="1">
+      <w:start w:val="1"/>
+      <w:numFmt w:val="lowerRoman"/>
+      <w:lvlText w:val="%6."/>
+      <w:lvlJc w:val="right"/>
+      <w:pPr>
+        <w:ind w:left="5400" w:hanging="180"/>
+      </w:pPr>
+    </w:lvl>
+    <w:lvl w:ilvl="6" w:tplc="0409000F" w:tentative="1">
+      <w:start w:val="1"/>
+      <w:numFmt w:val="decimal"/>
+      <w:lvlText w:val="%7."/>
+      <w:lvlJc w:val="left"/>
+      <w:pPr>
+        <w:ind w:left="6120" w:hanging="360"/>
+      </w:pPr>
+    </w:lvl>
+    <w:lvl w:ilvl="7" w:tplc="04090019" w:tentative="1">
+      <w:start w:val="1"/>
+      <w:numFmt w:val="lowerLetter"/>
+      <w:lvlText w:val="%8."/>
+      <w:lvlJc w:val="left"/>
+      <w:pPr>
+        <w:ind w:left="6840" w:hanging="360"/>
+      </w:pPr>
+    </w:lvl>
+    <w:lvl w:ilvl="8" w:tplc="0409001B" w:tentative="1">
+      <w:start w:val="1"/>
+      <w:numFmt w:val="lowerRoman"/>
+      <w:lvlText w:val="%9."/>
+      <w:lvlJc w:val="right"/>
+      <w:pPr>
+        <w:ind w:left="7560" w:hanging="180"/>
+      </w:pPr>
+    </w:lvl>
+  </w:abstractNum>
+  <w:abstractNum w:abstractNumId="34" w15:restartNumberingAfterBreak="0">
+    <w:nsid w:val="764A51B6"/>
+    <w:multiLevelType w:val="hybridMultilevel"/>
+    <w:tmpl w:val="336E5F9E"/>
+    <w:lvl w:ilvl="0" w:tplc="E546430A">
+      <w:start w:val="1"/>
+      <w:numFmt w:val="decimal"/>
+      <w:lvlText w:val="%1."/>
+      <w:lvlJc w:val="left"/>
+      <w:pPr>
+        <w:ind w:left="1494" w:hanging="360"/>
+      </w:pPr>
+      <w:rPr>
+        <w:rFonts w:hint="default"/>
+      </w:rPr>
+    </w:lvl>
+    <w:lvl w:ilvl="1" w:tplc="04090019" w:tentative="1">
+      <w:start w:val="1"/>
+      <w:numFmt w:val="lowerLetter"/>
+      <w:lvlText w:val="%2."/>
+      <w:lvlJc w:val="left"/>
+      <w:pPr>
+        <w:ind w:left="2214" w:hanging="360"/>
+      </w:pPr>
+    </w:lvl>
+    <w:lvl w:ilvl="2" w:tplc="0409001B" w:tentative="1">
+      <w:start w:val="1"/>
+      <w:numFmt w:val="lowerRoman"/>
+      <w:lvlText w:val="%3."/>
+      <w:lvlJc w:val="right"/>
+      <w:pPr>
+        <w:ind w:left="2934" w:hanging="180"/>
+      </w:pPr>
+    </w:lvl>
+    <w:lvl w:ilvl="3" w:tplc="0409000F" w:tentative="1">
+      <w:start w:val="1"/>
+      <w:numFmt w:val="decimal"/>
+      <w:lvlText w:val="%4."/>
+      <w:lvlJc w:val="left"/>
+      <w:pPr>
+        <w:ind w:left="3654" w:hanging="360"/>
+      </w:pPr>
+    </w:lvl>
+    <w:lvl w:ilvl="4" w:tplc="04090019" w:tentative="1">
+      <w:start w:val="1"/>
+      <w:numFmt w:val="lowerLetter"/>
+      <w:lvlText w:val="%5."/>
+      <w:lvlJc w:val="left"/>
+      <w:pPr>
+        <w:ind w:left="4374" w:hanging="360"/>
+      </w:pPr>
+    </w:lvl>
+    <w:lvl w:ilvl="5" w:tplc="0409001B" w:tentative="1">
+      <w:start w:val="1"/>
+      <w:numFmt w:val="lowerRoman"/>
+      <w:lvlText w:val="%6."/>
+      <w:lvlJc w:val="right"/>
+      <w:pPr>
+        <w:ind w:left="5094" w:hanging="180"/>
+      </w:pPr>
+    </w:lvl>
+    <w:lvl w:ilvl="6" w:tplc="0409000F" w:tentative="1">
+      <w:start w:val="1"/>
+      <w:numFmt w:val="decimal"/>
+      <w:lvlText w:val="%7."/>
+      <w:lvlJc w:val="left"/>
+      <w:pPr>
+        <w:ind w:left="5814" w:hanging="360"/>
+      </w:pPr>
+    </w:lvl>
+    <w:lvl w:ilvl="7" w:tplc="04090019" w:tentative="1">
+      <w:start w:val="1"/>
+      <w:numFmt w:val="lowerLetter"/>
+      <w:lvlText w:val="%8."/>
+      <w:lvlJc w:val="left"/>
+      <w:pPr>
+        <w:ind w:left="6534" w:hanging="360"/>
+      </w:pPr>
+    </w:lvl>
+    <w:lvl w:ilvl="8" w:tplc="0409001B" w:tentative="1">
+      <w:start w:val="1"/>
+      <w:numFmt w:val="lowerRoman"/>
+      <w:lvlText w:val="%9."/>
+      <w:lvlJc w:val="right"/>
+      <w:pPr>
+        <w:ind w:left="7254" w:hanging="180"/>
+      </w:pPr>
+    </w:lvl>
+  </w:abstractNum>
+  <w:abstractNum w:abstractNumId="35" w15:restartNumberingAfterBreak="0">
     <w:nsid w:val="77A36A1D"/>
     <w:multiLevelType w:val="multilevel"/>
     <w:tmpl w:val="0409001F"/>
@@ -8487,7 +14513,7 @@
       </w:pPr>
     </w:lvl>
   </w:abstractNum>
-  <w:abstractNum w:abstractNumId="26" w15:restartNumberingAfterBreak="0">
+  <w:abstractNum w:abstractNumId="36" w15:restartNumberingAfterBreak="0">
     <w:nsid w:val="7A7944AC"/>
     <w:multiLevelType w:val="multilevel"/>
     <w:tmpl w:val="88A22A1A"/>
@@ -8576,7 +14602,7 @@
       </w:pPr>
     </w:lvl>
   </w:abstractNum>
-  <w:abstractNum w:abstractNumId="27" w15:restartNumberingAfterBreak="0">
+  <w:abstractNum w:abstractNumId="37" w15:restartNumberingAfterBreak="0">
     <w:nsid w:val="7B205693"/>
     <w:multiLevelType w:val="hybridMultilevel"/>
     <w:tmpl w:val="9F12DD0C"/>
@@ -8665,7 +14691,120 @@
       </w:pPr>
     </w:lvl>
   </w:abstractNum>
-  <w:abstractNum w:abstractNumId="28" w15:restartNumberingAfterBreak="0">
+  <w:abstractNum w:abstractNumId="38" w15:restartNumberingAfterBreak="0">
+    <w:nsid w:val="7BEF42D1"/>
+    <w:multiLevelType w:val="hybridMultilevel"/>
+    <w:tmpl w:val="3C700A20"/>
+    <w:lvl w:ilvl="0" w:tplc="04090001">
+      <w:start w:val="1"/>
+      <w:numFmt w:val="bullet"/>
+      <w:lvlText w:val=""/>
+      <w:lvlJc w:val="left"/>
+      <w:pPr>
+        <w:ind w:left="2160" w:hanging="360"/>
+      </w:pPr>
+      <w:rPr>
+        <w:rFonts w:ascii="Symbol" w:hAnsi="Symbol" w:hint="default"/>
+      </w:rPr>
+    </w:lvl>
+    <w:lvl w:ilvl="1" w:tplc="04090003" w:tentative="1">
+      <w:start w:val="1"/>
+      <w:numFmt w:val="bullet"/>
+      <w:lvlText w:val="o"/>
+      <w:lvlJc w:val="left"/>
+      <w:pPr>
+        <w:ind w:left="2880" w:hanging="360"/>
+      </w:pPr>
+      <w:rPr>
+        <w:rFonts w:ascii="Courier New" w:hAnsi="Courier New" w:cs="Courier New" w:hint="default"/>
+      </w:rPr>
+    </w:lvl>
+    <w:lvl w:ilvl="2" w:tplc="04090005" w:tentative="1">
+      <w:start w:val="1"/>
+      <w:numFmt w:val="bullet"/>
+      <w:lvlText w:val=""/>
+      <w:lvlJc w:val="left"/>
+      <w:pPr>
+        <w:ind w:left="3600" w:hanging="360"/>
+      </w:pPr>
+      <w:rPr>
+        <w:rFonts w:ascii="Wingdings" w:hAnsi="Wingdings" w:hint="default"/>
+      </w:rPr>
+    </w:lvl>
+    <w:lvl w:ilvl="3" w:tplc="04090001" w:tentative="1">
+      <w:start w:val="1"/>
+      <w:numFmt w:val="bullet"/>
+      <w:lvlText w:val=""/>
+      <w:lvlJc w:val="left"/>
+      <w:pPr>
+        <w:ind w:left="4320" w:hanging="360"/>
+      </w:pPr>
+      <w:rPr>
+        <w:rFonts w:ascii="Symbol" w:hAnsi="Symbol" w:hint="default"/>
+      </w:rPr>
+    </w:lvl>
+    <w:lvl w:ilvl="4" w:tplc="04090003" w:tentative="1">
+      <w:start w:val="1"/>
+      <w:numFmt w:val="bullet"/>
+      <w:lvlText w:val="o"/>
+      <w:lvlJc w:val="left"/>
+      <w:pPr>
+        <w:ind w:left="5040" w:hanging="360"/>
+      </w:pPr>
+      <w:rPr>
+        <w:rFonts w:ascii="Courier New" w:hAnsi="Courier New" w:cs="Courier New" w:hint="default"/>
+      </w:rPr>
+    </w:lvl>
+    <w:lvl w:ilvl="5" w:tplc="04090005" w:tentative="1">
+      <w:start w:val="1"/>
+      <w:numFmt w:val="bullet"/>
+      <w:lvlText w:val=""/>
+      <w:lvlJc w:val="left"/>
+      <w:pPr>
+        <w:ind w:left="5760" w:hanging="360"/>
+      </w:pPr>
+      <w:rPr>
+        <w:rFonts w:ascii="Wingdings" w:hAnsi="Wingdings" w:hint="default"/>
+      </w:rPr>
+    </w:lvl>
+    <w:lvl w:ilvl="6" w:tplc="04090001" w:tentative="1">
+      <w:start w:val="1"/>
+      <w:numFmt w:val="bullet"/>
+      <w:lvlText w:val=""/>
+      <w:lvlJc w:val="left"/>
+      <w:pPr>
+        <w:ind w:left="6480" w:hanging="360"/>
+      </w:pPr>
+      <w:rPr>
+        <w:rFonts w:ascii="Symbol" w:hAnsi="Symbol" w:hint="default"/>
+      </w:rPr>
+    </w:lvl>
+    <w:lvl w:ilvl="7" w:tplc="04090003" w:tentative="1">
+      <w:start w:val="1"/>
+      <w:numFmt w:val="bullet"/>
+      <w:lvlText w:val="o"/>
+      <w:lvlJc w:val="left"/>
+      <w:pPr>
+        <w:ind w:left="7200" w:hanging="360"/>
+      </w:pPr>
+      <w:rPr>
+        <w:rFonts w:ascii="Courier New" w:hAnsi="Courier New" w:cs="Courier New" w:hint="default"/>
+      </w:rPr>
+    </w:lvl>
+    <w:lvl w:ilvl="8" w:tplc="04090005" w:tentative="1">
+      <w:start w:val="1"/>
+      <w:numFmt w:val="bullet"/>
+      <w:lvlText w:val=""/>
+      <w:lvlJc w:val="left"/>
+      <w:pPr>
+        <w:ind w:left="7920" w:hanging="360"/>
+      </w:pPr>
+      <w:rPr>
+        <w:rFonts w:ascii="Wingdings" w:hAnsi="Wingdings" w:hint="default"/>
+      </w:rPr>
+    </w:lvl>
+  </w:abstractNum>
+  <w:abstractNum w:abstractNumId="39" w15:restartNumberingAfterBreak="0">
     <w:nsid w:val="7C8307F9"/>
     <w:multiLevelType w:val="hybridMultilevel"/>
     <w:tmpl w:val="182A695C"/>
@@ -8757,7 +14896,7 @@
       </w:pPr>
     </w:lvl>
   </w:abstractNum>
-  <w:abstractNum w:abstractNumId="29" w15:restartNumberingAfterBreak="0">
+  <w:abstractNum w:abstractNumId="40" w15:restartNumberingAfterBreak="0">
     <w:nsid w:val="7DF03E57"/>
     <w:multiLevelType w:val="multilevel"/>
     <w:tmpl w:val="20C2FF7C"/>
@@ -8871,7 +15010,7 @@
       </w:rPr>
     </w:lvl>
   </w:abstractNum>
-  <w:abstractNum w:abstractNumId="30" w15:restartNumberingAfterBreak="0">
+  <w:abstractNum w:abstractNumId="41" w15:restartNumberingAfterBreak="0">
     <w:nsid w:val="7E282A00"/>
     <w:multiLevelType w:val="hybridMultilevel"/>
     <w:tmpl w:val="123AAE5E"/>
@@ -8960,7 +15099,7 @@
       </w:pPr>
     </w:lvl>
   </w:abstractNum>
-  <w:abstractNum w:abstractNumId="31" w15:restartNumberingAfterBreak="0">
+  <w:abstractNum w:abstractNumId="42" w15:restartNumberingAfterBreak="0">
     <w:nsid w:val="7E78100D"/>
     <w:multiLevelType w:val="multilevel"/>
     <w:tmpl w:val="E2929A3C"/>
@@ -9076,7 +15215,7 @@
       </w:rPr>
     </w:lvl>
   </w:abstractNum>
-  <w:abstractNum w:abstractNumId="32" w15:restartNumberingAfterBreak="0">
+  <w:abstractNum w:abstractNumId="43" w15:restartNumberingAfterBreak="0">
     <w:nsid w:val="7ED57BB8"/>
     <w:multiLevelType w:val="hybridMultilevel"/>
     <w:tmpl w:val="4CE668B0"/>
@@ -9190,103 +15329,136 @@
     </w:lvl>
   </w:abstractNum>
   <w:num w:numId="1" w16cid:durableId="469054704">
-    <w:abstractNumId w:val="12"/>
+    <w:abstractNumId w:val="15"/>
   </w:num>
   <w:num w:numId="2" w16cid:durableId="1830824098">
+    <w:abstractNumId w:val="42"/>
+  </w:num>
+  <w:num w:numId="3" w16cid:durableId="809906796">
+    <w:abstractNumId w:val="32"/>
+  </w:num>
+  <w:num w:numId="4" w16cid:durableId="1755587417">
+    <w:abstractNumId w:val="40"/>
+  </w:num>
+  <w:num w:numId="5" w16cid:durableId="584726170">
     <w:abstractNumId w:val="31"/>
   </w:num>
-  <w:num w:numId="3" w16cid:durableId="809906796">
-    <w:abstractNumId w:val="24"/>
-  </w:num>
-  <w:num w:numId="4" w16cid:durableId="1755587417">
-    <w:abstractNumId w:val="29"/>
-  </w:num>
-  <w:num w:numId="5" w16cid:durableId="584726170">
-    <w:abstractNumId w:val="23"/>
-  </w:num>
   <w:num w:numId="6" w16cid:durableId="112209809">
-    <w:abstractNumId w:val="9"/>
+    <w:abstractNumId w:val="11"/>
   </w:num>
   <w:num w:numId="7" w16cid:durableId="1679966146">
-    <w:abstractNumId w:val="28"/>
+    <w:abstractNumId w:val="39"/>
   </w:num>
   <w:num w:numId="8" w16cid:durableId="1645046442">
-    <w:abstractNumId w:val="5"/>
+    <w:abstractNumId w:val="7"/>
   </w:num>
   <w:num w:numId="9" w16cid:durableId="1502697444">
     <w:abstractNumId w:val="2"/>
   </w:num>
   <w:num w:numId="10" w16cid:durableId="552350503">
-    <w:abstractNumId w:val="6"/>
+    <w:abstractNumId w:val="8"/>
   </w:num>
   <w:num w:numId="11" w16cid:durableId="604922788">
+    <w:abstractNumId w:val="21"/>
+  </w:num>
+  <w:num w:numId="12" w16cid:durableId="1284996834">
+    <w:abstractNumId w:val="30"/>
+  </w:num>
+  <w:num w:numId="13" w16cid:durableId="2052803295">
+    <w:abstractNumId w:val="9"/>
+  </w:num>
+  <w:num w:numId="14" w16cid:durableId="484050141">
     <w:abstractNumId w:val="17"/>
   </w:num>
-  <w:num w:numId="12" w16cid:durableId="1284996834">
-    <w:abstractNumId w:val="22"/>
-  </w:num>
-  <w:num w:numId="13" w16cid:durableId="2052803295">
-    <w:abstractNumId w:val="7"/>
-  </w:num>
-  <w:num w:numId="14" w16cid:durableId="484050141">
-    <w:abstractNumId w:val="14"/>
-  </w:num>
   <w:num w:numId="15" w16cid:durableId="1667829276">
-    <w:abstractNumId w:val="30"/>
+    <w:abstractNumId w:val="41"/>
   </w:num>
   <w:num w:numId="16" w16cid:durableId="1407261440">
+    <w:abstractNumId w:val="36"/>
+  </w:num>
+  <w:num w:numId="17" w16cid:durableId="1545559052">
+    <w:abstractNumId w:val="13"/>
+  </w:num>
+  <w:num w:numId="18" w16cid:durableId="1644189257">
+    <w:abstractNumId w:val="5"/>
+  </w:num>
+  <w:num w:numId="19" w16cid:durableId="189417776">
+    <w:abstractNumId w:val="12"/>
+  </w:num>
+  <w:num w:numId="20" w16cid:durableId="274754640">
+    <w:abstractNumId w:val="20"/>
+  </w:num>
+  <w:num w:numId="21" w16cid:durableId="950893021">
     <w:abstractNumId w:val="26"/>
   </w:num>
-  <w:num w:numId="17" w16cid:durableId="1545559052">
-    <w:abstractNumId w:val="11"/>
-  </w:num>
-  <w:num w:numId="18" w16cid:durableId="1644189257">
-    <w:abstractNumId w:val="3"/>
-  </w:num>
-  <w:num w:numId="19" w16cid:durableId="189417776">
-    <w:abstractNumId w:val="10"/>
-  </w:num>
-  <w:num w:numId="20" w16cid:durableId="274754640">
+  <w:num w:numId="22" w16cid:durableId="2132748018">
     <w:abstractNumId w:val="16"/>
-  </w:num>
-  <w:num w:numId="21" w16cid:durableId="950893021">
-    <w:abstractNumId w:val="21"/>
-  </w:num>
-  <w:num w:numId="22" w16cid:durableId="2132748018">
-    <w:abstractNumId w:val="13"/>
   </w:num>
   <w:num w:numId="23" w16cid:durableId="1125536629">
     <w:abstractNumId w:val="0"/>
   </w:num>
   <w:num w:numId="24" w16cid:durableId="372120091">
-    <w:abstractNumId w:val="19"/>
+    <w:abstractNumId w:val="24"/>
   </w:num>
   <w:num w:numId="25" w16cid:durableId="693724670">
-    <w:abstractNumId w:val="32"/>
+    <w:abstractNumId w:val="43"/>
   </w:num>
   <w:num w:numId="26" w16cid:durableId="1398170275">
-    <w:abstractNumId w:val="18"/>
+    <w:abstractNumId w:val="23"/>
   </w:num>
   <w:num w:numId="27" w16cid:durableId="1590190262">
-    <w:abstractNumId w:val="27"/>
+    <w:abstractNumId w:val="37"/>
   </w:num>
   <w:num w:numId="28" w16cid:durableId="63114119">
-    <w:abstractNumId w:val="15"/>
+    <w:abstractNumId w:val="18"/>
   </w:num>
   <w:num w:numId="29" w16cid:durableId="407769876">
     <w:abstractNumId w:val="1"/>
   </w:num>
   <w:num w:numId="30" w16cid:durableId="187377051">
+    <w:abstractNumId w:val="35"/>
+  </w:num>
+  <w:num w:numId="31" w16cid:durableId="333532512">
+    <w:abstractNumId w:val="10"/>
+  </w:num>
+  <w:num w:numId="32" w16cid:durableId="990330395">
     <w:abstractNumId w:val="25"/>
   </w:num>
-  <w:num w:numId="31" w16cid:durableId="333532512">
-    <w:abstractNumId w:val="8"/>
+  <w:num w:numId="33" w16cid:durableId="104010687">
+    <w:abstractNumId w:val="6"/>
   </w:num>
-  <w:num w:numId="32" w16cid:durableId="990330395">
-    <w:abstractNumId w:val="20"/>
+  <w:num w:numId="34" w16cid:durableId="1788887160">
+    <w:abstractNumId w:val="34"/>
   </w:num>
-  <w:num w:numId="33" w16cid:durableId="104010687">
+  <w:num w:numId="35" w16cid:durableId="369303238">
+    <w:abstractNumId w:val="29"/>
+  </w:num>
+  <w:num w:numId="36" w16cid:durableId="1466696180">
+    <w:abstractNumId w:val="33"/>
+  </w:num>
+  <w:num w:numId="37" w16cid:durableId="333072086">
+    <w:abstractNumId w:val="28"/>
+  </w:num>
+  <w:num w:numId="38" w16cid:durableId="1927687272">
+    <w:abstractNumId w:val="22"/>
+  </w:num>
+  <w:num w:numId="39" w16cid:durableId="188959992">
+    <w:abstractNumId w:val="3"/>
+  </w:num>
+  <w:num w:numId="40" w16cid:durableId="1959097674">
+    <w:abstractNumId w:val="27"/>
+  </w:num>
+  <w:num w:numId="41" w16cid:durableId="719859405">
     <w:abstractNumId w:val="4"/>
+  </w:num>
+  <w:num w:numId="42" w16cid:durableId="236592641">
+    <w:abstractNumId w:val="19"/>
+  </w:num>
+  <w:num w:numId="43" w16cid:durableId="1742867446">
+    <w:abstractNumId w:val="38"/>
+  </w:num>
+  <w:num w:numId="44" w16cid:durableId="416295558">
+    <w:abstractNumId w:val="14"/>
   </w:num>
   <w:numIdMacAtCleanup w:val="24"/>
 </w:numbering>
